--- a/Testes.docx
+++ b/Testes.docx
@@ -35,107 +35,77 @@
     </w:p>
     <w:p>
       <w:pPr>
-        <w:pStyle w:val="Cabealho1"/>
-        <w:rPr>
-          <w:rStyle w:val="RefernciaIntensa"/>
-        </w:rPr>
+        <w:spacing w:before="120"/>
       </w:pPr>
     </w:p>
     <w:p>
       <w:pPr>
-        <w:pStyle w:val="Cabealho1"/>
-        <w:rPr>
-          <w:rStyle w:val="RefernciaIntensa"/>
-        </w:rPr>
+        <w:spacing w:before="120"/>
       </w:pPr>
+      <w:r>
+        <w:t>Bom dia! Nós somos alunos do Instituto Superior Técnico, mais propriamente do curso de Engenharia Informática e de Computadores.</w:t>
+      </w:r>
     </w:p>
     <w:p>
       <w:pPr>
-        <w:pStyle w:val="Cabealho1"/>
-        <w:rPr>
-          <w:rStyle w:val="RefernciaIntensa"/>
-        </w:rPr>
+        <w:spacing w:before="120"/>
       </w:pPr>
+      <w:r>
+        <w:t>No âmbito da Unidade Curricular de Interface Pessoa Máquina estamos a desenvolver um projeto que consiste na criação de uma mesa de bar interativa, à qual chamámos “</w:t>
+      </w:r>
+      <w:proofErr w:type="spellStart"/>
+      <w:r>
+        <w:t>The</w:t>
+      </w:r>
+      <w:proofErr w:type="spellEnd"/>
+      <w:r>
+        <w:t xml:space="preserve"> Lounge”.</w:t>
+      </w:r>
     </w:p>
     <w:p>
       <w:pPr>
-        <w:pStyle w:val="Cabealho1"/>
-        <w:rPr>
-          <w:rStyle w:val="RefernciaIntensa"/>
-        </w:rPr>
+        <w:spacing w:before="120"/>
       </w:pPr>
+      <w:r>
+        <w:t>Para a conceção de uma boa interface esta tem de ser submetida a diversas fazes de desenvolvimento. Sendo de grande importância os testes com utilizadores, para deteção de erros e imperfeições de modo a puder melhorar a interface.</w:t>
+      </w:r>
     </w:p>
     <w:p>
       <w:pPr>
-        <w:pStyle w:val="Cabealho1"/>
-        <w:rPr>
-          <w:rStyle w:val="RefernciaIntensa"/>
-        </w:rPr>
+        <w:spacing w:before="120"/>
       </w:pPr>
+      <w:r>
+        <w:t xml:space="preserve">Primeiro iremos descrever por alto o que fás a nossa interface. Terá uns minutos breves para a explorar como bem entender, de modo a ambientar-se ao uso da </w:t>
+      </w:r>
+      <w:bookmarkStart w:id="0" w:name="_GoBack"/>
+      <w:bookmarkEnd w:id="0"/>
+      <w:r>
+        <w:t>mesma.</w:t>
+      </w:r>
     </w:p>
     <w:p>
       <w:pPr>
-        <w:pStyle w:val="Cabealho1"/>
-        <w:rPr>
-          <w:rStyle w:val="RefernciaIntensa"/>
-        </w:rPr>
+        <w:spacing w:before="120"/>
       </w:pPr>
+      <w:r>
+        <w:t xml:space="preserve">Os testes à nossa interface consistem na realização de 3 tarefas, </w:t>
+      </w:r>
+      <w:proofErr w:type="gramStart"/>
+      <w:r>
+        <w:t>as quais terá</w:t>
+      </w:r>
+      <w:proofErr w:type="gramEnd"/>
+      <w:r>
+        <w:t xml:space="preserve"> de realizar sem a nossa ajuda. Qualquer dúvida pergunte antes de iniciarmos os testes.</w:t>
+      </w:r>
     </w:p>
     <w:p>
       <w:pPr>
-        <w:pStyle w:val="Cabealho1"/>
-        <w:rPr>
-          <w:rStyle w:val="RefernciaIntensa"/>
-        </w:rPr>
+        <w:spacing w:before="120"/>
       </w:pPr>
-    </w:p>
-    <w:p>
-      <w:pPr>
-        <w:pStyle w:val="Cabealho1"/>
-        <w:rPr>
-          <w:rStyle w:val="RefernciaIntensa"/>
-        </w:rPr>
-      </w:pPr>
-    </w:p>
-    <w:p>
-      <w:pPr>
-        <w:pStyle w:val="Cabealho1"/>
-        <w:rPr>
-          <w:rStyle w:val="RefernciaIntensa"/>
-        </w:rPr>
-      </w:pPr>
-    </w:p>
-    <w:p>
-      <w:pPr>
-        <w:pStyle w:val="Cabealho1"/>
-        <w:rPr>
-          <w:rStyle w:val="RefernciaIntensa"/>
-        </w:rPr>
-      </w:pPr>
-    </w:p>
-    <w:p>
-      <w:pPr>
-        <w:pStyle w:val="Cabealho1"/>
-        <w:rPr>
-          <w:rStyle w:val="RefernciaIntensa"/>
-        </w:rPr>
-      </w:pPr>
-    </w:p>
-    <w:p>
-      <w:pPr>
-        <w:pStyle w:val="Cabealho1"/>
-        <w:rPr>
-          <w:rStyle w:val="RefernciaIntensa"/>
-        </w:rPr>
-      </w:pPr>
-    </w:p>
-    <w:p>
-      <w:pPr>
-        <w:pStyle w:val="Cabealho1"/>
-        <w:rPr>
-          <w:rStyle w:val="RefernciaIntensa"/>
-        </w:rPr>
-      </w:pPr>
+      <w:r>
+        <w:t>Uma a uma dar-lhe-emos cada uma das 3 tarefas, enquanto as realiza nós apenas observamos e tiramos os devidos apontamentos para fins estatísticos e futura melhoria.</w:t>
+      </w:r>
     </w:p>
     <w:p>
       <w:pPr>
@@ -188,12 +158,7 @@
         <w:t>Avaliar</w:t>
       </w:r>
       <w:r>
-        <w:t xml:space="preserve"> a música em rep</w:t>
-      </w:r>
-      <w:bookmarkStart w:id="0" w:name="_GoBack"/>
-      <w:bookmarkEnd w:id="0"/>
-      <w:r>
-        <w:t>r</w:t>
+        <w:t xml:space="preserve"> a música em repr</w:t>
       </w:r>
       <w:r>
         <w:t>odução na Jukebox do The Lounge, seguidamente a</w:t>
@@ -216,8 +181,13 @@
       <w:r>
         <w:t xml:space="preserve"> </w:t>
       </w:r>
+      <w:proofErr w:type="spellStart"/>
       <w:r>
-        <w:t xml:space="preserve">The Jack e </w:t>
+        <w:t>The</w:t>
+      </w:r>
+      <w:proofErr w:type="spellEnd"/>
+      <w:r>
+        <w:t xml:space="preserve"> Jack e </w:t>
       </w:r>
       <w:proofErr w:type="spellStart"/>
       <w:r>
@@ -515,7 +485,7 @@
       <w:r>
         <w:rPr>
           <w:noProof/>
-          <w:lang w:eastAsia="pt-PT"/>
+          <w:lang w:eastAsia="pt-PT" w:bidi="ar-SA"/>
         </w:rPr>
         <w:drawing>
           <wp:inline distT="0" distB="0" distL="0" distR="0" wp14:anchorId="750DB4A0" wp14:editId="48918DC6">
@@ -534,7 +504,7 @@
       <w:r>
         <w:rPr>
           <w:noProof/>
-          <w:lang w:eastAsia="pt-PT"/>
+          <w:lang w:eastAsia="pt-PT" w:bidi="ar-SA"/>
         </w:rPr>
         <w:drawing>
           <wp:inline distT="0" distB="0" distL="0" distR="0" wp14:anchorId="65ADA89C" wp14:editId="193F16CB">
@@ -553,7 +523,7 @@
       <w:r>
         <w:rPr>
           <w:noProof/>
-          <w:lang w:eastAsia="pt-PT"/>
+          <w:lang w:eastAsia="pt-PT" w:bidi="ar-SA"/>
         </w:rPr>
         <w:drawing>
           <wp:inline distT="0" distB="0" distL="0" distR="0" wp14:anchorId="76B81114" wp14:editId="55C288CC">
@@ -670,7 +640,7 @@
       <w:r>
         <w:rPr>
           <w:noProof/>
-          <w:lang w:eastAsia="pt-PT"/>
+          <w:lang w:eastAsia="pt-PT" w:bidi="ar-SA"/>
         </w:rPr>
         <w:drawing>
           <wp:anchor distT="0" distB="0" distL="114300" distR="114300" simplePos="0" relativeHeight="251660288" behindDoc="0" locked="0" layoutInCell="1" allowOverlap="1" wp14:anchorId="777E671B" wp14:editId="3ED59085">
@@ -995,7 +965,7 @@
       <w:r>
         <w:rPr>
           <w:noProof/>
-          <w:lang w:eastAsia="pt-PT"/>
+          <w:lang w:eastAsia="pt-PT" w:bidi="ar-SA"/>
         </w:rPr>
         <w:drawing>
           <wp:anchor distT="0" distB="0" distL="114300" distR="114300" simplePos="0" relativeHeight="251659264" behindDoc="0" locked="0" layoutInCell="1" allowOverlap="1" wp14:anchorId="7002DB96" wp14:editId="3CC0EE59">
@@ -1036,7 +1006,7 @@
       <w:r>
         <w:rPr>
           <w:noProof/>
-          <w:lang w:eastAsia="pt-PT"/>
+          <w:lang w:eastAsia="pt-PT" w:bidi="ar-SA"/>
         </w:rPr>
         <w:drawing>
           <wp:anchor distT="0" distB="0" distL="114300" distR="114300" simplePos="0" relativeHeight="251658240" behindDoc="0" locked="0" layoutInCell="1" allowOverlap="1" wp14:anchorId="5C4ADB53" wp14:editId="65093242">
@@ -1145,40 +1115,7 @@
           <w:color w:val="000000" w:themeColor="text1"/>
           <w:spacing w:val="0"/>
         </w:rPr>
-        <w:t xml:space="preserve"> a nível </w:t>
-      </w:r>
-      <w:r>
-        <w:rPr>
-          <w:rStyle w:val="RefernciaIntensa"/>
-          <w:b w:val="0"/>
-          <w:bCs w:val="0"/>
-          <w:smallCaps w:val="0"/>
-          <w:color w:val="000000" w:themeColor="text1"/>
-          <w:spacing w:val="0"/>
-        </w:rPr>
-        <w:t>do Balcão não</w:t>
-      </w:r>
-      <w:r>
-        <w:rPr>
-          <w:rStyle w:val="RefernciaIntensa"/>
-          <w:b w:val="0"/>
-          <w:bCs w:val="0"/>
-          <w:smallCaps w:val="0"/>
-          <w:color w:val="000000" w:themeColor="text1"/>
-          <w:spacing w:val="0"/>
-        </w:rPr>
-        <w:t xml:space="preserve"> foram atingidos: </w:t>
-      </w:r>
-      <w:r>
-        <w:rPr>
-          <w:rStyle w:val="RefernciaIntensa"/>
-          <w:b w:val="0"/>
-          <w:bCs w:val="0"/>
-          <w:smallCaps w:val="0"/>
-          <w:color w:val="000000" w:themeColor="text1"/>
-          <w:spacing w:val="0"/>
-        </w:rPr>
-        <w:t>cerca de 50% dos utilizadores não conseguiu concluir a tarefa, pelo facto de não ser claro como remover uma música da playlist. Para tal, o rodapé onde a música atual está a passar deve ser mais claro enquanto botão que leva a ver a lista de reprodução e consequente edição.</w:t>
+        <w:t xml:space="preserve"> a nível do Balcão não foram atingidos: cerca de 50% dos utilizadores não conseguiu concluir a tarefa, pelo facto de não ser claro como remover uma música da playlist. Para tal, o rodapé onde a música atual está a passar deve ser mais claro enquanto botão que leva a ver a lista de reprodução e consequente edição.</w:t>
       </w:r>
     </w:p>
     <w:p>
@@ -1465,7 +1402,7 @@
       <w:r>
         <w:rPr>
           <w:noProof/>
-          <w:lang w:eastAsia="pt-PT"/>
+          <w:lang w:eastAsia="pt-PT" w:bidi="ar-SA"/>
         </w:rPr>
         <w:drawing>
           <wp:inline distT="0" distB="0" distL="0" distR="0" wp14:anchorId="3659BC8B" wp14:editId="27E8D5B7">
@@ -1484,7 +1421,7 @@
       <w:r>
         <w:rPr>
           <w:noProof/>
-          <w:lang w:eastAsia="pt-PT"/>
+          <w:lang w:eastAsia="pt-PT" w:bidi="ar-SA"/>
         </w:rPr>
         <w:drawing>
           <wp:inline distT="0" distB="0" distL="0" distR="0" wp14:anchorId="6F9F7338" wp14:editId="47E8AAD4">
@@ -1503,7 +1440,7 @@
       <w:r>
         <w:rPr>
           <w:noProof/>
-          <w:lang w:eastAsia="pt-PT"/>
+          <w:lang w:eastAsia="pt-PT" w:bidi="ar-SA"/>
         </w:rPr>
         <w:drawing>
           <wp:inline distT="0" distB="0" distL="0" distR="0" wp14:anchorId="3FDE2902" wp14:editId="2406E26D">
@@ -1570,73 +1507,7 @@
           <w:color w:val="000000" w:themeColor="text1"/>
           <w:spacing w:val="0"/>
         </w:rPr>
-        <w:t xml:space="preserve"> a nível da </w:t>
-      </w:r>
-      <w:r>
-        <w:rPr>
-          <w:rStyle w:val="RefernciaIntensa"/>
-          <w:b w:val="0"/>
-          <w:bCs w:val="0"/>
-          <w:smallCaps w:val="0"/>
-          <w:color w:val="000000" w:themeColor="text1"/>
-          <w:spacing w:val="0"/>
-        </w:rPr>
-        <w:t>Zona de Jogos</w:t>
-      </w:r>
-      <w:r>
-        <w:rPr>
-          <w:rStyle w:val="RefernciaIntensa"/>
-          <w:b w:val="0"/>
-          <w:bCs w:val="0"/>
-          <w:smallCaps w:val="0"/>
-          <w:color w:val="000000" w:themeColor="text1"/>
-          <w:spacing w:val="0"/>
-        </w:rPr>
-        <w:t xml:space="preserve"> foram atingidos: mais de 90% dos utilizadores realizou as tarefas com </w:t>
-      </w:r>
-      <w:r>
-        <w:rPr>
-          <w:rStyle w:val="RefernciaIntensa"/>
-          <w:b w:val="0"/>
-          <w:bCs w:val="0"/>
-          <w:smallCaps w:val="0"/>
-          <w:color w:val="000000" w:themeColor="text1"/>
-          <w:spacing w:val="0"/>
-        </w:rPr>
-        <w:t>menos de 2 erros, em média num tempo de 25</w:t>
-      </w:r>
-      <w:r>
-        <w:rPr>
-          <w:rStyle w:val="RefernciaIntensa"/>
-          <w:b w:val="0"/>
-          <w:bCs w:val="0"/>
-          <w:smallCaps w:val="0"/>
-          <w:color w:val="000000" w:themeColor="text1"/>
-          <w:spacing w:val="0"/>
-        </w:rPr>
-        <w:t xml:space="preserve"> segundos e com uma satisfação </w:t>
-      </w:r>
-      <w:r>
-        <w:rPr>
-          <w:rStyle w:val="RefernciaIntensa"/>
-          <w:b w:val="0"/>
-          <w:bCs w:val="0"/>
-          <w:smallCaps w:val="0"/>
-          <w:color w:val="000000" w:themeColor="text1"/>
-          <w:spacing w:val="0"/>
-        </w:rPr>
-        <w:t>de 5</w:t>
-      </w:r>
-      <w:r>
-        <w:rPr>
-          <w:rStyle w:val="RefernciaIntensa"/>
-          <w:b w:val="0"/>
-          <w:bCs w:val="0"/>
-          <w:smallCaps w:val="0"/>
-          <w:color w:val="000000" w:themeColor="text1"/>
-          <w:spacing w:val="0"/>
-        </w:rPr>
-        <w:t>.</w:t>
+        <w:t xml:space="preserve"> a nível da Zona de Jogos foram atingidos: mais de 90% dos utilizadores realizou as tarefas com menos de 2 erros, em média num tempo de 25 segundos e com uma satisfação de 5.</w:t>
       </w:r>
     </w:p>
     <w:p>
@@ -3045,11 +2916,11 @@
           <c:showPercent val="0"/>
           <c:showBubbleSize val="0"/>
         </c:dLbls>
-        <c:axId val="-2119781328"/>
-        <c:axId val="-2135822288"/>
+        <c:axId val="-2014148560"/>
+        <c:axId val="-2056396352"/>
       </c:scatterChart>
       <c:valAx>
-        <c:axId val="-2119781328"/>
+        <c:axId val="-2014148560"/>
         <c:scaling>
           <c:orientation val="minMax"/>
         </c:scaling>
@@ -3106,12 +2977,12 @@
             <a:endParaRPr lang="pt-PT"/>
           </a:p>
         </c:txPr>
-        <c:crossAx val="-2135822288"/>
+        <c:crossAx val="-2056396352"/>
         <c:crosses val="autoZero"/>
         <c:crossBetween val="midCat"/>
       </c:valAx>
       <c:valAx>
-        <c:axId val="-2135822288"/>
+        <c:axId val="-2056396352"/>
         <c:scaling>
           <c:orientation val="minMax"/>
         </c:scaling>
@@ -3168,7 +3039,7 @@
             <a:endParaRPr lang="pt-PT"/>
           </a:p>
         </c:txPr>
-        <c:crossAx val="-2119781328"/>
+        <c:crossAx val="-2014148560"/>
         <c:crosses val="autoZero"/>
         <c:crossBetween val="midCat"/>
       </c:valAx>
@@ -3350,11 +3221,11 @@
           <c:showPercent val="0"/>
           <c:showBubbleSize val="0"/>
         </c:dLbls>
-        <c:axId val="-2136729616"/>
-        <c:axId val="2136687152"/>
+        <c:axId val="-2056691360"/>
+        <c:axId val="-1978825264"/>
       </c:scatterChart>
       <c:valAx>
-        <c:axId val="-2136729616"/>
+        <c:axId val="-2056691360"/>
         <c:scaling>
           <c:orientation val="minMax"/>
         </c:scaling>
@@ -3411,12 +3282,12 @@
             <a:endParaRPr lang="pt-PT"/>
           </a:p>
         </c:txPr>
-        <c:crossAx val="2136687152"/>
+        <c:crossAx val="-1978825264"/>
         <c:crosses val="autoZero"/>
         <c:crossBetween val="midCat"/>
       </c:valAx>
       <c:valAx>
-        <c:axId val="2136687152"/>
+        <c:axId val="-1978825264"/>
         <c:scaling>
           <c:orientation val="minMax"/>
         </c:scaling>
@@ -3473,7 +3344,7 @@
             <a:endParaRPr lang="pt-PT"/>
           </a:p>
         </c:txPr>
-        <c:crossAx val="-2136729616"/>
+        <c:crossAx val="-2056691360"/>
         <c:crosses val="autoZero"/>
         <c:crossBetween val="midCat"/>
       </c:valAx>
@@ -3655,11 +3526,11 @@
           <c:showPercent val="0"/>
           <c:showBubbleSize val="0"/>
         </c:dLbls>
-        <c:axId val="-2137592448"/>
-        <c:axId val="-2137876688"/>
+        <c:axId val="-2062365072"/>
+        <c:axId val="-2062457072"/>
       </c:scatterChart>
       <c:valAx>
-        <c:axId val="-2137592448"/>
+        <c:axId val="-2062365072"/>
         <c:scaling>
           <c:orientation val="minMax"/>
         </c:scaling>
@@ -3716,12 +3587,12 @@
             <a:endParaRPr lang="pt-PT"/>
           </a:p>
         </c:txPr>
-        <c:crossAx val="-2137876688"/>
+        <c:crossAx val="-2062457072"/>
         <c:crosses val="autoZero"/>
         <c:crossBetween val="midCat"/>
       </c:valAx>
       <c:valAx>
-        <c:axId val="-2137876688"/>
+        <c:axId val="-2062457072"/>
         <c:scaling>
           <c:orientation val="minMax"/>
         </c:scaling>
@@ -3778,7 +3649,7 @@
             <a:endParaRPr lang="pt-PT"/>
           </a:p>
         </c:txPr>
-        <c:crossAx val="-2137592448"/>
+        <c:crossAx val="-2062365072"/>
         <c:crosses val="autoZero"/>
         <c:crossBetween val="midCat"/>
       </c:valAx>
@@ -3960,11 +3831,11 @@
           <c:showPercent val="0"/>
           <c:showBubbleSize val="0"/>
         </c:dLbls>
-        <c:axId val="-2121361632"/>
-        <c:axId val="2145486544"/>
+        <c:axId val="-2062404016"/>
+        <c:axId val="-2061912896"/>
       </c:scatterChart>
       <c:valAx>
-        <c:axId val="-2121361632"/>
+        <c:axId val="-2062404016"/>
         <c:scaling>
           <c:orientation val="minMax"/>
         </c:scaling>
@@ -4021,12 +3892,12 @@
             <a:endParaRPr lang="pt-PT"/>
           </a:p>
         </c:txPr>
-        <c:crossAx val="2145486544"/>
+        <c:crossAx val="-2061912896"/>
         <c:crosses val="autoZero"/>
         <c:crossBetween val="midCat"/>
       </c:valAx>
       <c:valAx>
-        <c:axId val="2145486544"/>
+        <c:axId val="-2061912896"/>
         <c:scaling>
           <c:orientation val="minMax"/>
         </c:scaling>
@@ -4083,7 +3954,7 @@
             <a:endParaRPr lang="pt-PT"/>
           </a:p>
         </c:txPr>
-        <c:crossAx val="-2121361632"/>
+        <c:crossAx val="-2062404016"/>
         <c:crosses val="autoZero"/>
         <c:crossBetween val="midCat"/>
       </c:valAx>
@@ -4265,11 +4136,11 @@
           <c:showPercent val="0"/>
           <c:showBubbleSize val="0"/>
         </c:dLbls>
-        <c:axId val="2143427936"/>
-        <c:axId val="-2120582272"/>
+        <c:axId val="-2061617616"/>
+        <c:axId val="-2062351680"/>
       </c:scatterChart>
       <c:valAx>
-        <c:axId val="2143427936"/>
+        <c:axId val="-2061617616"/>
         <c:scaling>
           <c:orientation val="minMax"/>
         </c:scaling>
@@ -4326,12 +4197,12 @@
             <a:endParaRPr lang="pt-PT"/>
           </a:p>
         </c:txPr>
-        <c:crossAx val="-2120582272"/>
+        <c:crossAx val="-2062351680"/>
         <c:crosses val="autoZero"/>
         <c:crossBetween val="midCat"/>
       </c:valAx>
       <c:valAx>
-        <c:axId val="-2120582272"/>
+        <c:axId val="-2062351680"/>
         <c:scaling>
           <c:orientation val="minMax"/>
         </c:scaling>
@@ -4388,7 +4259,7 @@
             <a:endParaRPr lang="pt-PT"/>
           </a:p>
         </c:txPr>
-        <c:crossAx val="2143427936"/>
+        <c:crossAx val="-2061617616"/>
         <c:crosses val="autoZero"/>
         <c:crossBetween val="midCat"/>
       </c:valAx>
@@ -4576,11 +4447,11 @@
           <c:showPercent val="0"/>
           <c:showBubbleSize val="0"/>
         </c:dLbls>
-        <c:axId val="-2121858480"/>
-        <c:axId val="-2120373792"/>
+        <c:axId val="-2015327984"/>
+        <c:axId val="-2015321856"/>
       </c:scatterChart>
       <c:valAx>
-        <c:axId val="-2121858480"/>
+        <c:axId val="-2015327984"/>
         <c:scaling>
           <c:orientation val="minMax"/>
         </c:scaling>
@@ -4637,12 +4508,12 @@
             <a:endParaRPr lang="pt-PT"/>
           </a:p>
         </c:txPr>
-        <c:crossAx val="-2120373792"/>
+        <c:crossAx val="-2015321856"/>
         <c:crosses val="autoZero"/>
         <c:crossBetween val="midCat"/>
       </c:valAx>
       <c:valAx>
-        <c:axId val="-2120373792"/>
+        <c:axId val="-2015321856"/>
         <c:scaling>
           <c:orientation val="minMax"/>
         </c:scaling>
@@ -4699,7 +4570,7 @@
             <a:endParaRPr lang="pt-PT"/>
           </a:p>
         </c:txPr>
-        <c:crossAx val="-2121858480"/>
+        <c:crossAx val="-2015327984"/>
         <c:crosses val="autoZero"/>
         <c:crossBetween val="midCat"/>
       </c:valAx>
@@ -4887,11 +4758,11 @@
           <c:showPercent val="0"/>
           <c:showBubbleSize val="0"/>
         </c:dLbls>
-        <c:axId val="-2121591328"/>
-        <c:axId val="-2136988624"/>
+        <c:axId val="-2046034656"/>
+        <c:axId val="-2018343968"/>
       </c:scatterChart>
       <c:valAx>
-        <c:axId val="-2121591328"/>
+        <c:axId val="-2046034656"/>
         <c:scaling>
           <c:orientation val="minMax"/>
         </c:scaling>
@@ -4948,12 +4819,12 @@
             <a:endParaRPr lang="pt-PT"/>
           </a:p>
         </c:txPr>
-        <c:crossAx val="-2136988624"/>
+        <c:crossAx val="-2018343968"/>
         <c:crosses val="autoZero"/>
         <c:crossBetween val="midCat"/>
       </c:valAx>
       <c:valAx>
-        <c:axId val="-2136988624"/>
+        <c:axId val="-2018343968"/>
         <c:scaling>
           <c:orientation val="minMax"/>
         </c:scaling>
@@ -5010,7 +4881,7 @@
             <a:endParaRPr lang="pt-PT"/>
           </a:p>
         </c:txPr>
-        <c:crossAx val="-2121591328"/>
+        <c:crossAx val="-2046034656"/>
         <c:crosses val="autoZero"/>
         <c:crossBetween val="midCat"/>
       </c:valAx>
@@ -5192,11 +5063,11 @@
           <c:showPercent val="0"/>
           <c:showBubbleSize val="0"/>
         </c:dLbls>
-        <c:axId val="-2122259120"/>
-        <c:axId val="-2121360176"/>
+        <c:axId val="-2013605088"/>
+        <c:axId val="-1978876384"/>
       </c:scatterChart>
       <c:valAx>
-        <c:axId val="-2122259120"/>
+        <c:axId val="-2013605088"/>
         <c:scaling>
           <c:orientation val="minMax"/>
         </c:scaling>
@@ -5253,12 +5124,12 @@
             <a:endParaRPr lang="pt-PT"/>
           </a:p>
         </c:txPr>
-        <c:crossAx val="-2121360176"/>
+        <c:crossAx val="-1978876384"/>
         <c:crosses val="autoZero"/>
         <c:crossBetween val="midCat"/>
       </c:valAx>
       <c:valAx>
-        <c:axId val="-2121360176"/>
+        <c:axId val="-1978876384"/>
         <c:scaling>
           <c:orientation val="minMax"/>
         </c:scaling>
@@ -5315,7 +5186,7 @@
             <a:endParaRPr lang="pt-PT"/>
           </a:p>
         </c:txPr>
-        <c:crossAx val="-2122259120"/>
+        <c:crossAx val="-2013605088"/>
         <c:crosses val="autoZero"/>
         <c:crossBetween val="midCat"/>
       </c:valAx>
@@ -5497,11 +5368,11 @@
           <c:showPercent val="0"/>
           <c:showBubbleSize val="0"/>
         </c:dLbls>
-        <c:axId val="-2121859744"/>
-        <c:axId val="-2121540512"/>
+        <c:axId val="-2059422800"/>
+        <c:axId val="-2060093424"/>
       </c:scatterChart>
       <c:valAx>
-        <c:axId val="-2121859744"/>
+        <c:axId val="-2059422800"/>
         <c:scaling>
           <c:orientation val="minMax"/>
         </c:scaling>
@@ -5558,12 +5429,12 @@
             <a:endParaRPr lang="pt-PT"/>
           </a:p>
         </c:txPr>
-        <c:crossAx val="-2121540512"/>
+        <c:crossAx val="-2060093424"/>
         <c:crosses val="autoZero"/>
         <c:crossBetween val="midCat"/>
       </c:valAx>
       <c:valAx>
-        <c:axId val="-2121540512"/>
+        <c:axId val="-2060093424"/>
         <c:scaling>
           <c:orientation val="minMax"/>
         </c:scaling>
@@ -5620,7 +5491,7 @@
             <a:endParaRPr lang="pt-PT"/>
           </a:p>
         </c:txPr>
-        <c:crossAx val="-2121859744"/>
+        <c:crossAx val="-2059422800"/>
         <c:crosses val="autoZero"/>
         <c:crossBetween val="midCat"/>
       </c:valAx>
@@ -10937,7 +10808,7 @@
 </file>
 
 <file path=customXml/itemProps1.xml><?xml version="1.0" encoding="utf-8"?>
-<ds:datastoreItem xmlns:ds="http://schemas.openxmlformats.org/officeDocument/2006/customXml" ds:itemID="{3373A175-037D-5249-8EC6-FF0FBB1B4147}">
+<ds:datastoreItem xmlns:ds="http://schemas.openxmlformats.org/officeDocument/2006/customXml" ds:itemID="{AB9B3842-7B79-D142-BD9E-C021AD558DD2}">
   <ds:schemaRefs>
     <ds:schemaRef ds:uri="http://schemas.openxmlformats.org/officeDocument/2006/bibliography"/>
   </ds:schemaRefs>

--- a/Testes.docx
+++ b/Testes.docx
@@ -51,15 +51,7 @@
         <w:spacing w:before="120"/>
       </w:pPr>
       <w:r>
-        <w:t>No âmbito da Unidade Curricular de Interface Pessoa Máquina estamos a desenvolver um projeto que consiste na criação de uma mesa de bar interativa, à qual chamámos “</w:t>
-      </w:r>
-      <w:proofErr w:type="spellStart"/>
-      <w:r>
-        <w:t>The</w:t>
-      </w:r>
-      <w:proofErr w:type="spellEnd"/>
-      <w:r>
-        <w:t xml:space="preserve"> Lounge”.</w:t>
+        <w:t>No âmbito da Unidade Curricular de Interface Pessoa Máquina estamos a desenvolver um projeto que consiste na criação de uma mesa de bar interativa, à qual chamámos “The Lounge”.</w:t>
       </w:r>
     </w:p>
     <w:p>
@@ -75,12 +67,15 @@
         <w:spacing w:before="120"/>
       </w:pPr>
       <w:r>
-        <w:t xml:space="preserve">Primeiro iremos descrever por alto o que fás a nossa interface. Terá uns minutos breves para a explorar como bem entender, de modo a ambientar-se ao uso da </w:t>
+        <w:t>Primeiro iremos descrever por alto o que fás a nossa interface. Terá uns minutos breves pa</w:t>
+      </w:r>
+      <w:r>
+        <w:t>ra a explorar como bem entender</w:t>
       </w:r>
       <w:bookmarkStart w:id="0" w:name="_GoBack"/>
       <w:bookmarkEnd w:id="0"/>
       <w:r>
-        <w:t>mesma.</w:t>
+        <w:t xml:space="preserve"> de modo a ambientar-se ao uso da mesma.</w:t>
       </w:r>
     </w:p>
     <w:p>
@@ -88,15 +83,7 @@
         <w:spacing w:before="120"/>
       </w:pPr>
       <w:r>
-        <w:t xml:space="preserve">Os testes à nossa interface consistem na realização de 3 tarefas, </w:t>
-      </w:r>
-      <w:proofErr w:type="gramStart"/>
-      <w:r>
-        <w:t>as quais terá</w:t>
-      </w:r>
-      <w:proofErr w:type="gramEnd"/>
-      <w:r>
-        <w:t xml:space="preserve"> de realizar sem a nossa ajuda. Qualquer dúvida pergunte antes de iniciarmos os testes.</w:t>
+        <w:t>Os testes à nossa interface consistem na realização de 3 tarefas, as quais terá de realizar sem a nossa ajuda. Qualquer dúvida pergunte antes de iniciarmos os testes.</w:t>
       </w:r>
     </w:p>
     <w:p>
@@ -104,7 +91,13 @@
         <w:spacing w:before="120"/>
       </w:pPr>
       <w:r>
-        <w:t>Uma a uma dar-lhe-emos cada uma das 3 tarefas, enquanto as realiza nós apenas observamos e tiramos os devidos apontamentos para fins estatísticos e futura melhoria.</w:t>
+        <w:t>Uma a uma</w:t>
+      </w:r>
+      <w:r>
+        <w:t>,</w:t>
+      </w:r>
+      <w:r>
+        <w:t xml:space="preserve"> dar-lhe-emos cada uma das 3 tarefas, enquanto as realiza nós apenas observamos e tiramos os devidos apontamentos para fins estatísticos e futura melhoria.</w:t>
       </w:r>
     </w:p>
     <w:p>
@@ -181,21 +174,11 @@
       <w:r>
         <w:t xml:space="preserve"> </w:t>
       </w:r>
-      <w:proofErr w:type="spellStart"/>
       <w:r>
-        <w:t>The</w:t>
+        <w:t xml:space="preserve">The Jack e </w:t>
       </w:r>
-      <w:proofErr w:type="spellEnd"/>
       <w:r>
-        <w:t xml:space="preserve"> Jack e </w:t>
-      </w:r>
-      <w:proofErr w:type="spellStart"/>
-      <w:r>
-        <w:t>Thunderstruck</w:t>
-      </w:r>
-      <w:proofErr w:type="spellEnd"/>
-      <w:r>
-        <w:t xml:space="preserve"> </w:t>
+        <w:t xml:space="preserve">Thunderstruck </w:t>
       </w:r>
       <w:r>
         <w:t>dos AC</w:t>
@@ -215,13 +198,8 @@
       <w:r>
         <w:t xml:space="preserve"> a música </w:t>
       </w:r>
-      <w:proofErr w:type="spellStart"/>
       <w:r>
-        <w:t>Thunderstruck</w:t>
-      </w:r>
-      <w:proofErr w:type="spellEnd"/>
-      <w:r>
-        <w:t xml:space="preserve"> </w:t>
+        <w:t xml:space="preserve">Thunderstruck </w:t>
       </w:r>
       <w:r>
         <w:t>dos AC</w:t>
@@ -566,31 +544,7 @@
           <w:color w:val="000000" w:themeColor="text1"/>
           <w:spacing w:val="0"/>
         </w:rPr>
-        <w:t xml:space="preserve">Os objetivos de </w:t>
-      </w:r>
-      <w:proofErr w:type="spellStart"/>
-      <w:r>
-        <w:rPr>
-          <w:rStyle w:val="RefernciaIntensa"/>
-          <w:b w:val="0"/>
-          <w:bCs w:val="0"/>
-          <w:smallCaps w:val="0"/>
-          <w:color w:val="000000" w:themeColor="text1"/>
-          <w:spacing w:val="0"/>
-        </w:rPr>
-        <w:t>usuabilidade</w:t>
-      </w:r>
-      <w:proofErr w:type="spellEnd"/>
-      <w:r>
-        <w:rPr>
-          <w:rStyle w:val="RefernciaIntensa"/>
-          <w:b w:val="0"/>
-          <w:bCs w:val="0"/>
-          <w:smallCaps w:val="0"/>
-          <w:color w:val="000000" w:themeColor="text1"/>
-          <w:spacing w:val="0"/>
-        </w:rPr>
-        <w:t xml:space="preserve"> a nível da Jukebox foram atingidos: mais de 90% dos utilizadores realizou as tarefas com </w:t>
+        <w:t xml:space="preserve">Os objetivos de usuabilidade a nível da Jukebox foram atingidos: mais de 90% dos utilizadores realizou as tarefas com </w:t>
       </w:r>
       <w:r>
         <w:rPr>
@@ -685,21 +639,8 @@
         <w:t xml:space="preserve"> </w:t>
       </w:r>
       <w:r>
-        <w:t xml:space="preserve">uma </w:t>
+        <w:t>uma Super Bock</w:t>
       </w:r>
-      <w:proofErr w:type="spellStart"/>
-      <w:r>
-        <w:t>Super</w:t>
-      </w:r>
-      <w:proofErr w:type="spellEnd"/>
-      <w:r>
-        <w:t xml:space="preserve"> </w:t>
-      </w:r>
-      <w:proofErr w:type="spellStart"/>
-      <w:r>
-        <w:t>Bock</w:t>
-      </w:r>
-      <w:proofErr w:type="spellEnd"/>
       <w:r>
         <w:t xml:space="preserve"> e um </w:t>
       </w:r>
@@ -1091,31 +1032,7 @@
           <w:color w:val="000000" w:themeColor="text1"/>
           <w:spacing w:val="0"/>
         </w:rPr>
-        <w:t xml:space="preserve">Os objetivos de </w:t>
-      </w:r>
-      <w:proofErr w:type="spellStart"/>
-      <w:r>
-        <w:rPr>
-          <w:rStyle w:val="RefernciaIntensa"/>
-          <w:b w:val="0"/>
-          <w:bCs w:val="0"/>
-          <w:smallCaps w:val="0"/>
-          <w:color w:val="000000" w:themeColor="text1"/>
-          <w:spacing w:val="0"/>
-        </w:rPr>
-        <w:t>usuabilidade</w:t>
-      </w:r>
-      <w:proofErr w:type="spellEnd"/>
-      <w:r>
-        <w:rPr>
-          <w:rStyle w:val="RefernciaIntensa"/>
-          <w:b w:val="0"/>
-          <w:bCs w:val="0"/>
-          <w:smallCaps w:val="0"/>
-          <w:color w:val="000000" w:themeColor="text1"/>
-          <w:spacing w:val="0"/>
-        </w:rPr>
-        <w:t xml:space="preserve"> a nível do Balcão não foram atingidos: cerca de 50% dos utilizadores não conseguiu concluir a tarefa, pelo facto de não ser claro como remover uma música da playlist. Para tal, o rodapé onde a música atual está a passar deve ser mais claro enquanto botão que leva a ver a lista de reprodução e consequente edição.</w:t>
+        <w:t>Os objetivos de usuabilidade a nível do Balcão não foram atingidos: cerca de 50% dos utilizadores não conseguiu concluir a tarefa, pelo facto de não ser claro como remover uma música da playlist. Para tal, o rodapé onde a música atual está a passar deve ser mais claro enquanto botão que leva a ver a lista de reprodução e consequente edição.</w:t>
       </w:r>
     </w:p>
     <w:p>
@@ -1147,13 +1064,8 @@
         <w:t>Iniciar</w:t>
       </w:r>
       <w:r>
-        <w:t xml:space="preserve"> um jogo de </w:t>
+        <w:t xml:space="preserve"> um jogo de Quiz</w:t>
       </w:r>
-      <w:proofErr w:type="spellStart"/>
-      <w:r>
-        <w:t>Quiz</w:t>
-      </w:r>
-      <w:proofErr w:type="spellEnd"/>
       <w:r>
         <w:t xml:space="preserve"> contra a mesa 7.</w:t>
       </w:r>
@@ -1483,31 +1395,7 @@
           <w:color w:val="000000" w:themeColor="text1"/>
           <w:spacing w:val="0"/>
         </w:rPr>
-        <w:t xml:space="preserve">Os objetivos de </w:t>
-      </w:r>
-      <w:proofErr w:type="spellStart"/>
-      <w:r>
-        <w:rPr>
-          <w:rStyle w:val="RefernciaIntensa"/>
-          <w:b w:val="0"/>
-          <w:bCs w:val="0"/>
-          <w:smallCaps w:val="0"/>
-          <w:color w:val="000000" w:themeColor="text1"/>
-          <w:spacing w:val="0"/>
-        </w:rPr>
-        <w:t>usuabilidade</w:t>
-      </w:r>
-      <w:proofErr w:type="spellEnd"/>
-      <w:r>
-        <w:rPr>
-          <w:rStyle w:val="RefernciaIntensa"/>
-          <w:b w:val="0"/>
-          <w:bCs w:val="0"/>
-          <w:smallCaps w:val="0"/>
-          <w:color w:val="000000" w:themeColor="text1"/>
-          <w:spacing w:val="0"/>
-        </w:rPr>
-        <w:t xml:space="preserve"> a nível da Zona de Jogos foram atingidos: mais de 90% dos utilizadores realizou as tarefas com menos de 2 erros, em média num tempo de 25 segundos e com uma satisfação de 5.</w:t>
+        <w:t>Os objetivos de usuabilidade a nível da Zona de Jogos foram atingidos: mais de 90% dos utilizadores realizou as tarefas com menos de 2 erros, em média num tempo de 25 segundos e com uma satisfação de 5.</w:t>
       </w:r>
     </w:p>
     <w:p>
@@ -2916,11 +2804,11 @@
           <c:showPercent val="0"/>
           <c:showBubbleSize val="0"/>
         </c:dLbls>
-        <c:axId val="-2014148560"/>
-        <c:axId val="-2056396352"/>
+        <c:axId val="-2044061952"/>
+        <c:axId val="-2043885344"/>
       </c:scatterChart>
       <c:valAx>
-        <c:axId val="-2014148560"/>
+        <c:axId val="-2044061952"/>
         <c:scaling>
           <c:orientation val="minMax"/>
         </c:scaling>
@@ -2977,12 +2865,12 @@
             <a:endParaRPr lang="pt-PT"/>
           </a:p>
         </c:txPr>
-        <c:crossAx val="-2056396352"/>
+        <c:crossAx val="-2043885344"/>
         <c:crosses val="autoZero"/>
         <c:crossBetween val="midCat"/>
       </c:valAx>
       <c:valAx>
-        <c:axId val="-2056396352"/>
+        <c:axId val="-2043885344"/>
         <c:scaling>
           <c:orientation val="minMax"/>
         </c:scaling>
@@ -3039,7 +2927,7 @@
             <a:endParaRPr lang="pt-PT"/>
           </a:p>
         </c:txPr>
-        <c:crossAx val="-2014148560"/>
+        <c:crossAx val="-2044061952"/>
         <c:crosses val="autoZero"/>
         <c:crossBetween val="midCat"/>
       </c:valAx>
@@ -3221,11 +3109,11 @@
           <c:showPercent val="0"/>
           <c:showBubbleSize val="0"/>
         </c:dLbls>
-        <c:axId val="-2056691360"/>
-        <c:axId val="-1978825264"/>
+        <c:axId val="-2057466016"/>
+        <c:axId val="-2058098384"/>
       </c:scatterChart>
       <c:valAx>
-        <c:axId val="-2056691360"/>
+        <c:axId val="-2057466016"/>
         <c:scaling>
           <c:orientation val="minMax"/>
         </c:scaling>
@@ -3282,12 +3170,12 @@
             <a:endParaRPr lang="pt-PT"/>
           </a:p>
         </c:txPr>
-        <c:crossAx val="-1978825264"/>
+        <c:crossAx val="-2058098384"/>
         <c:crosses val="autoZero"/>
         <c:crossBetween val="midCat"/>
       </c:valAx>
       <c:valAx>
-        <c:axId val="-1978825264"/>
+        <c:axId val="-2058098384"/>
         <c:scaling>
           <c:orientation val="minMax"/>
         </c:scaling>
@@ -3344,7 +3232,7 @@
             <a:endParaRPr lang="pt-PT"/>
           </a:p>
         </c:txPr>
-        <c:crossAx val="-2056691360"/>
+        <c:crossAx val="-2057466016"/>
         <c:crosses val="autoZero"/>
         <c:crossBetween val="midCat"/>
       </c:valAx>
@@ -3526,11 +3414,11 @@
           <c:showPercent val="0"/>
           <c:showBubbleSize val="0"/>
         </c:dLbls>
-        <c:axId val="-2062365072"/>
-        <c:axId val="-2062457072"/>
+        <c:axId val="-2056905392"/>
+        <c:axId val="-2044715792"/>
       </c:scatterChart>
       <c:valAx>
-        <c:axId val="-2062365072"/>
+        <c:axId val="-2056905392"/>
         <c:scaling>
           <c:orientation val="minMax"/>
         </c:scaling>
@@ -3587,12 +3475,12 @@
             <a:endParaRPr lang="pt-PT"/>
           </a:p>
         </c:txPr>
-        <c:crossAx val="-2062457072"/>
+        <c:crossAx val="-2044715792"/>
         <c:crosses val="autoZero"/>
         <c:crossBetween val="midCat"/>
       </c:valAx>
       <c:valAx>
-        <c:axId val="-2062457072"/>
+        <c:axId val="-2044715792"/>
         <c:scaling>
           <c:orientation val="minMax"/>
         </c:scaling>
@@ -3649,7 +3537,7 @@
             <a:endParaRPr lang="pt-PT"/>
           </a:p>
         </c:txPr>
-        <c:crossAx val="-2062365072"/>
+        <c:crossAx val="-2056905392"/>
         <c:crosses val="autoZero"/>
         <c:crossBetween val="midCat"/>
       </c:valAx>
@@ -3831,11 +3719,11 @@
           <c:showPercent val="0"/>
           <c:showBubbleSize val="0"/>
         </c:dLbls>
-        <c:axId val="-2062404016"/>
-        <c:axId val="-2061912896"/>
+        <c:axId val="-2057190240"/>
+        <c:axId val="-2014611680"/>
       </c:scatterChart>
       <c:valAx>
-        <c:axId val="-2062404016"/>
+        <c:axId val="-2057190240"/>
         <c:scaling>
           <c:orientation val="minMax"/>
         </c:scaling>
@@ -3892,12 +3780,12 @@
             <a:endParaRPr lang="pt-PT"/>
           </a:p>
         </c:txPr>
-        <c:crossAx val="-2061912896"/>
+        <c:crossAx val="-2014611680"/>
         <c:crosses val="autoZero"/>
         <c:crossBetween val="midCat"/>
       </c:valAx>
       <c:valAx>
-        <c:axId val="-2061912896"/>
+        <c:axId val="-2014611680"/>
         <c:scaling>
           <c:orientation val="minMax"/>
         </c:scaling>
@@ -3954,7 +3842,7 @@
             <a:endParaRPr lang="pt-PT"/>
           </a:p>
         </c:txPr>
-        <c:crossAx val="-2062404016"/>
+        <c:crossAx val="-2057190240"/>
         <c:crosses val="autoZero"/>
         <c:crossBetween val="midCat"/>
       </c:valAx>
@@ -4136,11 +4024,11 @@
           <c:showPercent val="0"/>
           <c:showBubbleSize val="0"/>
         </c:dLbls>
-        <c:axId val="-2061617616"/>
-        <c:axId val="-2062351680"/>
+        <c:axId val="-2014496912"/>
+        <c:axId val="-2014652032"/>
       </c:scatterChart>
       <c:valAx>
-        <c:axId val="-2061617616"/>
+        <c:axId val="-2014496912"/>
         <c:scaling>
           <c:orientation val="minMax"/>
         </c:scaling>
@@ -4197,12 +4085,12 @@
             <a:endParaRPr lang="pt-PT"/>
           </a:p>
         </c:txPr>
-        <c:crossAx val="-2062351680"/>
+        <c:crossAx val="-2014652032"/>
         <c:crosses val="autoZero"/>
         <c:crossBetween val="midCat"/>
       </c:valAx>
       <c:valAx>
-        <c:axId val="-2062351680"/>
+        <c:axId val="-2014652032"/>
         <c:scaling>
           <c:orientation val="minMax"/>
         </c:scaling>
@@ -4259,7 +4147,7 @@
             <a:endParaRPr lang="pt-PT"/>
           </a:p>
         </c:txPr>
-        <c:crossAx val="-2061617616"/>
+        <c:crossAx val="-2014496912"/>
         <c:crosses val="autoZero"/>
         <c:crossBetween val="midCat"/>
       </c:valAx>
@@ -4447,11 +4335,11 @@
           <c:showPercent val="0"/>
           <c:showBubbleSize val="0"/>
         </c:dLbls>
-        <c:axId val="-2015327984"/>
-        <c:axId val="-2015321856"/>
+        <c:axId val="-2044592400"/>
+        <c:axId val="-2061415808"/>
       </c:scatterChart>
       <c:valAx>
-        <c:axId val="-2015327984"/>
+        <c:axId val="-2044592400"/>
         <c:scaling>
           <c:orientation val="minMax"/>
         </c:scaling>
@@ -4508,12 +4396,12 @@
             <a:endParaRPr lang="pt-PT"/>
           </a:p>
         </c:txPr>
-        <c:crossAx val="-2015321856"/>
+        <c:crossAx val="-2061415808"/>
         <c:crosses val="autoZero"/>
         <c:crossBetween val="midCat"/>
       </c:valAx>
       <c:valAx>
-        <c:axId val="-2015321856"/>
+        <c:axId val="-2061415808"/>
         <c:scaling>
           <c:orientation val="minMax"/>
         </c:scaling>
@@ -4570,7 +4458,7 @@
             <a:endParaRPr lang="pt-PT"/>
           </a:p>
         </c:txPr>
-        <c:crossAx val="-2015327984"/>
+        <c:crossAx val="-2044592400"/>
         <c:crosses val="autoZero"/>
         <c:crossBetween val="midCat"/>
       </c:valAx>
@@ -4758,11 +4646,11 @@
           <c:showPercent val="0"/>
           <c:showBubbleSize val="0"/>
         </c:dLbls>
-        <c:axId val="-2046034656"/>
-        <c:axId val="-2018343968"/>
+        <c:axId val="-2056954256"/>
+        <c:axId val="-2056616608"/>
       </c:scatterChart>
       <c:valAx>
-        <c:axId val="-2046034656"/>
+        <c:axId val="-2056954256"/>
         <c:scaling>
           <c:orientation val="minMax"/>
         </c:scaling>
@@ -4819,12 +4707,12 @@
             <a:endParaRPr lang="pt-PT"/>
           </a:p>
         </c:txPr>
-        <c:crossAx val="-2018343968"/>
+        <c:crossAx val="-2056616608"/>
         <c:crosses val="autoZero"/>
         <c:crossBetween val="midCat"/>
       </c:valAx>
       <c:valAx>
-        <c:axId val="-2018343968"/>
+        <c:axId val="-2056616608"/>
         <c:scaling>
           <c:orientation val="minMax"/>
         </c:scaling>
@@ -4881,7 +4769,7 @@
             <a:endParaRPr lang="pt-PT"/>
           </a:p>
         </c:txPr>
-        <c:crossAx val="-2046034656"/>
+        <c:crossAx val="-2056954256"/>
         <c:crosses val="autoZero"/>
         <c:crossBetween val="midCat"/>
       </c:valAx>
@@ -5063,11 +4951,11 @@
           <c:showPercent val="0"/>
           <c:showBubbleSize val="0"/>
         </c:dLbls>
-        <c:axId val="-2013605088"/>
-        <c:axId val="-1978876384"/>
+        <c:axId val="-2056880464"/>
+        <c:axId val="-2044088800"/>
       </c:scatterChart>
       <c:valAx>
-        <c:axId val="-2013605088"/>
+        <c:axId val="-2056880464"/>
         <c:scaling>
           <c:orientation val="minMax"/>
         </c:scaling>
@@ -5124,12 +5012,12 @@
             <a:endParaRPr lang="pt-PT"/>
           </a:p>
         </c:txPr>
-        <c:crossAx val="-1978876384"/>
+        <c:crossAx val="-2044088800"/>
         <c:crosses val="autoZero"/>
         <c:crossBetween val="midCat"/>
       </c:valAx>
       <c:valAx>
-        <c:axId val="-1978876384"/>
+        <c:axId val="-2044088800"/>
         <c:scaling>
           <c:orientation val="minMax"/>
         </c:scaling>
@@ -5186,7 +5074,7 @@
             <a:endParaRPr lang="pt-PT"/>
           </a:p>
         </c:txPr>
-        <c:crossAx val="-2013605088"/>
+        <c:crossAx val="-2056880464"/>
         <c:crosses val="autoZero"/>
         <c:crossBetween val="midCat"/>
       </c:valAx>
@@ -5368,11 +5256,11 @@
           <c:showPercent val="0"/>
           <c:showBubbleSize val="0"/>
         </c:dLbls>
-        <c:axId val="-2059422800"/>
-        <c:axId val="-2060093424"/>
+        <c:axId val="-2056396480"/>
+        <c:axId val="-2014725872"/>
       </c:scatterChart>
       <c:valAx>
-        <c:axId val="-2059422800"/>
+        <c:axId val="-2056396480"/>
         <c:scaling>
           <c:orientation val="minMax"/>
         </c:scaling>
@@ -5429,12 +5317,12 @@
             <a:endParaRPr lang="pt-PT"/>
           </a:p>
         </c:txPr>
-        <c:crossAx val="-2060093424"/>
+        <c:crossAx val="-2014725872"/>
         <c:crosses val="autoZero"/>
         <c:crossBetween val="midCat"/>
       </c:valAx>
       <c:valAx>
-        <c:axId val="-2060093424"/>
+        <c:axId val="-2014725872"/>
         <c:scaling>
           <c:orientation val="minMax"/>
         </c:scaling>
@@ -5491,7 +5379,7 @@
             <a:endParaRPr lang="pt-PT"/>
           </a:p>
         </c:txPr>
-        <c:crossAx val="-2059422800"/>
+        <c:crossAx val="-2056396480"/>
         <c:crosses val="autoZero"/>
         <c:crossBetween val="midCat"/>
       </c:valAx>
@@ -10808,7 +10696,7 @@
 </file>
 
 <file path=customXml/itemProps1.xml><?xml version="1.0" encoding="utf-8"?>
-<ds:datastoreItem xmlns:ds="http://schemas.openxmlformats.org/officeDocument/2006/customXml" ds:itemID="{AB9B3842-7B79-D142-BD9E-C021AD558DD2}">
+<ds:datastoreItem xmlns:ds="http://schemas.openxmlformats.org/officeDocument/2006/customXml" ds:itemID="{261A15C0-510C-A441-8581-7F4032A0E68E}">
   <ds:schemaRefs>
     <ds:schemaRef ds:uri="http://schemas.openxmlformats.org/officeDocument/2006/bibliography"/>
   </ds:schemaRefs>

--- a/Testes.docx
+++ b/Testes.docx
@@ -51,7 +51,15 @@
         <w:spacing w:before="120"/>
       </w:pPr>
       <w:r>
-        <w:t>No âmbito da Unidade Curricular de Interface Pessoa Máquina estamos a desenvolver um projeto que consiste na criação de uma mesa de bar interativa, à qual chamámos “The Lounge”.</w:t>
+        <w:t>No âmbito da Unidade Curricular de Interface Pessoa Máquina estamos a desenvolver um projeto que consiste na criação de uma mesa de bar interativa, à qual chamámos “</w:t>
+      </w:r>
+      <w:proofErr w:type="spellStart"/>
+      <w:r>
+        <w:t>The</w:t>
+      </w:r>
+      <w:proofErr w:type="spellEnd"/>
+      <w:r>
+        <w:t xml:space="preserve"> Lounge”.</w:t>
       </w:r>
     </w:p>
     <w:p>
@@ -67,13 +75,22 @@
         <w:spacing w:before="120"/>
       </w:pPr>
       <w:r>
-        <w:t>Primeiro iremos descrever por alto o que fás a nossa interface. Terá uns minutos breves pa</w:t>
+        <w:t>Primeiro ir</w:t>
+      </w:r>
+      <w:r>
+        <w:t>emos descrever por alto o que faz</w:t>
+      </w:r>
+      <w:r>
+        <w:t xml:space="preserve"> a no</w:t>
+      </w:r>
+      <w:bookmarkStart w:id="0" w:name="_GoBack"/>
+      <w:bookmarkEnd w:id="0"/>
+      <w:r>
+        <w:t>ssa interface. Terá uns minutos breves pa</w:t>
       </w:r>
       <w:r>
         <w:t>ra a explorar como bem entender</w:t>
       </w:r>
-      <w:bookmarkStart w:id="0" w:name="_GoBack"/>
-      <w:bookmarkEnd w:id="0"/>
       <w:r>
         <w:t xml:space="preserve"> de modo a ambientar-se ao uso da mesma.</w:t>
       </w:r>
@@ -83,7 +100,15 @@
         <w:spacing w:before="120"/>
       </w:pPr>
       <w:r>
-        <w:t>Os testes à nossa interface consistem na realização de 3 tarefas, as quais terá de realizar sem a nossa ajuda. Qualquer dúvida pergunte antes de iniciarmos os testes.</w:t>
+        <w:t xml:space="preserve">Os testes à nossa interface consistem na realização de 3 tarefas, </w:t>
+      </w:r>
+      <w:proofErr w:type="gramStart"/>
+      <w:r>
+        <w:t>as quais terá</w:t>
+      </w:r>
+      <w:proofErr w:type="gramEnd"/>
+      <w:r>
+        <w:t xml:space="preserve"> de realizar sem a nossa ajuda. Qualquer dúvida pergunte antes de iniciarmos os testes.</w:t>
       </w:r>
     </w:p>
     <w:p>
@@ -154,7 +179,15 @@
         <w:t xml:space="preserve"> a música em repr</w:t>
       </w:r>
       <w:r>
-        <w:t>odução na Jukebox do The Lounge, seguidamente a</w:t>
+        <w:t xml:space="preserve">odução na Jukebox do </w:t>
+      </w:r>
+      <w:proofErr w:type="spellStart"/>
+      <w:r>
+        <w:t>The</w:t>
+      </w:r>
+      <w:proofErr w:type="spellEnd"/>
+      <w:r>
+        <w:t xml:space="preserve"> Lounge, seguidamente a</w:t>
       </w:r>
       <w:r>
         <w:t>dicionar</w:t>
@@ -174,11 +207,21 @@
       <w:r>
         <w:t xml:space="preserve"> </w:t>
       </w:r>
+      <w:proofErr w:type="spellStart"/>
       <w:r>
-        <w:t xml:space="preserve">The Jack e </w:t>
+        <w:t>The</w:t>
       </w:r>
+      <w:proofErr w:type="spellEnd"/>
       <w:r>
-        <w:t xml:space="preserve">Thunderstruck </w:t>
+        <w:t xml:space="preserve"> Jack e </w:t>
+      </w:r>
+      <w:proofErr w:type="spellStart"/>
+      <w:r>
+        <w:t>Thunderstruck</w:t>
+      </w:r>
+      <w:proofErr w:type="spellEnd"/>
+      <w:r>
+        <w:t xml:space="preserve"> </w:t>
       </w:r>
       <w:r>
         <w:t>dos AC</w:t>
@@ -198,8 +241,13 @@
       <w:r>
         <w:t xml:space="preserve"> a música </w:t>
       </w:r>
+      <w:proofErr w:type="spellStart"/>
       <w:r>
-        <w:t xml:space="preserve">Thunderstruck </w:t>
+        <w:t>Thunderstruck</w:t>
+      </w:r>
+      <w:proofErr w:type="spellEnd"/>
+      <w:r>
+        <w:t xml:space="preserve"> </w:t>
       </w:r>
       <w:r>
         <w:t>dos AC</w:t>
@@ -544,7 +592,31 @@
           <w:color w:val="000000" w:themeColor="text1"/>
           <w:spacing w:val="0"/>
         </w:rPr>
-        <w:t xml:space="preserve">Os objetivos de usuabilidade a nível da Jukebox foram atingidos: mais de 90% dos utilizadores realizou as tarefas com </w:t>
+        <w:t xml:space="preserve">Os objetivos de </w:t>
+      </w:r>
+      <w:proofErr w:type="spellStart"/>
+      <w:r>
+        <w:rPr>
+          <w:rStyle w:val="RefernciaIntensa"/>
+          <w:b w:val="0"/>
+          <w:bCs w:val="0"/>
+          <w:smallCaps w:val="0"/>
+          <w:color w:val="000000" w:themeColor="text1"/>
+          <w:spacing w:val="0"/>
+        </w:rPr>
+        <w:t>usuabilidade</w:t>
+      </w:r>
+      <w:proofErr w:type="spellEnd"/>
+      <w:r>
+        <w:rPr>
+          <w:rStyle w:val="RefernciaIntensa"/>
+          <w:b w:val="0"/>
+          <w:bCs w:val="0"/>
+          <w:smallCaps w:val="0"/>
+          <w:color w:val="000000" w:themeColor="text1"/>
+          <w:spacing w:val="0"/>
+        </w:rPr>
+        <w:t xml:space="preserve"> a nível da Jukebox foram atingidos: mais de 90% dos utilizadores realizou as tarefas com </w:t>
       </w:r>
       <w:r>
         <w:rPr>
@@ -639,8 +711,21 @@
         <w:t xml:space="preserve"> </w:t>
       </w:r>
       <w:r>
-        <w:t>uma Super Bock</w:t>
+        <w:t xml:space="preserve">uma </w:t>
       </w:r>
+      <w:proofErr w:type="spellStart"/>
+      <w:r>
+        <w:t>Super</w:t>
+      </w:r>
+      <w:proofErr w:type="spellEnd"/>
+      <w:r>
+        <w:t xml:space="preserve"> </w:t>
+      </w:r>
+      <w:proofErr w:type="spellStart"/>
+      <w:r>
+        <w:t>Bock</w:t>
+      </w:r>
+      <w:proofErr w:type="spellEnd"/>
       <w:r>
         <w:t xml:space="preserve"> e um </w:t>
       </w:r>
@@ -1032,7 +1117,31 @@
           <w:color w:val="000000" w:themeColor="text1"/>
           <w:spacing w:val="0"/>
         </w:rPr>
-        <w:t>Os objetivos de usuabilidade a nível do Balcão não foram atingidos: cerca de 50% dos utilizadores não conseguiu concluir a tarefa, pelo facto de não ser claro como remover uma música da playlist. Para tal, o rodapé onde a música atual está a passar deve ser mais claro enquanto botão que leva a ver a lista de reprodução e consequente edição.</w:t>
+        <w:t xml:space="preserve">Os objetivos de </w:t>
+      </w:r>
+      <w:proofErr w:type="spellStart"/>
+      <w:r>
+        <w:rPr>
+          <w:rStyle w:val="RefernciaIntensa"/>
+          <w:b w:val="0"/>
+          <w:bCs w:val="0"/>
+          <w:smallCaps w:val="0"/>
+          <w:color w:val="000000" w:themeColor="text1"/>
+          <w:spacing w:val="0"/>
+        </w:rPr>
+        <w:t>usuabilidade</w:t>
+      </w:r>
+      <w:proofErr w:type="spellEnd"/>
+      <w:r>
+        <w:rPr>
+          <w:rStyle w:val="RefernciaIntensa"/>
+          <w:b w:val="0"/>
+          <w:bCs w:val="0"/>
+          <w:smallCaps w:val="0"/>
+          <w:color w:val="000000" w:themeColor="text1"/>
+          <w:spacing w:val="0"/>
+        </w:rPr>
+        <w:t xml:space="preserve"> a nível do Balcão não foram atingidos: cerca de 50% dos utilizadores não conseguiu concluir a tarefa, pelo facto de não ser claro como remover uma música da playlist. Para tal, o rodapé onde a música atual está a passar deve ser mais claro enquanto botão que leva a ver a lista de reprodução e consequente edição.</w:t>
       </w:r>
     </w:p>
     <w:p>
@@ -1064,8 +1173,13 @@
         <w:t>Iniciar</w:t>
       </w:r>
       <w:r>
-        <w:t xml:space="preserve"> um jogo de Quiz</w:t>
+        <w:t xml:space="preserve"> um jogo de </w:t>
       </w:r>
+      <w:proofErr w:type="spellStart"/>
+      <w:r>
+        <w:t>Quiz</w:t>
+      </w:r>
+      <w:proofErr w:type="spellEnd"/>
       <w:r>
         <w:t xml:space="preserve"> contra a mesa 7.</w:t>
       </w:r>
@@ -1395,7 +1509,31 @@
           <w:color w:val="000000" w:themeColor="text1"/>
           <w:spacing w:val="0"/>
         </w:rPr>
-        <w:t>Os objetivos de usuabilidade a nível da Zona de Jogos foram atingidos: mais de 90% dos utilizadores realizou as tarefas com menos de 2 erros, em média num tempo de 25 segundos e com uma satisfação de 5.</w:t>
+        <w:t xml:space="preserve">Os objetivos de </w:t>
+      </w:r>
+      <w:proofErr w:type="spellStart"/>
+      <w:r>
+        <w:rPr>
+          <w:rStyle w:val="RefernciaIntensa"/>
+          <w:b w:val="0"/>
+          <w:bCs w:val="0"/>
+          <w:smallCaps w:val="0"/>
+          <w:color w:val="000000" w:themeColor="text1"/>
+          <w:spacing w:val="0"/>
+        </w:rPr>
+        <w:t>usuabilidade</w:t>
+      </w:r>
+      <w:proofErr w:type="spellEnd"/>
+      <w:r>
+        <w:rPr>
+          <w:rStyle w:val="RefernciaIntensa"/>
+          <w:b w:val="0"/>
+          <w:bCs w:val="0"/>
+          <w:smallCaps w:val="0"/>
+          <w:color w:val="000000" w:themeColor="text1"/>
+          <w:spacing w:val="0"/>
+        </w:rPr>
+        <w:t xml:space="preserve"> a nível da Zona de Jogos foram atingidos: mais de 90% dos utilizadores realizou as tarefas com menos de 2 erros, em média num tempo de 25 segundos e com uma satisfação de 5.</w:t>
       </w:r>
     </w:p>
     <w:p>
@@ -1647,8 +1785,13 @@
     <w:r>
       <w:tab/>
     </w:r>
+    <w:proofErr w:type="spellStart"/>
     <w:r>
-      <w:t>The Lounge</w:t>
+      <w:t>The</w:t>
+    </w:r>
+    <w:proofErr w:type="spellEnd"/>
+    <w:r>
+      <w:t xml:space="preserve"> Lounge</w:t>
     </w:r>
   </w:p>
 </w:hdr>
@@ -2804,11 +2947,11 @@
           <c:showPercent val="0"/>
           <c:showBubbleSize val="0"/>
         </c:dLbls>
-        <c:axId val="-2044061952"/>
-        <c:axId val="-2043885344"/>
+        <c:axId val="-2021461120"/>
+        <c:axId val="-2016537808"/>
       </c:scatterChart>
       <c:valAx>
-        <c:axId val="-2044061952"/>
+        <c:axId val="-2021461120"/>
         <c:scaling>
           <c:orientation val="minMax"/>
         </c:scaling>
@@ -2865,12 +3008,12 @@
             <a:endParaRPr lang="pt-PT"/>
           </a:p>
         </c:txPr>
-        <c:crossAx val="-2043885344"/>
+        <c:crossAx val="-2016537808"/>
         <c:crosses val="autoZero"/>
         <c:crossBetween val="midCat"/>
       </c:valAx>
       <c:valAx>
-        <c:axId val="-2043885344"/>
+        <c:axId val="-2016537808"/>
         <c:scaling>
           <c:orientation val="minMax"/>
         </c:scaling>
@@ -2927,7 +3070,7 @@
             <a:endParaRPr lang="pt-PT"/>
           </a:p>
         </c:txPr>
-        <c:crossAx val="-2044061952"/>
+        <c:crossAx val="-2021461120"/>
         <c:crosses val="autoZero"/>
         <c:crossBetween val="midCat"/>
       </c:valAx>
@@ -3109,11 +3252,11 @@
           <c:showPercent val="0"/>
           <c:showBubbleSize val="0"/>
         </c:dLbls>
-        <c:axId val="-2057466016"/>
-        <c:axId val="-2058098384"/>
+        <c:axId val="-2016940928"/>
+        <c:axId val="-1977119312"/>
       </c:scatterChart>
       <c:valAx>
-        <c:axId val="-2057466016"/>
+        <c:axId val="-2016940928"/>
         <c:scaling>
           <c:orientation val="minMax"/>
         </c:scaling>
@@ -3170,12 +3313,12 @@
             <a:endParaRPr lang="pt-PT"/>
           </a:p>
         </c:txPr>
-        <c:crossAx val="-2058098384"/>
+        <c:crossAx val="-1977119312"/>
         <c:crosses val="autoZero"/>
         <c:crossBetween val="midCat"/>
       </c:valAx>
       <c:valAx>
-        <c:axId val="-2058098384"/>
+        <c:axId val="-1977119312"/>
         <c:scaling>
           <c:orientation val="minMax"/>
         </c:scaling>
@@ -3232,7 +3375,7 @@
             <a:endParaRPr lang="pt-PT"/>
           </a:p>
         </c:txPr>
-        <c:crossAx val="-2057466016"/>
+        <c:crossAx val="-2016940928"/>
         <c:crosses val="autoZero"/>
         <c:crossBetween val="midCat"/>
       </c:valAx>
@@ -3414,11 +3557,11 @@
           <c:showPercent val="0"/>
           <c:showBubbleSize val="0"/>
         </c:dLbls>
-        <c:axId val="-2056905392"/>
-        <c:axId val="-2044715792"/>
+        <c:axId val="-2016829776"/>
+        <c:axId val="-2016828352"/>
       </c:scatterChart>
       <c:valAx>
-        <c:axId val="-2056905392"/>
+        <c:axId val="-2016829776"/>
         <c:scaling>
           <c:orientation val="minMax"/>
         </c:scaling>
@@ -3475,12 +3618,12 @@
             <a:endParaRPr lang="pt-PT"/>
           </a:p>
         </c:txPr>
-        <c:crossAx val="-2044715792"/>
+        <c:crossAx val="-2016828352"/>
         <c:crosses val="autoZero"/>
         <c:crossBetween val="midCat"/>
       </c:valAx>
       <c:valAx>
-        <c:axId val="-2044715792"/>
+        <c:axId val="-2016828352"/>
         <c:scaling>
           <c:orientation val="minMax"/>
         </c:scaling>
@@ -3537,7 +3680,7 @@
             <a:endParaRPr lang="pt-PT"/>
           </a:p>
         </c:txPr>
-        <c:crossAx val="-2056905392"/>
+        <c:crossAx val="-2016829776"/>
         <c:crosses val="autoZero"/>
         <c:crossBetween val="midCat"/>
       </c:valAx>
@@ -3719,11 +3862,11 @@
           <c:showPercent val="0"/>
           <c:showBubbleSize val="0"/>
         </c:dLbls>
-        <c:axId val="-2057190240"/>
-        <c:axId val="-2014611680"/>
+        <c:axId val="-2016879056"/>
+        <c:axId val="-2017022688"/>
       </c:scatterChart>
       <c:valAx>
-        <c:axId val="-2057190240"/>
+        <c:axId val="-2016879056"/>
         <c:scaling>
           <c:orientation val="minMax"/>
         </c:scaling>
@@ -3780,12 +3923,12 @@
             <a:endParaRPr lang="pt-PT"/>
           </a:p>
         </c:txPr>
-        <c:crossAx val="-2014611680"/>
+        <c:crossAx val="-2017022688"/>
         <c:crosses val="autoZero"/>
         <c:crossBetween val="midCat"/>
       </c:valAx>
       <c:valAx>
-        <c:axId val="-2014611680"/>
+        <c:axId val="-2017022688"/>
         <c:scaling>
           <c:orientation val="minMax"/>
         </c:scaling>
@@ -3842,7 +3985,7 @@
             <a:endParaRPr lang="pt-PT"/>
           </a:p>
         </c:txPr>
-        <c:crossAx val="-2057190240"/>
+        <c:crossAx val="-2016879056"/>
         <c:crosses val="autoZero"/>
         <c:crossBetween val="midCat"/>
       </c:valAx>
@@ -4024,11 +4167,11 @@
           <c:showPercent val="0"/>
           <c:showBubbleSize val="0"/>
         </c:dLbls>
-        <c:axId val="-2014496912"/>
-        <c:axId val="-2014652032"/>
+        <c:axId val="-2017300400"/>
+        <c:axId val="-2017312720"/>
       </c:scatterChart>
       <c:valAx>
-        <c:axId val="-2014496912"/>
+        <c:axId val="-2017300400"/>
         <c:scaling>
           <c:orientation val="minMax"/>
         </c:scaling>
@@ -4085,12 +4228,12 @@
             <a:endParaRPr lang="pt-PT"/>
           </a:p>
         </c:txPr>
-        <c:crossAx val="-2014652032"/>
+        <c:crossAx val="-2017312720"/>
         <c:crosses val="autoZero"/>
         <c:crossBetween val="midCat"/>
       </c:valAx>
       <c:valAx>
-        <c:axId val="-2014652032"/>
+        <c:axId val="-2017312720"/>
         <c:scaling>
           <c:orientation val="minMax"/>
         </c:scaling>
@@ -4147,7 +4290,7 @@
             <a:endParaRPr lang="pt-PT"/>
           </a:p>
         </c:txPr>
-        <c:crossAx val="-2014496912"/>
+        <c:crossAx val="-2017300400"/>
         <c:crosses val="autoZero"/>
         <c:crossBetween val="midCat"/>
       </c:valAx>
@@ -4335,11 +4478,11 @@
           <c:showPercent val="0"/>
           <c:showBubbleSize val="0"/>
         </c:dLbls>
-        <c:axId val="-2044592400"/>
-        <c:axId val="-2061415808"/>
+        <c:axId val="-2016648992"/>
+        <c:axId val="-2016717264"/>
       </c:scatterChart>
       <c:valAx>
-        <c:axId val="-2044592400"/>
+        <c:axId val="-2016648992"/>
         <c:scaling>
           <c:orientation val="minMax"/>
         </c:scaling>
@@ -4396,12 +4539,12 @@
             <a:endParaRPr lang="pt-PT"/>
           </a:p>
         </c:txPr>
-        <c:crossAx val="-2061415808"/>
+        <c:crossAx val="-2016717264"/>
         <c:crosses val="autoZero"/>
         <c:crossBetween val="midCat"/>
       </c:valAx>
       <c:valAx>
-        <c:axId val="-2061415808"/>
+        <c:axId val="-2016717264"/>
         <c:scaling>
           <c:orientation val="minMax"/>
         </c:scaling>
@@ -4458,7 +4601,7 @@
             <a:endParaRPr lang="pt-PT"/>
           </a:p>
         </c:txPr>
-        <c:crossAx val="-2044592400"/>
+        <c:crossAx val="-2016648992"/>
         <c:crosses val="autoZero"/>
         <c:crossBetween val="midCat"/>
       </c:valAx>
@@ -4646,11 +4789,11 @@
           <c:showPercent val="0"/>
           <c:showBubbleSize val="0"/>
         </c:dLbls>
-        <c:axId val="-2056954256"/>
-        <c:axId val="-2056616608"/>
+        <c:axId val="-2017217888"/>
+        <c:axId val="-2017116560"/>
       </c:scatterChart>
       <c:valAx>
-        <c:axId val="-2056954256"/>
+        <c:axId val="-2017217888"/>
         <c:scaling>
           <c:orientation val="minMax"/>
         </c:scaling>
@@ -4707,12 +4850,12 @@
             <a:endParaRPr lang="pt-PT"/>
           </a:p>
         </c:txPr>
-        <c:crossAx val="-2056616608"/>
+        <c:crossAx val="-2017116560"/>
         <c:crosses val="autoZero"/>
         <c:crossBetween val="midCat"/>
       </c:valAx>
       <c:valAx>
-        <c:axId val="-2056616608"/>
+        <c:axId val="-2017116560"/>
         <c:scaling>
           <c:orientation val="minMax"/>
         </c:scaling>
@@ -4769,7 +4912,7 @@
             <a:endParaRPr lang="pt-PT"/>
           </a:p>
         </c:txPr>
-        <c:crossAx val="-2056954256"/>
+        <c:crossAx val="-2017217888"/>
         <c:crosses val="autoZero"/>
         <c:crossBetween val="midCat"/>
       </c:valAx>
@@ -4951,11 +5094,11 @@
           <c:showPercent val="0"/>
           <c:showBubbleSize val="0"/>
         </c:dLbls>
-        <c:axId val="-2056880464"/>
-        <c:axId val="-2044088800"/>
+        <c:axId val="-2017247792"/>
+        <c:axId val="-2017245008"/>
       </c:scatterChart>
       <c:valAx>
-        <c:axId val="-2056880464"/>
+        <c:axId val="-2017247792"/>
         <c:scaling>
           <c:orientation val="minMax"/>
         </c:scaling>
@@ -5012,12 +5155,12 @@
             <a:endParaRPr lang="pt-PT"/>
           </a:p>
         </c:txPr>
-        <c:crossAx val="-2044088800"/>
+        <c:crossAx val="-2017245008"/>
         <c:crosses val="autoZero"/>
         <c:crossBetween val="midCat"/>
       </c:valAx>
       <c:valAx>
-        <c:axId val="-2044088800"/>
+        <c:axId val="-2017245008"/>
         <c:scaling>
           <c:orientation val="minMax"/>
         </c:scaling>
@@ -5074,7 +5217,7 @@
             <a:endParaRPr lang="pt-PT"/>
           </a:p>
         </c:txPr>
-        <c:crossAx val="-2056880464"/>
+        <c:crossAx val="-2017247792"/>
         <c:crosses val="autoZero"/>
         <c:crossBetween val="midCat"/>
       </c:valAx>
@@ -5256,11 +5399,11 @@
           <c:showPercent val="0"/>
           <c:showBubbleSize val="0"/>
         </c:dLbls>
-        <c:axId val="-2056396480"/>
-        <c:axId val="-2014725872"/>
+        <c:axId val="-2016490496"/>
+        <c:axId val="-2016521344"/>
       </c:scatterChart>
       <c:valAx>
-        <c:axId val="-2056396480"/>
+        <c:axId val="-2016490496"/>
         <c:scaling>
           <c:orientation val="minMax"/>
         </c:scaling>
@@ -5317,12 +5460,12 @@
             <a:endParaRPr lang="pt-PT"/>
           </a:p>
         </c:txPr>
-        <c:crossAx val="-2014725872"/>
+        <c:crossAx val="-2016521344"/>
         <c:crosses val="autoZero"/>
         <c:crossBetween val="midCat"/>
       </c:valAx>
       <c:valAx>
-        <c:axId val="-2014725872"/>
+        <c:axId val="-2016521344"/>
         <c:scaling>
           <c:orientation val="minMax"/>
         </c:scaling>
@@ -5379,7 +5522,7 @@
             <a:endParaRPr lang="pt-PT"/>
           </a:p>
         </c:txPr>
-        <c:crossAx val="-2056396480"/>
+        <c:crossAx val="-2016490496"/>
         <c:crosses val="autoZero"/>
         <c:crossBetween val="midCat"/>
       </c:valAx>
@@ -10696,7 +10839,7 @@
 </file>
 
 <file path=customXml/itemProps1.xml><?xml version="1.0" encoding="utf-8"?>
-<ds:datastoreItem xmlns:ds="http://schemas.openxmlformats.org/officeDocument/2006/customXml" ds:itemID="{261A15C0-510C-A441-8581-7F4032A0E68E}">
+<ds:datastoreItem xmlns:ds="http://schemas.openxmlformats.org/officeDocument/2006/customXml" ds:itemID="{BA5B65DD-D686-2D4A-8537-3C9A7B07E4AF}">
   <ds:schemaRefs>
     <ds:schemaRef ds:uri="http://schemas.openxmlformats.org/officeDocument/2006/bibliography"/>
   </ds:schemaRefs>

--- a/Testes.docx
+++ b/Testes.docx
@@ -22,7 +22,11 @@
       <w:pPr>
         <w:pStyle w:val="Cabealho1"/>
         <w:rPr>
-          <w:rStyle w:val="RefernciaIntensa"/>
+          <w:b/>
+          <w:bCs/>
+          <w:smallCaps/>
+          <w:color w:val="5B9BD5" w:themeColor="accent1"/>
+          <w:spacing w:val="5"/>
           <w:highlight w:val="lightGray"/>
         </w:rPr>
       </w:pPr>
@@ -37,13 +41,14 @@
       <w:pPr>
         <w:spacing w:before="120"/>
       </w:pPr>
-    </w:p>
-    <w:p>
-      <w:pPr>
-        <w:spacing w:before="120"/>
-      </w:pPr>
       <w:r>
-        <w:t>Bom dia! Nós somos alunos do Instituto Superior Técnico, mais propriamente do curso de Engenharia Informática e de Computadores.</w:t>
+        <w:t xml:space="preserve">Bom dia! </w:t>
+      </w:r>
+      <w:r>
+        <w:t>Somos</w:t>
+      </w:r>
+      <w:r>
+        <w:t xml:space="preserve"> alunos do Instituto Superior Técnico, do curso de Engenharia Informática e de Computadores.</w:t>
       </w:r>
     </w:p>
     <w:p>
@@ -51,15 +56,13 @@
         <w:spacing w:before="120"/>
       </w:pPr>
       <w:r>
-        <w:t>No âmbito da Unidade Curricular de Interface Pessoa Máquina estamos a desenvolver um projeto que consiste na criação de uma mesa de bar interativa, à qual chamámos “</w:t>
+        <w:t>No âmbito da Unidade Curricular de Interface Pessoa Máquina estamos a desenvolver um projeto que consiste na criação de uma</w:t>
       </w:r>
-      <w:proofErr w:type="spellStart"/>
       <w:r>
-        <w:t>The</w:t>
+        <w:t xml:space="preserve"> interface para uma</w:t>
       </w:r>
-      <w:proofErr w:type="spellEnd"/>
       <w:r>
-        <w:t xml:space="preserve"> Lounge”.</w:t>
+        <w:t xml:space="preserve"> mesa de bar interativa, à qual chamámos “The Lounge”.</w:t>
       </w:r>
     </w:p>
     <w:p>
@@ -67,7 +70,13 @@
         <w:spacing w:before="120"/>
       </w:pPr>
       <w:r>
-        <w:t>Para a conceção de uma boa interface esta tem de ser submetida a diversas fazes de desenvolvimento. Sendo de grande importância os testes com utilizadores, para deteção de erros e imperfeições de modo a puder melhorar a interface.</w:t>
+        <w:t>Para a conceção de uma boa interface esta tem de ser submetida a dive</w:t>
+      </w:r>
+      <w:r>
+        <w:t>rsas fazes de desenvolvimento, s</w:t>
+      </w:r>
+      <w:r>
+        <w:t>endo de grande importância os testes com utilizadores, para deteção de erros e imperfeições de modo a puder melhorar a interface.</w:t>
       </w:r>
     </w:p>
     <w:p>
@@ -75,18 +84,7 @@
         <w:spacing w:before="120"/>
       </w:pPr>
       <w:r>
-        <w:t>Primeiro ir</w:t>
-      </w:r>
-      <w:r>
-        <w:t>emos descrever por alto o que faz</w:t>
-      </w:r>
-      <w:r>
-        <w:t xml:space="preserve"> a no</w:t>
-      </w:r>
-      <w:bookmarkStart w:id="0" w:name="_GoBack"/>
-      <w:bookmarkEnd w:id="0"/>
-      <w:r>
-        <w:t>ssa interface. Terá uns minutos breves pa</w:t>
+        <w:t>Terá uns minutos breves pa</w:t>
       </w:r>
       <w:r>
         <w:t>ra a explorar como bem entender</w:t>
@@ -94,19 +92,15 @@
       <w:r>
         <w:t xml:space="preserve"> de modo a ambientar-se ao uso da mesma.</w:t>
       </w:r>
-    </w:p>
-    <w:p>
-      <w:pPr>
-        <w:spacing w:before="120"/>
-      </w:pPr>
+      <w:r>
+        <w:t xml:space="preserve"> </w:t>
+      </w:r>
       <w:r>
         <w:t xml:space="preserve">Os testes à nossa interface consistem na realização de 3 tarefas, </w:t>
       </w:r>
-      <w:proofErr w:type="gramStart"/>
       <w:r>
-        <w:t>as quais terá</w:t>
+        <w:t>as quais terão</w:t>
       </w:r>
-      <w:proofErr w:type="gramEnd"/>
       <w:r>
         <w:t xml:space="preserve"> de realizar sem a nossa ajuda. Qualquer dúvida pergunte antes de iniciarmos os testes.</w:t>
       </w:r>
@@ -124,14 +118,33 @@
       <w:r>
         <w:t xml:space="preserve"> dar-lhe-emos cada uma das 3 tarefas, enquanto as realiza nós apenas observamos e tiramos os devidos apontamentos para fins estatísticos e futura melhoria.</w:t>
       </w:r>
+      <w:r>
+        <w:t xml:space="preserve"> Relembramos que quem está sobre avaliação é a interface, não o utilizador.</w:t>
+      </w:r>
     </w:p>
     <w:p>
       <w:pPr>
-        <w:pStyle w:val="Cabealho1"/>
+        <w:spacing w:before="120"/>
+      </w:pPr>
+      <w:r>
+        <w:t>(...)</w:t>
+      </w:r>
+    </w:p>
+    <w:p>
+      <w:pPr>
+        <w:spacing w:before="120"/>
         <w:rPr>
           <w:rStyle w:val="RefernciaIntensa"/>
+          <w:b w:val="0"/>
+          <w:bCs w:val="0"/>
+          <w:smallCaps w:val="0"/>
+          <w:color w:val="auto"/>
+          <w:spacing w:val="0"/>
         </w:rPr>
       </w:pPr>
+      <w:r>
+        <w:t>Muito obrigado pela sua participação e pelo tempo que despendeu. Um resto de bom dia!</w:t>
+      </w:r>
     </w:p>
     <w:p>
       <w:pPr>
@@ -148,126 +161,9 @@
         <w:t>Resultados dos testes</w:t>
       </w:r>
     </w:p>
-    <w:p>
-      <w:pPr>
-        <w:spacing w:before="120" w:after="120"/>
-        <w:ind w:firstLine="340"/>
-        <w:rPr>
-          <w:rStyle w:val="RefernciaIntensa"/>
-        </w:rPr>
-      </w:pPr>
-      <w:r>
-        <w:rPr>
-          <w:rStyle w:val="RefernciaIntensa"/>
-        </w:rPr>
-        <w:t>Jukebox</w:t>
-      </w:r>
-    </w:p>
-    <w:p>
-      <w:pPr>
-        <w:pStyle w:val="Listacommarcas"/>
-        <w:numPr>
-          <w:ilvl w:val="0"/>
-          <w:numId w:val="0"/>
-        </w:numPr>
-        <w:ind w:left="340"/>
-      </w:pPr>
-      <w:r>
-        <w:t>Avaliar</w:t>
-      </w:r>
-      <w:r>
-        <w:t xml:space="preserve"> a música em repr</w:t>
-      </w:r>
-      <w:r>
-        <w:t xml:space="preserve">odução na Jukebox do </w:t>
-      </w:r>
-      <w:proofErr w:type="spellStart"/>
-      <w:r>
-        <w:t>The</w:t>
-      </w:r>
-      <w:proofErr w:type="spellEnd"/>
-      <w:r>
-        <w:t xml:space="preserve"> Lounge, seguidamente a</w:t>
-      </w:r>
-      <w:r>
-        <w:t>dicionar</w:t>
-      </w:r>
-      <w:r>
-        <w:t xml:space="preserve"> a</w:t>
-      </w:r>
-      <w:r>
-        <w:t>s</w:t>
-      </w:r>
-      <w:r>
-        <w:t xml:space="preserve"> música</w:t>
-      </w:r>
-      <w:r>
-        <w:t>s</w:t>
-      </w:r>
-      <w:r>
-        <w:t xml:space="preserve"> </w:t>
-      </w:r>
-      <w:proofErr w:type="spellStart"/>
-      <w:r>
-        <w:t>The</w:t>
-      </w:r>
-      <w:proofErr w:type="spellEnd"/>
-      <w:r>
-        <w:t xml:space="preserve"> Jack e </w:t>
-      </w:r>
-      <w:proofErr w:type="spellStart"/>
-      <w:r>
-        <w:t>Thunderstruck</w:t>
-      </w:r>
-      <w:proofErr w:type="spellEnd"/>
-      <w:r>
-        <w:t xml:space="preserve"> </w:t>
-      </w:r>
-      <w:r>
-        <w:t>dos AC</w:t>
-      </w:r>
-      <w:r>
-        <w:t>/</w:t>
-      </w:r>
-      <w:r>
-        <w:t>D</w:t>
-      </w:r>
-      <w:r>
-        <w:t>C</w:t>
-      </w:r>
-      <w:r>
-        <w:t xml:space="preserve"> à lista de reprodução e, posteriormente, eliminar</w:t>
-      </w:r>
-      <w:r>
-        <w:t xml:space="preserve"> a música </w:t>
-      </w:r>
-      <w:proofErr w:type="spellStart"/>
-      <w:r>
-        <w:t>Thunderstruck</w:t>
-      </w:r>
-      <w:proofErr w:type="spellEnd"/>
-      <w:r>
-        <w:t xml:space="preserve"> </w:t>
-      </w:r>
-      <w:r>
-        <w:t>dos AC</w:t>
-      </w:r>
-      <w:r>
-        <w:t>/</w:t>
-      </w:r>
-      <w:r>
-        <w:t>D</w:t>
-      </w:r>
-      <w:r>
-        <w:t>C</w:t>
-      </w:r>
-      <w:r>
-        <w:t xml:space="preserve"> da lista de reprodução.</w:t>
-      </w:r>
-    </w:p>
     <w:tbl>
       <w:tblPr>
-        <w:tblpPr w:leftFromText="141" w:rightFromText="141" w:vertAnchor="text" w:horzAnchor="page" w:tblpX="6632" w:tblpY="3560"/>
+        <w:tblpPr w:leftFromText="141" w:rightFromText="141" w:vertAnchor="text" w:horzAnchor="page" w:tblpX="6632" w:tblpY="3470"/>
         <w:tblW w:w="3162" w:type="dxa"/>
         <w:tblCellMar>
           <w:left w:w="70" w:type="dxa"/>
@@ -311,7 +207,6 @@
                 <w:color w:val="000000"/>
                 <w:lang w:eastAsia="pt-PT"/>
               </w:rPr>
-              <w:lastRenderedPageBreak/>
               <w:t>Media</w:t>
             </w:r>
           </w:p>
@@ -493,49 +388,81 @@
     </w:tbl>
     <w:p>
       <w:pPr>
-        <w:pStyle w:val="Listacommarcas"/>
-        <w:numPr>
-          <w:ilvl w:val="0"/>
-          <w:numId w:val="0"/>
-        </w:numPr>
-        <w:ind w:left="340"/>
+        <w:spacing w:before="120" w:after="120"/>
         <w:rPr>
-          <w:rStyle w:val="RefernciaIntensa"/>
-          <w:b w:val="0"/>
-          <w:bCs w:val="0"/>
-          <w:smallCaps w:val="0"/>
-          <w:color w:val="000000" w:themeColor="text1"/>
-          <w:spacing w:val="0"/>
+          <w:b/>
+          <w:bCs/>
+          <w:smallCaps/>
+          <w:color w:val="5B9BD5" w:themeColor="accent1"/>
+          <w:spacing w:val="5"/>
         </w:rPr>
       </w:pPr>
       <w:r>
         <w:rPr>
           <w:noProof/>
-          <w:lang w:eastAsia="pt-PT" w:bidi="ar-SA"/>
+          <w:lang w:eastAsia="pt-PT"/>
         </w:rPr>
         <w:drawing>
-          <wp:inline distT="0" distB="0" distL="0" distR="0" wp14:anchorId="750DB4A0" wp14:editId="48918DC6">
-            <wp:extent cx="2529556" cy="1697355"/>
-            <wp:effectExtent l="0" t="0" r="10795" b="4445"/>
-            <wp:docPr id="3" name="Gráfico 3"/>
+          <wp:anchor distT="0" distB="0" distL="114300" distR="114300" simplePos="0" relativeHeight="251663360" behindDoc="0" locked="0" layoutInCell="1" allowOverlap="1" wp14:anchorId="69DA4F0D" wp14:editId="2A38ABD6">
+            <wp:simplePos x="0" y="0"/>
+            <wp:positionH relativeFrom="column">
+              <wp:posOffset>0</wp:posOffset>
+            </wp:positionH>
+            <wp:positionV relativeFrom="paragraph">
+              <wp:posOffset>1605915</wp:posOffset>
+            </wp:positionV>
+            <wp:extent cx="2487930" cy="1533525"/>
+            <wp:effectExtent l="0" t="0" r="1270" b="15875"/>
+            <wp:wrapTight wrapText="bothSides">
+              <wp:wrapPolygon edited="0">
+                <wp:start x="0" y="0"/>
+                <wp:lineTo x="0" y="21466"/>
+                <wp:lineTo x="21391" y="21466"/>
+                <wp:lineTo x="21391" y="0"/>
+                <wp:lineTo x="0" y="0"/>
+              </wp:wrapPolygon>
+            </wp:wrapTight>
+            <wp:docPr id="2" name="Gráfico 2"/>
             <wp:cNvGraphicFramePr/>
             <a:graphic xmlns:a="http://schemas.openxmlformats.org/drawingml/2006/main">
               <a:graphicData uri="http://schemas.openxmlformats.org/drawingml/2006/chart">
                 <c:chart xmlns:c="http://schemas.openxmlformats.org/drawingml/2006/chart" xmlns:r="http://schemas.openxmlformats.org/officeDocument/2006/relationships" r:id="rId8"/>
               </a:graphicData>
             </a:graphic>
-          </wp:inline>
+            <wp14:sizeRelH relativeFrom="page">
+              <wp14:pctWidth>0</wp14:pctWidth>
+            </wp14:sizeRelH>
+            <wp14:sizeRelV relativeFrom="page">
+              <wp14:pctHeight>0</wp14:pctHeight>
+            </wp14:sizeRelV>
+          </wp:anchor>
         </w:drawing>
       </w:r>
       <w:r>
         <w:rPr>
           <w:noProof/>
-          <w:lang w:eastAsia="pt-PT" w:bidi="ar-SA"/>
+          <w:lang w:eastAsia="pt-PT"/>
         </w:rPr>
         <w:drawing>
-          <wp:inline distT="0" distB="0" distL="0" distR="0" wp14:anchorId="65ADA89C" wp14:editId="193F16CB">
-            <wp:extent cx="2488214" cy="1694058"/>
+          <wp:anchor distT="0" distB="0" distL="114300" distR="114300" simplePos="0" relativeHeight="251662336" behindDoc="0" locked="0" layoutInCell="1" allowOverlap="1" wp14:anchorId="5A722411" wp14:editId="79D25986">
+            <wp:simplePos x="0" y="0"/>
+            <wp:positionH relativeFrom="column">
+              <wp:posOffset>2628900</wp:posOffset>
+            </wp:positionH>
+            <wp:positionV relativeFrom="paragraph">
+              <wp:posOffset>339725</wp:posOffset>
+            </wp:positionV>
+            <wp:extent cx="2487930" cy="1693545"/>
             <wp:effectExtent l="0" t="0" r="1270" b="8255"/>
+            <wp:wrapTight wrapText="bothSides">
+              <wp:wrapPolygon edited="0">
+                <wp:start x="0" y="0"/>
+                <wp:lineTo x="0" y="21381"/>
+                <wp:lineTo x="21391" y="21381"/>
+                <wp:lineTo x="21391" y="0"/>
+                <wp:lineTo x="0" y="0"/>
+              </wp:wrapPolygon>
+            </wp:wrapTight>
             <wp:docPr id="1" name="Gráfico 1"/>
             <wp:cNvGraphicFramePr/>
             <a:graphic xmlns:a="http://schemas.openxmlformats.org/drawingml/2006/main">
@@ -543,27 +470,61 @@
                 <c:chart xmlns:c="http://schemas.openxmlformats.org/drawingml/2006/chart" xmlns:r="http://schemas.openxmlformats.org/officeDocument/2006/relationships" r:id="rId9"/>
               </a:graphicData>
             </a:graphic>
-          </wp:inline>
+            <wp14:sizeRelH relativeFrom="page">
+              <wp14:pctWidth>0</wp14:pctWidth>
+            </wp14:sizeRelH>
+            <wp14:sizeRelV relativeFrom="page">
+              <wp14:pctHeight>0</wp14:pctHeight>
+            </wp14:sizeRelV>
+          </wp:anchor>
         </w:drawing>
       </w:r>
       <w:r>
         <w:rPr>
           <w:noProof/>
-          <w:lang w:eastAsia="pt-PT" w:bidi="ar-SA"/>
+          <w:lang w:eastAsia="pt-PT"/>
         </w:rPr>
         <w:drawing>
-          <wp:inline distT="0" distB="0" distL="0" distR="0" wp14:anchorId="76B81114" wp14:editId="55C288CC">
-            <wp:extent cx="2488214" cy="1533620"/>
-            <wp:effectExtent l="0" t="0" r="1270" b="15875"/>
-            <wp:docPr id="2" name="Gráfico 2"/>
+          <wp:anchor distT="0" distB="0" distL="114300" distR="114300" simplePos="0" relativeHeight="251661312" behindDoc="0" locked="0" layoutInCell="1" allowOverlap="1" wp14:anchorId="3E3DF7DC" wp14:editId="24BBF9FD">
+            <wp:simplePos x="0" y="0"/>
+            <wp:positionH relativeFrom="column">
+              <wp:posOffset>-3629</wp:posOffset>
+            </wp:positionH>
+            <wp:positionV relativeFrom="paragraph">
+              <wp:posOffset>336822</wp:posOffset>
+            </wp:positionV>
+            <wp:extent cx="2529205" cy="1697355"/>
+            <wp:effectExtent l="0" t="0" r="10795" b="4445"/>
+            <wp:wrapTight wrapText="bothSides">
+              <wp:wrapPolygon edited="0">
+                <wp:start x="0" y="0"/>
+                <wp:lineTo x="0" y="21333"/>
+                <wp:lineTo x="21475" y="21333"/>
+                <wp:lineTo x="21475" y="0"/>
+                <wp:lineTo x="0" y="0"/>
+              </wp:wrapPolygon>
+            </wp:wrapTight>
+            <wp:docPr id="3" name="Gráfico 3"/>
             <wp:cNvGraphicFramePr/>
             <a:graphic xmlns:a="http://schemas.openxmlformats.org/drawingml/2006/main">
               <a:graphicData uri="http://schemas.openxmlformats.org/drawingml/2006/chart">
                 <c:chart xmlns:c="http://schemas.openxmlformats.org/drawingml/2006/chart" xmlns:r="http://schemas.openxmlformats.org/officeDocument/2006/relationships" r:id="rId10"/>
               </a:graphicData>
             </a:graphic>
-          </wp:inline>
+            <wp14:sizeRelH relativeFrom="page">
+              <wp14:pctWidth>0</wp14:pctWidth>
+            </wp14:sizeRelH>
+            <wp14:sizeRelV relativeFrom="page">
+              <wp14:pctHeight>0</wp14:pctHeight>
+            </wp14:sizeRelV>
+          </wp:anchor>
         </w:drawing>
+      </w:r>
+      <w:r>
+        <w:rPr>
+          <w:rStyle w:val="RefernciaIntensa"/>
+        </w:rPr>
+        <w:t>Jukebox</w:t>
       </w:r>
     </w:p>
     <w:p>
@@ -583,6 +544,19 @@
           <w:spacing w:val="0"/>
         </w:rPr>
       </w:pPr>
+    </w:p>
+    <w:p>
+      <w:pPr>
+        <w:rPr>
+          <w:rStyle w:val="RefernciaIntensa"/>
+          <w:b w:val="0"/>
+          <w:bCs w:val="0"/>
+          <w:smallCaps w:val="0"/>
+          <w:color w:val="000000" w:themeColor="text1"/>
+          <w:spacing w:val="0"/>
+          <w:lang w:eastAsia="ja-JP" w:bidi="pt-PT"/>
+        </w:rPr>
+      </w:pPr>
       <w:r>
         <w:rPr>
           <w:rStyle w:val="RefernciaIntensa"/>
@@ -592,66 +566,7 @@
           <w:color w:val="000000" w:themeColor="text1"/>
           <w:spacing w:val="0"/>
         </w:rPr>
-        <w:t xml:space="preserve">Os objetivos de </w:t>
-      </w:r>
-      <w:proofErr w:type="spellStart"/>
-      <w:r>
-        <w:rPr>
-          <w:rStyle w:val="RefernciaIntensa"/>
-          <w:b w:val="0"/>
-          <w:bCs w:val="0"/>
-          <w:smallCaps w:val="0"/>
-          <w:color w:val="000000" w:themeColor="text1"/>
-          <w:spacing w:val="0"/>
-        </w:rPr>
-        <w:t>usuabilidade</w:t>
-      </w:r>
-      <w:proofErr w:type="spellEnd"/>
-      <w:r>
-        <w:rPr>
-          <w:rStyle w:val="RefernciaIntensa"/>
-          <w:b w:val="0"/>
-          <w:bCs w:val="0"/>
-          <w:smallCaps w:val="0"/>
-          <w:color w:val="000000" w:themeColor="text1"/>
-          <w:spacing w:val="0"/>
-        </w:rPr>
-        <w:t xml:space="preserve"> a nível da Jukebox foram atingidos: mais de 90% dos utilizadores realizou as tarefas com </w:t>
-      </w:r>
-      <w:r>
-        <w:rPr>
-          <w:rStyle w:val="RefernciaIntensa"/>
-          <w:b w:val="0"/>
-          <w:bCs w:val="0"/>
-          <w:smallCaps w:val="0"/>
-          <w:color w:val="000000" w:themeColor="text1"/>
-          <w:spacing w:val="0"/>
-        </w:rPr>
-        <w:t>menos de 5 erros, em média num tempo de 40 segundos e com uma satisfação superior a 4.</w:t>
-      </w:r>
-    </w:p>
-    <w:p>
-      <w:pPr>
-        <w:pStyle w:val="Listacommarcas"/>
-        <w:numPr>
-          <w:ilvl w:val="0"/>
-          <w:numId w:val="0"/>
-        </w:numPr>
-        <w:ind w:firstLine="340"/>
-        <w:rPr>
-          <w:rStyle w:val="RefernciaIntensa"/>
-          <w:b w:val="0"/>
-          <w:bCs w:val="0"/>
-          <w:smallCaps w:val="0"/>
-          <w:color w:val="000000" w:themeColor="text1"/>
-          <w:spacing w:val="0"/>
-        </w:rPr>
-      </w:pPr>
-      <w:r>
-        <w:rPr>
-          <w:rStyle w:val="RefernciaIntensa"/>
-        </w:rPr>
-        <w:t>Balcão</w:t>
+        <w:br w:type="page"/>
       </w:r>
     </w:p>
     <w:p>
@@ -668,14 +583,15 @@
           <w:noProof/>
           <w:lang w:eastAsia="pt-PT" w:bidi="ar-SA"/>
         </w:rPr>
+        <w:lastRenderedPageBreak/>
         <w:drawing>
-          <wp:anchor distT="0" distB="0" distL="114300" distR="114300" simplePos="0" relativeHeight="251660288" behindDoc="0" locked="0" layoutInCell="1" allowOverlap="1" wp14:anchorId="777E671B" wp14:editId="3ED59085">
+          <wp:anchor distT="0" distB="0" distL="114300" distR="114300" simplePos="0" relativeHeight="251660288" behindDoc="0" locked="0" layoutInCell="1" allowOverlap="1" wp14:anchorId="777E671B" wp14:editId="2EA05A61">
             <wp:simplePos x="0" y="0"/>
             <wp:positionH relativeFrom="column">
-              <wp:posOffset>222885</wp:posOffset>
+              <wp:posOffset>224790</wp:posOffset>
             </wp:positionH>
             <wp:positionV relativeFrom="paragraph">
-              <wp:posOffset>2608580</wp:posOffset>
+              <wp:posOffset>2131695</wp:posOffset>
             </wp:positionV>
             <wp:extent cx="2405380" cy="1543685"/>
             <wp:effectExtent l="0" t="0" r="7620" b="5715"/>
@@ -705,53 +621,92 @@
         </w:drawing>
       </w:r>
       <w:r>
-        <w:t>Pedir</w:t>
+        <w:rPr>
+          <w:noProof/>
+          <w:lang w:eastAsia="pt-PT" w:bidi="ar-SA"/>
+        </w:rPr>
+        <w:drawing>
+          <wp:anchor distT="0" distB="0" distL="114300" distR="114300" simplePos="0" relativeHeight="251659264" behindDoc="0" locked="0" layoutInCell="1" allowOverlap="1" wp14:anchorId="7002DB96" wp14:editId="44318729">
+            <wp:simplePos x="0" y="0"/>
+            <wp:positionH relativeFrom="column">
+              <wp:posOffset>2741930</wp:posOffset>
+            </wp:positionH>
+            <wp:positionV relativeFrom="paragraph">
+              <wp:posOffset>307975</wp:posOffset>
+            </wp:positionV>
+            <wp:extent cx="2414905" cy="1793875"/>
+            <wp:effectExtent l="0" t="0" r="23495" b="9525"/>
+            <wp:wrapTight wrapText="bothSides">
+              <wp:wrapPolygon edited="0">
+                <wp:start x="0" y="0"/>
+                <wp:lineTo x="0" y="21409"/>
+                <wp:lineTo x="21583" y="21409"/>
+                <wp:lineTo x="21583" y="0"/>
+                <wp:lineTo x="0" y="0"/>
+              </wp:wrapPolygon>
+            </wp:wrapTight>
+            <wp:docPr id="7" name="Gráfico 7"/>
+            <wp:cNvGraphicFramePr/>
+            <a:graphic xmlns:a="http://schemas.openxmlformats.org/drawingml/2006/main">
+              <a:graphicData uri="http://schemas.openxmlformats.org/drawingml/2006/chart">
+                <c:chart xmlns:c="http://schemas.openxmlformats.org/drawingml/2006/chart" xmlns:r="http://schemas.openxmlformats.org/officeDocument/2006/relationships" r:id="rId12"/>
+              </a:graphicData>
+            </a:graphic>
+            <wp14:sizeRelH relativeFrom="page">
+              <wp14:pctWidth>0</wp14:pctWidth>
+            </wp14:sizeRelH>
+            <wp14:sizeRelV relativeFrom="page">
+              <wp14:pctHeight>0</wp14:pctHeight>
+            </wp14:sizeRelV>
+          </wp:anchor>
+        </w:drawing>
       </w:r>
       <w:r>
-        <w:t xml:space="preserve"> </w:t>
+        <w:rPr>
+          <w:noProof/>
+          <w:lang w:eastAsia="pt-PT" w:bidi="ar-SA"/>
+        </w:rPr>
+        <w:drawing>
+          <wp:anchor distT="0" distB="0" distL="114300" distR="114300" simplePos="0" relativeHeight="251658240" behindDoc="0" locked="0" layoutInCell="1" allowOverlap="1" wp14:anchorId="5C4ADB53" wp14:editId="2115A135">
+            <wp:simplePos x="0" y="0"/>
+            <wp:positionH relativeFrom="column">
+              <wp:posOffset>226695</wp:posOffset>
+            </wp:positionH>
+            <wp:positionV relativeFrom="paragraph">
+              <wp:posOffset>305435</wp:posOffset>
+            </wp:positionV>
+            <wp:extent cx="2414905" cy="1794510"/>
+            <wp:effectExtent l="0" t="0" r="23495" b="8890"/>
+            <wp:wrapTight wrapText="bothSides">
+              <wp:wrapPolygon edited="0">
+                <wp:start x="0" y="0"/>
+                <wp:lineTo x="0" y="21401"/>
+                <wp:lineTo x="21583" y="21401"/>
+                <wp:lineTo x="21583" y="0"/>
+                <wp:lineTo x="0" y="0"/>
+              </wp:wrapPolygon>
+            </wp:wrapTight>
+            <wp:docPr id="4" name="Gráfico 4"/>
+            <wp:cNvGraphicFramePr/>
+            <a:graphic xmlns:a="http://schemas.openxmlformats.org/drawingml/2006/main">
+              <a:graphicData uri="http://schemas.openxmlformats.org/drawingml/2006/chart">
+                <c:chart xmlns:c="http://schemas.openxmlformats.org/drawingml/2006/chart" xmlns:r="http://schemas.openxmlformats.org/officeDocument/2006/relationships" r:id="rId13"/>
+              </a:graphicData>
+            </a:graphic>
+            <wp14:sizeRelH relativeFrom="page">
+              <wp14:pctWidth>0</wp14:pctWidth>
+            </wp14:sizeRelH>
+            <wp14:sizeRelV relativeFrom="page">
+              <wp14:pctHeight>0</wp14:pctHeight>
+            </wp14:sizeRelV>
+          </wp:anchor>
+        </w:drawing>
       </w:r>
       <w:r>
-        <w:t xml:space="preserve">uma </w:t>
-      </w:r>
-      <w:proofErr w:type="spellStart"/>
-      <w:r>
-        <w:t>Super</w:t>
-      </w:r>
-      <w:proofErr w:type="spellEnd"/>
-      <w:r>
-        <w:t xml:space="preserve"> </w:t>
-      </w:r>
-      <w:proofErr w:type="spellStart"/>
-      <w:r>
-        <w:t>Bock</w:t>
-      </w:r>
-      <w:proofErr w:type="spellEnd"/>
-      <w:r>
-        <w:t xml:space="preserve"> e um </w:t>
-      </w:r>
-      <w:r>
-        <w:t>shot K</w:t>
-      </w:r>
-      <w:r>
-        <w:t>alas</w:t>
-      </w:r>
-      <w:r>
-        <w:t>hnikov que</w:t>
-      </w:r>
-      <w:r>
-        <w:t xml:space="preserve"> </w:t>
-      </w:r>
-      <w:r>
-        <w:t>em vez de vodka tem</w:t>
-      </w:r>
-      <w:r>
-        <w:t xml:space="preserve"> absinto e </w:t>
-      </w:r>
-      <w:r>
-        <w:t xml:space="preserve">acrescentar-lhe </w:t>
-      </w:r>
-      <w:r>
-        <w:t>limão.</w:t>
+        <w:rPr>
+          <w:rStyle w:val="RefernciaIntensa"/>
+        </w:rPr>
+        <w:t>Balcão</w:t>
       </w:r>
     </w:p>
     <w:tbl>
@@ -988,88 +943,6 @@
         </w:numPr>
         <w:ind w:left="340"/>
       </w:pPr>
-      <w:r>
-        <w:rPr>
-          <w:noProof/>
-          <w:lang w:eastAsia="pt-PT" w:bidi="ar-SA"/>
-        </w:rPr>
-        <w:drawing>
-          <wp:anchor distT="0" distB="0" distL="114300" distR="114300" simplePos="0" relativeHeight="251659264" behindDoc="0" locked="0" layoutInCell="1" allowOverlap="1" wp14:anchorId="7002DB96" wp14:editId="3CC0EE59">
-            <wp:simplePos x="0" y="0"/>
-            <wp:positionH relativeFrom="column">
-              <wp:posOffset>2740025</wp:posOffset>
-            </wp:positionH>
-            <wp:positionV relativeFrom="paragraph">
-              <wp:posOffset>19685</wp:posOffset>
-            </wp:positionV>
-            <wp:extent cx="2414905" cy="1793875"/>
-            <wp:effectExtent l="0" t="0" r="23495" b="9525"/>
-            <wp:wrapTight wrapText="bothSides">
-              <wp:wrapPolygon edited="0">
-                <wp:start x="0" y="0"/>
-                <wp:lineTo x="0" y="21409"/>
-                <wp:lineTo x="21583" y="21409"/>
-                <wp:lineTo x="21583" y="0"/>
-                <wp:lineTo x="0" y="0"/>
-              </wp:wrapPolygon>
-            </wp:wrapTight>
-            <wp:docPr id="7" name="Gráfico 7"/>
-            <wp:cNvGraphicFramePr/>
-            <a:graphic xmlns:a="http://schemas.openxmlformats.org/drawingml/2006/main">
-              <a:graphicData uri="http://schemas.openxmlformats.org/drawingml/2006/chart">
-                <c:chart xmlns:c="http://schemas.openxmlformats.org/drawingml/2006/chart" xmlns:r="http://schemas.openxmlformats.org/officeDocument/2006/relationships" r:id="rId12"/>
-              </a:graphicData>
-            </a:graphic>
-            <wp14:sizeRelH relativeFrom="page">
-              <wp14:pctWidth>0</wp14:pctWidth>
-            </wp14:sizeRelH>
-            <wp14:sizeRelV relativeFrom="page">
-              <wp14:pctHeight>0</wp14:pctHeight>
-            </wp14:sizeRelV>
-          </wp:anchor>
-        </w:drawing>
-      </w:r>
-      <w:r>
-        <w:rPr>
-          <w:noProof/>
-          <w:lang w:eastAsia="pt-PT" w:bidi="ar-SA"/>
-        </w:rPr>
-        <w:drawing>
-          <wp:anchor distT="0" distB="0" distL="114300" distR="114300" simplePos="0" relativeHeight="251658240" behindDoc="0" locked="0" layoutInCell="1" allowOverlap="1" wp14:anchorId="5C4ADB53" wp14:editId="65093242">
-            <wp:simplePos x="0" y="0"/>
-            <wp:positionH relativeFrom="column">
-              <wp:posOffset>213360</wp:posOffset>
-            </wp:positionH>
-            <wp:positionV relativeFrom="paragraph">
-              <wp:posOffset>-4445</wp:posOffset>
-            </wp:positionV>
-            <wp:extent cx="2415256" cy="1794861"/>
-            <wp:effectExtent l="0" t="0" r="23495" b="8890"/>
-            <wp:wrapTight wrapText="bothSides">
-              <wp:wrapPolygon edited="0">
-                <wp:start x="0" y="0"/>
-                <wp:lineTo x="0" y="21401"/>
-                <wp:lineTo x="21583" y="21401"/>
-                <wp:lineTo x="21583" y="0"/>
-                <wp:lineTo x="0" y="0"/>
-              </wp:wrapPolygon>
-            </wp:wrapTight>
-            <wp:docPr id="4" name="Gráfico 4"/>
-            <wp:cNvGraphicFramePr/>
-            <a:graphic xmlns:a="http://schemas.openxmlformats.org/drawingml/2006/main">
-              <a:graphicData uri="http://schemas.openxmlformats.org/drawingml/2006/chart">
-                <c:chart xmlns:c="http://schemas.openxmlformats.org/drawingml/2006/chart" xmlns:r="http://schemas.openxmlformats.org/officeDocument/2006/relationships" r:id="rId13"/>
-              </a:graphicData>
-            </a:graphic>
-            <wp14:sizeRelH relativeFrom="page">
-              <wp14:pctWidth>0</wp14:pctWidth>
-            </wp14:sizeRelH>
-            <wp14:sizeRelV relativeFrom="page">
-              <wp14:pctHeight>0</wp14:pctHeight>
-            </wp14:sizeRelV>
-          </wp:anchor>
-        </w:drawing>
-      </w:r>
     </w:p>
     <w:p>
       <w:pPr>
@@ -1106,89 +979,95 @@
           <w:ilvl w:val="0"/>
           <w:numId w:val="0"/>
         </w:numPr>
-        <w:ind w:left="340"/>
+        <w:ind w:firstLine="340"/>
       </w:pPr>
       <w:r>
         <w:rPr>
-          <w:rStyle w:val="RefernciaIntensa"/>
-          <w:b w:val="0"/>
-          <w:bCs w:val="0"/>
-          <w:smallCaps w:val="0"/>
-          <w:color w:val="000000" w:themeColor="text1"/>
-          <w:spacing w:val="0"/>
+          <w:noProof/>
+          <w:lang w:eastAsia="pt-PT" w:bidi="ar-SA"/>
         </w:rPr>
-        <w:t xml:space="preserve">Os objetivos de </w:t>
+        <w:drawing>
+          <wp:anchor distT="0" distB="0" distL="114300" distR="114300" simplePos="0" relativeHeight="251665408" behindDoc="0" locked="0" layoutInCell="1" allowOverlap="1" wp14:anchorId="71A37F2A" wp14:editId="0AB9925E">
+            <wp:simplePos x="0" y="0"/>
+            <wp:positionH relativeFrom="column">
+              <wp:posOffset>2742565</wp:posOffset>
+            </wp:positionH>
+            <wp:positionV relativeFrom="paragraph">
+              <wp:posOffset>926465</wp:posOffset>
+            </wp:positionV>
+            <wp:extent cx="2414905" cy="1793875"/>
+            <wp:effectExtent l="0" t="0" r="23495" b="9525"/>
+            <wp:wrapTight wrapText="bothSides">
+              <wp:wrapPolygon edited="0">
+                <wp:start x="0" y="0"/>
+                <wp:lineTo x="0" y="21409"/>
+                <wp:lineTo x="21583" y="21409"/>
+                <wp:lineTo x="21583" y="0"/>
+                <wp:lineTo x="0" y="0"/>
+              </wp:wrapPolygon>
+            </wp:wrapTight>
+            <wp:docPr id="10" name="Gráfico 10"/>
+            <wp:cNvGraphicFramePr/>
+            <a:graphic xmlns:a="http://schemas.openxmlformats.org/drawingml/2006/main">
+              <a:graphicData uri="http://schemas.openxmlformats.org/drawingml/2006/chart">
+                <c:chart xmlns:c="http://schemas.openxmlformats.org/drawingml/2006/chart" xmlns:r="http://schemas.openxmlformats.org/officeDocument/2006/relationships" r:id="rId14"/>
+              </a:graphicData>
+            </a:graphic>
+            <wp14:sizeRelH relativeFrom="page">
+              <wp14:pctWidth>0</wp14:pctWidth>
+            </wp14:sizeRelH>
+            <wp14:sizeRelV relativeFrom="page">
+              <wp14:pctHeight>0</wp14:pctHeight>
+            </wp14:sizeRelV>
+          </wp:anchor>
+        </w:drawing>
       </w:r>
-      <w:proofErr w:type="spellStart"/>
       <w:r>
         <w:rPr>
-          <w:rStyle w:val="RefernciaIntensa"/>
-          <w:b w:val="0"/>
-          <w:bCs w:val="0"/>
-          <w:smallCaps w:val="0"/>
-          <w:color w:val="000000" w:themeColor="text1"/>
-          <w:spacing w:val="0"/>
+          <w:noProof/>
+          <w:lang w:eastAsia="pt-PT" w:bidi="ar-SA"/>
         </w:rPr>
-        <w:t>usuabilidade</w:t>
+        <w:drawing>
+          <wp:anchor distT="0" distB="0" distL="114300" distR="114300" simplePos="0" relativeHeight="251664384" behindDoc="0" locked="0" layoutInCell="1" allowOverlap="1" wp14:anchorId="6CBFBE3D" wp14:editId="5DF28153">
+            <wp:simplePos x="0" y="0"/>
+            <wp:positionH relativeFrom="column">
+              <wp:posOffset>228600</wp:posOffset>
+            </wp:positionH>
+            <wp:positionV relativeFrom="paragraph">
+              <wp:posOffset>929640</wp:posOffset>
+            </wp:positionV>
+            <wp:extent cx="2414905" cy="1794510"/>
+            <wp:effectExtent l="0" t="0" r="23495" b="8890"/>
+            <wp:wrapTight wrapText="bothSides">
+              <wp:wrapPolygon edited="0">
+                <wp:start x="0" y="0"/>
+                <wp:lineTo x="0" y="21401"/>
+                <wp:lineTo x="21583" y="21401"/>
+                <wp:lineTo x="21583" y="0"/>
+                <wp:lineTo x="0" y="0"/>
+              </wp:wrapPolygon>
+            </wp:wrapTight>
+            <wp:docPr id="9" name="Gráfico 9"/>
+            <wp:cNvGraphicFramePr/>
+            <a:graphic xmlns:a="http://schemas.openxmlformats.org/drawingml/2006/main">
+              <a:graphicData uri="http://schemas.openxmlformats.org/drawingml/2006/chart">
+                <c:chart xmlns:c="http://schemas.openxmlformats.org/drawingml/2006/chart" xmlns:r="http://schemas.openxmlformats.org/officeDocument/2006/relationships" r:id="rId15"/>
+              </a:graphicData>
+            </a:graphic>
+            <wp14:sizeRelH relativeFrom="page">
+              <wp14:pctWidth>0</wp14:pctWidth>
+            </wp14:sizeRelH>
+            <wp14:sizeRelV relativeFrom="page">
+              <wp14:pctHeight>0</wp14:pctHeight>
+            </wp14:sizeRelV>
+          </wp:anchor>
+        </w:drawing>
       </w:r>
-      <w:proofErr w:type="spellEnd"/>
-      <w:r>
-        <w:rPr>
-          <w:rStyle w:val="RefernciaIntensa"/>
-          <w:b w:val="0"/>
-          <w:bCs w:val="0"/>
-          <w:smallCaps w:val="0"/>
-          <w:color w:val="000000" w:themeColor="text1"/>
-          <w:spacing w:val="0"/>
-        </w:rPr>
-        <w:t xml:space="preserve"> a nível do Balcão não foram atingidos: cerca de 50% dos utilizadores não conseguiu concluir a tarefa, pelo facto de não ser claro como remover uma música da playlist. Para tal, o rodapé onde a música atual está a passar deve ser mais claro enquanto botão que leva a ver a lista de reprodução e consequente edição.</w:t>
-      </w:r>
-    </w:p>
-    <w:p>
-      <w:pPr>
-        <w:pStyle w:val="Listacommarcas"/>
-        <w:numPr>
-          <w:ilvl w:val="0"/>
-          <w:numId w:val="0"/>
-        </w:numPr>
-        <w:ind w:firstLine="340"/>
-      </w:pPr>
       <w:r>
         <w:rPr>
           <w:rStyle w:val="RefernciaIntensa"/>
         </w:rPr>
         <w:t>Zona de Jogos</w:t>
-      </w:r>
-    </w:p>
-    <w:p>
-      <w:pPr>
-        <w:pStyle w:val="Listacommarcas"/>
-        <w:numPr>
-          <w:ilvl w:val="0"/>
-          <w:numId w:val="0"/>
-        </w:numPr>
-        <w:ind w:left="340"/>
-      </w:pPr>
-      <w:r>
-        <w:t>Iniciar</w:t>
-      </w:r>
-      <w:r>
-        <w:t xml:space="preserve"> um jogo de </w:t>
-      </w:r>
-      <w:proofErr w:type="spellStart"/>
-      <w:r>
-        <w:t>Quiz</w:t>
-      </w:r>
-      <w:proofErr w:type="spellEnd"/>
-      <w:r>
-        <w:t xml:space="preserve"> contra a mesa 7.</w:t>
-      </w:r>
-      <w:r>
-        <w:rPr>
-          <w:noProof/>
-          <w:lang w:eastAsia="pt-PT"/>
-        </w:rPr>
-        <w:t xml:space="preserve"> </w:t>
       </w:r>
     </w:p>
     <w:tbl>
@@ -1431,47 +1310,25 @@
           <w:lang w:eastAsia="pt-PT" w:bidi="ar-SA"/>
         </w:rPr>
         <w:drawing>
-          <wp:inline distT="0" distB="0" distL="0" distR="0" wp14:anchorId="3659BC8B" wp14:editId="27E8D5B7">
-            <wp:extent cx="2415256" cy="1794861"/>
-            <wp:effectExtent l="0" t="0" r="23495" b="8890"/>
-            <wp:docPr id="9" name="Gráfico 9"/>
-            <wp:cNvGraphicFramePr/>
-            <a:graphic xmlns:a="http://schemas.openxmlformats.org/drawingml/2006/main">
-              <a:graphicData uri="http://schemas.openxmlformats.org/drawingml/2006/chart">
-                <c:chart xmlns:c="http://schemas.openxmlformats.org/drawingml/2006/chart" xmlns:r="http://schemas.openxmlformats.org/officeDocument/2006/relationships" r:id="rId14"/>
-              </a:graphicData>
-            </a:graphic>
-          </wp:inline>
-        </w:drawing>
-      </w:r>
-      <w:r>
-        <w:rPr>
-          <w:noProof/>
-          <w:lang w:eastAsia="pt-PT" w:bidi="ar-SA"/>
-        </w:rPr>
-        <w:drawing>
-          <wp:inline distT="0" distB="0" distL="0" distR="0" wp14:anchorId="6F9F7338" wp14:editId="47E8AAD4">
-            <wp:extent cx="2414905" cy="1794199"/>
-            <wp:effectExtent l="0" t="0" r="23495" b="9525"/>
-            <wp:docPr id="10" name="Gráfico 10"/>
-            <wp:cNvGraphicFramePr/>
-            <a:graphic xmlns:a="http://schemas.openxmlformats.org/drawingml/2006/main">
-              <a:graphicData uri="http://schemas.openxmlformats.org/drawingml/2006/chart">
-                <c:chart xmlns:c="http://schemas.openxmlformats.org/drawingml/2006/chart" xmlns:r="http://schemas.openxmlformats.org/officeDocument/2006/relationships" r:id="rId15"/>
-              </a:graphicData>
-            </a:graphic>
-          </wp:inline>
-        </w:drawing>
-      </w:r>
-      <w:r>
-        <w:rPr>
-          <w:noProof/>
-          <w:lang w:eastAsia="pt-PT" w:bidi="ar-SA"/>
-        </w:rPr>
-        <w:drawing>
-          <wp:inline distT="0" distB="0" distL="0" distR="0" wp14:anchorId="3FDE2902" wp14:editId="2406E26D">
-            <wp:extent cx="2488214" cy="1533620"/>
+          <wp:anchor distT="0" distB="0" distL="114300" distR="114300" simplePos="0" relativeHeight="251666432" behindDoc="0" locked="0" layoutInCell="1" allowOverlap="1" wp14:anchorId="61AF2E44" wp14:editId="47F4BE63">
+            <wp:simplePos x="0" y="0"/>
+            <wp:positionH relativeFrom="column">
+              <wp:posOffset>224790</wp:posOffset>
+            </wp:positionH>
+            <wp:positionV relativeFrom="paragraph">
+              <wp:posOffset>1831340</wp:posOffset>
+            </wp:positionV>
+            <wp:extent cx="2487930" cy="1533525"/>
             <wp:effectExtent l="0" t="0" r="1270" b="15875"/>
+            <wp:wrapTight wrapText="bothSides">
+              <wp:wrapPolygon edited="0">
+                <wp:start x="0" y="0"/>
+                <wp:lineTo x="0" y="21466"/>
+                <wp:lineTo x="21391" y="21466"/>
+                <wp:lineTo x="21391" y="0"/>
+                <wp:lineTo x="0" y="0"/>
+              </wp:wrapPolygon>
+            </wp:wrapTight>
             <wp:docPr id="11" name="Gráfico 11"/>
             <wp:cNvGraphicFramePr/>
             <a:graphic xmlns:a="http://schemas.openxmlformats.org/drawingml/2006/main">
@@ -1479,8 +1336,38 @@
                 <c:chart xmlns:c="http://schemas.openxmlformats.org/drawingml/2006/chart" xmlns:r="http://schemas.openxmlformats.org/officeDocument/2006/relationships" r:id="rId16"/>
               </a:graphicData>
             </a:graphic>
-          </wp:inline>
+            <wp14:sizeRelH relativeFrom="page">
+              <wp14:pctWidth>0</wp14:pctWidth>
+            </wp14:sizeRelH>
+            <wp14:sizeRelV relativeFrom="page">
+              <wp14:pctHeight>0</wp14:pctHeight>
+            </wp14:sizeRelV>
+          </wp:anchor>
         </w:drawing>
+      </w:r>
+    </w:p>
+    <w:p>
+      <w:pPr>
+        <w:rPr>
+          <w:rStyle w:val="RefernciaIntensa"/>
+          <w:b w:val="0"/>
+          <w:bCs w:val="0"/>
+          <w:smallCaps w:val="0"/>
+          <w:color w:val="000000" w:themeColor="text1"/>
+          <w:spacing w:val="0"/>
+          <w:lang w:eastAsia="ja-JP" w:bidi="pt-PT"/>
+        </w:rPr>
+      </w:pPr>
+      <w:r>
+        <w:rPr>
+          <w:rStyle w:val="RefernciaIntensa"/>
+          <w:b w:val="0"/>
+          <w:bCs w:val="0"/>
+          <w:smallCaps w:val="0"/>
+          <w:color w:val="000000" w:themeColor="text1"/>
+          <w:spacing w:val="0"/>
+        </w:rPr>
+        <w:br w:type="page"/>
       </w:r>
     </w:p>
     <w:p>
@@ -1511,7 +1398,6 @@
         </w:rPr>
         <w:t xml:space="preserve">Os objetivos de </w:t>
       </w:r>
-      <w:proofErr w:type="spellStart"/>
       <w:r>
         <w:rPr>
           <w:rStyle w:val="RefernciaIntensa"/>
@@ -1521,9 +1407,8 @@
           <w:color w:val="000000" w:themeColor="text1"/>
           <w:spacing w:val="0"/>
         </w:rPr>
-        <w:t>usuabilidade</w:t>
+        <w:t>usabilidade</w:t>
       </w:r>
-      <w:proofErr w:type="spellEnd"/>
       <w:r>
         <w:rPr>
           <w:rStyle w:val="RefernciaIntensa"/>
@@ -1533,8 +1418,79 @@
           <w:color w:val="000000" w:themeColor="text1"/>
           <w:spacing w:val="0"/>
         </w:rPr>
-        <w:t xml:space="preserve"> a nível da Zona de Jogos foram atingidos: mais de 90% dos utilizadores realizou as tarefas com menos de 2 erros, em média num tempo de 25 segundos e com uma satisfação de 5.</w:t>
+        <w:t xml:space="preserve"> </w:t>
       </w:r>
+      <w:r>
+        <w:rPr>
+          <w:rStyle w:val="RefernciaIntensa"/>
+          <w:b w:val="0"/>
+          <w:bCs w:val="0"/>
+          <w:smallCaps w:val="0"/>
+          <w:color w:val="000000" w:themeColor="text1"/>
+          <w:spacing w:val="0"/>
+        </w:rPr>
+        <w:t>foram parcialmente atingidos, não havendo, no entanto, uma amostra suficientemente grande para tirar conclusões exatas.</w:t>
+      </w:r>
+    </w:p>
+    <w:p>
+      <w:pPr>
+        <w:pStyle w:val="Listacommarcas"/>
+        <w:numPr>
+          <w:ilvl w:val="0"/>
+          <w:numId w:val="0"/>
+        </w:numPr>
+        <w:ind w:left="340"/>
+        <w:rPr>
+          <w:rStyle w:val="RefernciaIntensa"/>
+          <w:b w:val="0"/>
+          <w:bCs w:val="0"/>
+          <w:smallCaps w:val="0"/>
+          <w:color w:val="000000" w:themeColor="text1"/>
+          <w:spacing w:val="0"/>
+        </w:rPr>
+      </w:pPr>
+      <w:r>
+        <w:rPr>
+          <w:rStyle w:val="RefernciaIntensa"/>
+          <w:b w:val="0"/>
+          <w:bCs w:val="0"/>
+          <w:smallCaps w:val="0"/>
+          <w:color w:val="000000" w:themeColor="text1"/>
+          <w:spacing w:val="0"/>
+        </w:rPr>
+        <w:t>Começando pela zona de jogos, todos os objetivos foram cumpridos e obtemos resultados bastante fiáveis (média semelhante a mediana, desvio padrão baixo e dentro do intervalo de confiança). Isto deve-se, maioritariamente, a esta ser uma zona com uma interface básica e simples, que se revelou fácil de usar para 100% dos utilizadores.</w:t>
+      </w:r>
+    </w:p>
+    <w:p>
+      <w:pPr>
+        <w:pStyle w:val="Listacommarcas"/>
+        <w:numPr>
+          <w:ilvl w:val="0"/>
+          <w:numId w:val="0"/>
+        </w:numPr>
+        <w:ind w:left="340"/>
+        <w:rPr>
+          <w:rStyle w:val="RefernciaIntensa"/>
+          <w:b w:val="0"/>
+          <w:bCs w:val="0"/>
+          <w:smallCaps w:val="0"/>
+          <w:color w:val="000000" w:themeColor="text1"/>
+          <w:spacing w:val="0"/>
+        </w:rPr>
+      </w:pPr>
+      <w:r>
+        <w:rPr>
+          <w:rStyle w:val="RefernciaIntensa"/>
+          <w:b w:val="0"/>
+          <w:bCs w:val="0"/>
+          <w:smallCaps w:val="0"/>
+          <w:color w:val="000000" w:themeColor="text1"/>
+          <w:spacing w:val="0"/>
+        </w:rPr>
+        <w:t>No balcão</w:t>
+      </w:r>
+      <w:bookmarkStart w:id="0" w:name="_GoBack"/>
+      <w:bookmarkEnd w:id="0"/>
     </w:p>
     <w:p>
       <w:pPr>
@@ -1785,13 +1741,8 @@
     <w:r>
       <w:tab/>
     </w:r>
-    <w:proofErr w:type="spellStart"/>
     <w:r>
-      <w:t>The</w:t>
-    </w:r>
-    <w:proofErr w:type="spellEnd"/>
-    <w:r>
-      <w:t xml:space="preserve"> Lounge</w:t>
+      <w:t>The Lounge</w:t>
     </w:r>
   </w:p>
 </w:hdr>
@@ -2821,6 +2772,619 @@
   </mc:AlternateContent>
   <c:chart>
     <c:title>
+      <c:layout/>
+      <c:overlay val="0"/>
+      <c:spPr>
+        <a:noFill/>
+        <a:ln>
+          <a:noFill/>
+        </a:ln>
+        <a:effectLst/>
+      </c:spPr>
+      <c:txPr>
+        <a:bodyPr rot="0" spcFirstLastPara="1" vertOverflow="ellipsis" vert="horz" wrap="square" anchor="ctr" anchorCtr="1"/>
+        <a:lstStyle/>
+        <a:p>
+          <a:pPr>
+            <a:defRPr sz="1400" b="0" i="0" u="none" strike="noStrike" kern="1200" spc="0" baseline="0">
+              <a:solidFill>
+                <a:schemeClr val="tx1">
+                  <a:lumMod val="65000"/>
+                  <a:lumOff val="35000"/>
+                </a:schemeClr>
+              </a:solidFill>
+              <a:latin typeface="+mn-lt"/>
+              <a:ea typeface="+mn-ea"/>
+              <a:cs typeface="+mn-cs"/>
+            </a:defRPr>
+          </a:pPr>
+          <a:endParaRPr lang="pt-PT"/>
+        </a:p>
+      </c:txPr>
+    </c:title>
+    <c:autoTitleDeleted val="0"/>
+    <c:plotArea>
+      <c:layout/>
+      <c:scatterChart>
+        <c:scatterStyle val="lineMarker"/>
+        <c:varyColors val="0"/>
+        <c:ser>
+          <c:idx val="0"/>
+          <c:order val="0"/>
+          <c:tx>
+            <c:strRef>
+              <c:f>Folha1!$C$2</c:f>
+              <c:strCache>
+                <c:ptCount val="1"/>
+                <c:pt idx="0">
+                  <c:v>Tempo</c:v>
+                </c:pt>
+              </c:strCache>
+            </c:strRef>
+          </c:tx>
+          <c:spPr>
+            <a:ln w="25400" cap="rnd">
+              <a:noFill/>
+              <a:round/>
+            </a:ln>
+            <a:effectLst/>
+          </c:spPr>
+          <c:marker>
+            <c:symbol val="circle"/>
+            <c:size val="5"/>
+            <c:spPr>
+              <a:solidFill>
+                <a:schemeClr val="accent1"/>
+              </a:solidFill>
+              <a:ln w="9525">
+                <a:solidFill>
+                  <a:schemeClr val="accent1"/>
+                </a:solidFill>
+              </a:ln>
+              <a:effectLst/>
+            </c:spPr>
+          </c:marker>
+          <c:xVal>
+            <c:numRef>
+              <c:f>Folha1!$A$3:$A$9</c:f>
+              <c:numCache>
+                <c:formatCode>General</c:formatCode>
+                <c:ptCount val="7"/>
+                <c:pt idx="0">
+                  <c:v>1.0</c:v>
+                </c:pt>
+                <c:pt idx="1">
+                  <c:v>2.0</c:v>
+                </c:pt>
+                <c:pt idx="2">
+                  <c:v>3.0</c:v>
+                </c:pt>
+                <c:pt idx="3">
+                  <c:v>4.0</c:v>
+                </c:pt>
+                <c:pt idx="4">
+                  <c:v>5.0</c:v>
+                </c:pt>
+                <c:pt idx="5">
+                  <c:v>6.0</c:v>
+                </c:pt>
+                <c:pt idx="6">
+                  <c:v>7.0</c:v>
+                </c:pt>
+              </c:numCache>
+            </c:numRef>
+          </c:xVal>
+          <c:yVal>
+            <c:numRef>
+              <c:f>Folha1!$C$3:$C$9</c:f>
+              <c:numCache>
+                <c:formatCode>General</c:formatCode>
+                <c:ptCount val="7"/>
+              </c:numCache>
+            </c:numRef>
+          </c:yVal>
+          <c:smooth val="0"/>
+        </c:ser>
+        <c:dLbls>
+          <c:showLegendKey val="0"/>
+          <c:showVal val="0"/>
+          <c:showCatName val="0"/>
+          <c:showSerName val="0"/>
+          <c:showPercent val="0"/>
+          <c:showBubbleSize val="0"/>
+        </c:dLbls>
+        <c:axId val="-2118051504"/>
+        <c:axId val="-2118049360"/>
+      </c:scatterChart>
+      <c:valAx>
+        <c:axId val="-2118051504"/>
+        <c:scaling>
+          <c:orientation val="minMax"/>
+        </c:scaling>
+        <c:delete val="0"/>
+        <c:axPos val="b"/>
+        <c:majorGridlines>
+          <c:spPr>
+            <a:ln w="9525" cap="flat" cmpd="sng" algn="ctr">
+              <a:solidFill>
+                <a:schemeClr val="tx1">
+                  <a:lumMod val="15000"/>
+                  <a:lumOff val="85000"/>
+                </a:schemeClr>
+              </a:solidFill>
+              <a:round/>
+            </a:ln>
+            <a:effectLst/>
+          </c:spPr>
+        </c:majorGridlines>
+        <c:numFmt formatCode="General" sourceLinked="0"/>
+        <c:majorTickMark val="none"/>
+        <c:minorTickMark val="none"/>
+        <c:tickLblPos val="nextTo"/>
+        <c:spPr>
+          <a:noFill/>
+          <a:ln w="9525" cap="flat" cmpd="sng" algn="ctr">
+            <a:solidFill>
+              <a:schemeClr val="tx1">
+                <a:lumMod val="25000"/>
+                <a:lumOff val="75000"/>
+              </a:schemeClr>
+            </a:solidFill>
+            <a:round/>
+          </a:ln>
+          <a:effectLst/>
+        </c:spPr>
+        <c:txPr>
+          <a:bodyPr rot="-60000000" spcFirstLastPara="1" vertOverflow="ellipsis" vert="horz" wrap="square" anchor="ctr" anchorCtr="1"/>
+          <a:lstStyle/>
+          <a:p>
+            <a:pPr>
+              <a:defRPr sz="900" b="0" i="0" u="none" strike="noStrike" kern="1200" baseline="0">
+                <a:solidFill>
+                  <a:schemeClr val="tx1">
+                    <a:lumMod val="65000"/>
+                    <a:lumOff val="35000"/>
+                  </a:schemeClr>
+                </a:solidFill>
+                <a:latin typeface="+mn-lt"/>
+                <a:ea typeface="+mn-ea"/>
+                <a:cs typeface="+mn-cs"/>
+              </a:defRPr>
+            </a:pPr>
+            <a:endParaRPr lang="pt-PT"/>
+          </a:p>
+        </c:txPr>
+        <c:crossAx val="-2118049360"/>
+        <c:crosses val="autoZero"/>
+        <c:crossBetween val="midCat"/>
+      </c:valAx>
+      <c:valAx>
+        <c:axId val="-2118049360"/>
+        <c:scaling>
+          <c:orientation val="minMax"/>
+        </c:scaling>
+        <c:delete val="0"/>
+        <c:axPos val="l"/>
+        <c:majorGridlines>
+          <c:spPr>
+            <a:ln w="9525" cap="flat" cmpd="sng" algn="ctr">
+              <a:solidFill>
+                <a:schemeClr val="tx1">
+                  <a:lumMod val="15000"/>
+                  <a:lumOff val="85000"/>
+                </a:schemeClr>
+              </a:solidFill>
+              <a:round/>
+            </a:ln>
+            <a:effectLst/>
+          </c:spPr>
+        </c:majorGridlines>
+        <c:numFmt formatCode="General" sourceLinked="0"/>
+        <c:majorTickMark val="none"/>
+        <c:minorTickMark val="none"/>
+        <c:tickLblPos val="nextTo"/>
+        <c:spPr>
+          <a:noFill/>
+          <a:ln w="9525" cap="flat" cmpd="sng" algn="ctr">
+            <a:solidFill>
+              <a:schemeClr val="tx1">
+                <a:lumMod val="25000"/>
+                <a:lumOff val="75000"/>
+              </a:schemeClr>
+            </a:solidFill>
+            <a:round/>
+          </a:ln>
+          <a:effectLst/>
+        </c:spPr>
+        <c:txPr>
+          <a:bodyPr rot="-60000000" spcFirstLastPara="1" vertOverflow="ellipsis" vert="horz" wrap="square" anchor="ctr" anchorCtr="1"/>
+          <a:lstStyle/>
+          <a:p>
+            <a:pPr>
+              <a:defRPr sz="900" b="0" i="0" u="none" strike="noStrike" kern="1200" baseline="0">
+                <a:solidFill>
+                  <a:schemeClr val="tx1">
+                    <a:lumMod val="65000"/>
+                    <a:lumOff val="35000"/>
+                  </a:schemeClr>
+                </a:solidFill>
+                <a:latin typeface="+mn-lt"/>
+                <a:ea typeface="+mn-ea"/>
+                <a:cs typeface="+mn-cs"/>
+              </a:defRPr>
+            </a:pPr>
+            <a:endParaRPr lang="pt-PT"/>
+          </a:p>
+        </c:txPr>
+        <c:crossAx val="-2118051504"/>
+        <c:crosses val="autoZero"/>
+        <c:crossBetween val="midCat"/>
+      </c:valAx>
+      <c:spPr>
+        <a:noFill/>
+        <a:ln>
+          <a:noFill/>
+        </a:ln>
+        <a:effectLst/>
+      </c:spPr>
+    </c:plotArea>
+    <c:plotVisOnly val="1"/>
+    <c:dispBlanksAs val="gap"/>
+    <c:showDLblsOverMax val="0"/>
+  </c:chart>
+  <c:spPr>
+    <a:solidFill>
+      <a:schemeClr val="bg1"/>
+    </a:solidFill>
+    <a:ln w="9525" cap="flat" cmpd="sng" algn="ctr">
+      <a:solidFill>
+        <a:schemeClr val="tx1">
+          <a:lumMod val="15000"/>
+          <a:lumOff val="85000"/>
+        </a:schemeClr>
+      </a:solidFill>
+      <a:round/>
+    </a:ln>
+    <a:effectLst/>
+  </c:spPr>
+  <c:txPr>
+    <a:bodyPr/>
+    <a:lstStyle/>
+    <a:p>
+      <a:pPr>
+        <a:defRPr/>
+      </a:pPr>
+      <a:endParaRPr lang="pt-PT"/>
+    </a:p>
+  </c:txPr>
+  <c:externalData r:id="rId3">
+    <c:autoUpdate val="0"/>
+  </c:externalData>
+</c:chartSpace>
+</file>
+
+<file path=word/charts/chart2.xml><?xml version="1.0" encoding="utf-8"?>
+<c:chartSpace xmlns:c="http://schemas.openxmlformats.org/drawingml/2006/chart" xmlns:a="http://schemas.openxmlformats.org/drawingml/2006/main" xmlns:r="http://schemas.openxmlformats.org/officeDocument/2006/relationships">
+  <c:date1904 val="0"/>
+  <c:lang val="pt-PT"/>
+  <c:roundedCorners val="0"/>
+  <mc:AlternateContent xmlns:mc="http://schemas.openxmlformats.org/markup-compatibility/2006">
+    <mc:Choice xmlns:c14="http://schemas.microsoft.com/office/drawing/2007/8/2/chart" Requires="c14">
+      <c14:style val="102"/>
+    </mc:Choice>
+    <mc:Fallback>
+      <c:style val="2"/>
+    </mc:Fallback>
+  </mc:AlternateContent>
+  <c:chart>
+    <c:title>
+      <c:layout/>
+      <c:overlay val="0"/>
+      <c:spPr>
+        <a:noFill/>
+        <a:ln>
+          <a:noFill/>
+        </a:ln>
+        <a:effectLst/>
+      </c:spPr>
+      <c:txPr>
+        <a:bodyPr rot="0" spcFirstLastPara="1" vertOverflow="ellipsis" vert="horz" wrap="square" anchor="ctr" anchorCtr="1"/>
+        <a:lstStyle/>
+        <a:p>
+          <a:pPr>
+            <a:defRPr sz="1400" b="0" i="0" u="none" strike="noStrike" kern="1200" spc="0" baseline="0">
+              <a:solidFill>
+                <a:schemeClr val="tx1">
+                  <a:lumMod val="65000"/>
+                  <a:lumOff val="35000"/>
+                </a:schemeClr>
+              </a:solidFill>
+              <a:latin typeface="+mn-lt"/>
+              <a:ea typeface="+mn-ea"/>
+              <a:cs typeface="+mn-cs"/>
+            </a:defRPr>
+          </a:pPr>
+          <a:endParaRPr lang="pt-PT"/>
+        </a:p>
+      </c:txPr>
+    </c:title>
+    <c:autoTitleDeleted val="0"/>
+    <c:plotArea>
+      <c:layout/>
+      <c:scatterChart>
+        <c:scatterStyle val="lineMarker"/>
+        <c:varyColors val="0"/>
+        <c:ser>
+          <c:idx val="0"/>
+          <c:order val="0"/>
+          <c:tx>
+            <c:strRef>
+              <c:f>Folha1!$B$2</c:f>
+              <c:strCache>
+                <c:ptCount val="1"/>
+                <c:pt idx="0">
+                  <c:v>Nº de Erros</c:v>
+                </c:pt>
+              </c:strCache>
+            </c:strRef>
+          </c:tx>
+          <c:spPr>
+            <a:ln w="25400" cap="rnd">
+              <a:noFill/>
+              <a:round/>
+            </a:ln>
+            <a:effectLst/>
+          </c:spPr>
+          <c:marker>
+            <c:symbol val="circle"/>
+            <c:size val="5"/>
+            <c:spPr>
+              <a:solidFill>
+                <a:schemeClr val="accent1"/>
+              </a:solidFill>
+              <a:ln w="9525">
+                <a:solidFill>
+                  <a:schemeClr val="accent1"/>
+                </a:solidFill>
+              </a:ln>
+              <a:effectLst/>
+            </c:spPr>
+          </c:marker>
+          <c:xVal>
+            <c:numRef>
+              <c:f>Folha1!$A$3:$A$9</c:f>
+              <c:numCache>
+                <c:formatCode>General</c:formatCode>
+                <c:ptCount val="7"/>
+                <c:pt idx="0">
+                  <c:v>1.0</c:v>
+                </c:pt>
+                <c:pt idx="1">
+                  <c:v>2.0</c:v>
+                </c:pt>
+                <c:pt idx="2">
+                  <c:v>3.0</c:v>
+                </c:pt>
+                <c:pt idx="3">
+                  <c:v>4.0</c:v>
+                </c:pt>
+                <c:pt idx="4">
+                  <c:v>5.0</c:v>
+                </c:pt>
+                <c:pt idx="5">
+                  <c:v>6.0</c:v>
+                </c:pt>
+                <c:pt idx="6">
+                  <c:v>7.0</c:v>
+                </c:pt>
+              </c:numCache>
+            </c:numRef>
+          </c:xVal>
+          <c:yVal>
+            <c:numRef>
+              <c:f>Folha1!$B$3:$B$9</c:f>
+              <c:numCache>
+                <c:formatCode>General</c:formatCode>
+                <c:ptCount val="7"/>
+              </c:numCache>
+            </c:numRef>
+          </c:yVal>
+          <c:smooth val="0"/>
+        </c:ser>
+        <c:dLbls>
+          <c:showLegendKey val="0"/>
+          <c:showVal val="0"/>
+          <c:showCatName val="0"/>
+          <c:showSerName val="0"/>
+          <c:showPercent val="0"/>
+          <c:showBubbleSize val="0"/>
+        </c:dLbls>
+        <c:axId val="-2118105840"/>
+        <c:axId val="-2118103696"/>
+      </c:scatterChart>
+      <c:valAx>
+        <c:axId val="-2118105840"/>
+        <c:scaling>
+          <c:orientation val="minMax"/>
+        </c:scaling>
+        <c:delete val="0"/>
+        <c:axPos val="b"/>
+        <c:majorGridlines>
+          <c:spPr>
+            <a:ln w="9525" cap="flat" cmpd="sng" algn="ctr">
+              <a:solidFill>
+                <a:schemeClr val="tx1">
+                  <a:lumMod val="15000"/>
+                  <a:lumOff val="85000"/>
+                </a:schemeClr>
+              </a:solidFill>
+              <a:round/>
+            </a:ln>
+            <a:effectLst/>
+          </c:spPr>
+        </c:majorGridlines>
+        <c:numFmt formatCode="General" sourceLinked="0"/>
+        <c:majorTickMark val="none"/>
+        <c:minorTickMark val="none"/>
+        <c:tickLblPos val="nextTo"/>
+        <c:spPr>
+          <a:noFill/>
+          <a:ln w="9525" cap="flat" cmpd="sng" algn="ctr">
+            <a:solidFill>
+              <a:schemeClr val="tx1">
+                <a:lumMod val="25000"/>
+                <a:lumOff val="75000"/>
+              </a:schemeClr>
+            </a:solidFill>
+            <a:round/>
+          </a:ln>
+          <a:effectLst/>
+        </c:spPr>
+        <c:txPr>
+          <a:bodyPr rot="-60000000" spcFirstLastPara="1" vertOverflow="ellipsis" vert="horz" wrap="square" anchor="ctr" anchorCtr="1"/>
+          <a:lstStyle/>
+          <a:p>
+            <a:pPr>
+              <a:defRPr sz="900" b="0" i="0" u="none" strike="noStrike" kern="1200" baseline="0">
+                <a:solidFill>
+                  <a:schemeClr val="tx1">
+                    <a:lumMod val="65000"/>
+                    <a:lumOff val="35000"/>
+                  </a:schemeClr>
+                </a:solidFill>
+                <a:latin typeface="+mn-lt"/>
+                <a:ea typeface="+mn-ea"/>
+                <a:cs typeface="+mn-cs"/>
+              </a:defRPr>
+            </a:pPr>
+            <a:endParaRPr lang="pt-PT"/>
+          </a:p>
+        </c:txPr>
+        <c:crossAx val="-2118103696"/>
+        <c:crosses val="autoZero"/>
+        <c:crossBetween val="midCat"/>
+      </c:valAx>
+      <c:valAx>
+        <c:axId val="-2118103696"/>
+        <c:scaling>
+          <c:orientation val="minMax"/>
+        </c:scaling>
+        <c:delete val="0"/>
+        <c:axPos val="l"/>
+        <c:majorGridlines>
+          <c:spPr>
+            <a:ln w="9525" cap="flat" cmpd="sng" algn="ctr">
+              <a:solidFill>
+                <a:schemeClr val="tx1">
+                  <a:lumMod val="15000"/>
+                  <a:lumOff val="85000"/>
+                </a:schemeClr>
+              </a:solidFill>
+              <a:round/>
+            </a:ln>
+            <a:effectLst/>
+          </c:spPr>
+        </c:majorGridlines>
+        <c:numFmt formatCode="General" sourceLinked="0"/>
+        <c:majorTickMark val="none"/>
+        <c:minorTickMark val="none"/>
+        <c:tickLblPos val="nextTo"/>
+        <c:spPr>
+          <a:noFill/>
+          <a:ln w="9525" cap="flat" cmpd="sng" algn="ctr">
+            <a:solidFill>
+              <a:schemeClr val="tx1">
+                <a:lumMod val="25000"/>
+                <a:lumOff val="75000"/>
+              </a:schemeClr>
+            </a:solidFill>
+            <a:round/>
+          </a:ln>
+          <a:effectLst/>
+        </c:spPr>
+        <c:txPr>
+          <a:bodyPr rot="-60000000" spcFirstLastPara="1" vertOverflow="ellipsis" vert="horz" wrap="square" anchor="ctr" anchorCtr="1"/>
+          <a:lstStyle/>
+          <a:p>
+            <a:pPr>
+              <a:defRPr sz="900" b="0" i="0" u="none" strike="noStrike" kern="1200" baseline="0">
+                <a:solidFill>
+                  <a:schemeClr val="tx1">
+                    <a:lumMod val="65000"/>
+                    <a:lumOff val="35000"/>
+                  </a:schemeClr>
+                </a:solidFill>
+                <a:latin typeface="+mn-lt"/>
+                <a:ea typeface="+mn-ea"/>
+                <a:cs typeface="+mn-cs"/>
+              </a:defRPr>
+            </a:pPr>
+            <a:endParaRPr lang="pt-PT"/>
+          </a:p>
+        </c:txPr>
+        <c:crossAx val="-2118105840"/>
+        <c:crosses val="autoZero"/>
+        <c:crossBetween val="midCat"/>
+      </c:valAx>
+      <c:spPr>
+        <a:noFill/>
+        <a:ln>
+          <a:noFill/>
+        </a:ln>
+        <a:effectLst/>
+      </c:spPr>
+    </c:plotArea>
+    <c:plotVisOnly val="1"/>
+    <c:dispBlanksAs val="gap"/>
+    <c:showDLblsOverMax val="0"/>
+  </c:chart>
+  <c:spPr>
+    <a:solidFill>
+      <a:schemeClr val="bg1"/>
+    </a:solidFill>
+    <a:ln w="9525" cap="flat" cmpd="sng" algn="ctr">
+      <a:solidFill>
+        <a:schemeClr val="tx1">
+          <a:lumMod val="15000"/>
+          <a:lumOff val="85000"/>
+        </a:schemeClr>
+      </a:solidFill>
+      <a:round/>
+    </a:ln>
+    <a:effectLst/>
+  </c:spPr>
+  <c:txPr>
+    <a:bodyPr/>
+    <a:lstStyle/>
+    <a:p>
+      <a:pPr>
+        <a:defRPr/>
+      </a:pPr>
+      <a:endParaRPr lang="pt-PT"/>
+    </a:p>
+  </c:txPr>
+  <c:externalData r:id="rId3">
+    <c:autoUpdate val="0"/>
+  </c:externalData>
+</c:chartSpace>
+</file>
+
+<file path=word/charts/chart3.xml><?xml version="1.0" encoding="utf-8"?>
+<c:chartSpace xmlns:c="http://schemas.openxmlformats.org/drawingml/2006/chart" xmlns:a="http://schemas.openxmlformats.org/drawingml/2006/main" xmlns:r="http://schemas.openxmlformats.org/officeDocument/2006/relationships">
+  <c:date1904 val="0"/>
+  <c:lang val="pt-PT"/>
+  <c:roundedCorners val="0"/>
+  <mc:AlternateContent xmlns:mc="http://schemas.openxmlformats.org/markup-compatibility/2006">
+    <mc:Choice xmlns:c14="http://schemas.microsoft.com/office/drawing/2007/8/2/chart" Requires="c14">
+      <c14:style val="102"/>
+    </mc:Choice>
+    <mc:Fallback>
+      <c:style val="2"/>
+    </mc:Fallback>
+  </mc:AlternateContent>
+  <c:chart>
+    <c:title>
+      <c:layout/>
       <c:overlay val="0"/>
       <c:spPr>
         <a:noFill/>
@@ -2947,11 +3511,11 @@
           <c:showPercent val="0"/>
           <c:showBubbleSize val="0"/>
         </c:dLbls>
-        <c:axId val="-2021461120"/>
-        <c:axId val="-2016537808"/>
+        <c:axId val="-2116547792"/>
+        <c:axId val="-2116545648"/>
       </c:scatterChart>
       <c:valAx>
-        <c:axId val="-2021461120"/>
+        <c:axId val="-2116547792"/>
         <c:scaling>
           <c:orientation val="minMax"/>
         </c:scaling>
@@ -3008,12 +3572,12 @@
             <a:endParaRPr lang="pt-PT"/>
           </a:p>
         </c:txPr>
-        <c:crossAx val="-2016537808"/>
+        <c:crossAx val="-2116545648"/>
         <c:crosses val="autoZero"/>
         <c:crossBetween val="midCat"/>
       </c:valAx>
       <c:valAx>
-        <c:axId val="-2016537808"/>
+        <c:axId val="-2116545648"/>
         <c:scaling>
           <c:orientation val="minMax"/>
         </c:scaling>
@@ -3070,617 +3634,7 @@
             <a:endParaRPr lang="pt-PT"/>
           </a:p>
         </c:txPr>
-        <c:crossAx val="-2021461120"/>
-        <c:crosses val="autoZero"/>
-        <c:crossBetween val="midCat"/>
-      </c:valAx>
-      <c:spPr>
-        <a:noFill/>
-        <a:ln>
-          <a:noFill/>
-        </a:ln>
-        <a:effectLst/>
-      </c:spPr>
-    </c:plotArea>
-    <c:plotVisOnly val="1"/>
-    <c:dispBlanksAs val="gap"/>
-    <c:showDLblsOverMax val="0"/>
-  </c:chart>
-  <c:spPr>
-    <a:solidFill>
-      <a:schemeClr val="bg1"/>
-    </a:solidFill>
-    <a:ln w="9525" cap="flat" cmpd="sng" algn="ctr">
-      <a:solidFill>
-        <a:schemeClr val="tx1">
-          <a:lumMod val="15000"/>
-          <a:lumOff val="85000"/>
-        </a:schemeClr>
-      </a:solidFill>
-      <a:round/>
-    </a:ln>
-    <a:effectLst/>
-  </c:spPr>
-  <c:txPr>
-    <a:bodyPr/>
-    <a:lstStyle/>
-    <a:p>
-      <a:pPr>
-        <a:defRPr/>
-      </a:pPr>
-      <a:endParaRPr lang="pt-PT"/>
-    </a:p>
-  </c:txPr>
-  <c:externalData r:id="rId3">
-    <c:autoUpdate val="0"/>
-  </c:externalData>
-</c:chartSpace>
-</file>
-
-<file path=word/charts/chart2.xml><?xml version="1.0" encoding="utf-8"?>
-<c:chartSpace xmlns:c="http://schemas.openxmlformats.org/drawingml/2006/chart" xmlns:a="http://schemas.openxmlformats.org/drawingml/2006/main" xmlns:r="http://schemas.openxmlformats.org/officeDocument/2006/relationships">
-  <c:date1904 val="0"/>
-  <c:lang val="pt-PT"/>
-  <c:roundedCorners val="0"/>
-  <mc:AlternateContent xmlns:mc="http://schemas.openxmlformats.org/markup-compatibility/2006">
-    <mc:Choice xmlns:c14="http://schemas.microsoft.com/office/drawing/2007/8/2/chart" Requires="c14">
-      <c14:style val="102"/>
-    </mc:Choice>
-    <mc:Fallback>
-      <c:style val="2"/>
-    </mc:Fallback>
-  </mc:AlternateContent>
-  <c:chart>
-    <c:title>
-      <c:overlay val="0"/>
-      <c:spPr>
-        <a:noFill/>
-        <a:ln>
-          <a:noFill/>
-        </a:ln>
-        <a:effectLst/>
-      </c:spPr>
-      <c:txPr>
-        <a:bodyPr rot="0" spcFirstLastPara="1" vertOverflow="ellipsis" vert="horz" wrap="square" anchor="ctr" anchorCtr="1"/>
-        <a:lstStyle/>
-        <a:p>
-          <a:pPr>
-            <a:defRPr sz="1400" b="0" i="0" u="none" strike="noStrike" kern="1200" spc="0" baseline="0">
-              <a:solidFill>
-                <a:schemeClr val="tx1">
-                  <a:lumMod val="65000"/>
-                  <a:lumOff val="35000"/>
-                </a:schemeClr>
-              </a:solidFill>
-              <a:latin typeface="+mn-lt"/>
-              <a:ea typeface="+mn-ea"/>
-              <a:cs typeface="+mn-cs"/>
-            </a:defRPr>
-          </a:pPr>
-          <a:endParaRPr lang="pt-PT"/>
-        </a:p>
-      </c:txPr>
-    </c:title>
-    <c:autoTitleDeleted val="0"/>
-    <c:plotArea>
-      <c:layout/>
-      <c:scatterChart>
-        <c:scatterStyle val="lineMarker"/>
-        <c:varyColors val="0"/>
-        <c:ser>
-          <c:idx val="0"/>
-          <c:order val="0"/>
-          <c:tx>
-            <c:strRef>
-              <c:f>Folha1!$B$2</c:f>
-              <c:strCache>
-                <c:ptCount val="1"/>
-                <c:pt idx="0">
-                  <c:v>Nº de Erros</c:v>
-                </c:pt>
-              </c:strCache>
-            </c:strRef>
-          </c:tx>
-          <c:spPr>
-            <a:ln w="25400" cap="rnd">
-              <a:noFill/>
-              <a:round/>
-            </a:ln>
-            <a:effectLst/>
-          </c:spPr>
-          <c:marker>
-            <c:symbol val="circle"/>
-            <c:size val="5"/>
-            <c:spPr>
-              <a:solidFill>
-                <a:schemeClr val="accent1"/>
-              </a:solidFill>
-              <a:ln w="9525">
-                <a:solidFill>
-                  <a:schemeClr val="accent1"/>
-                </a:solidFill>
-              </a:ln>
-              <a:effectLst/>
-            </c:spPr>
-          </c:marker>
-          <c:xVal>
-            <c:numRef>
-              <c:f>Folha1!$A$3:$A$9</c:f>
-              <c:numCache>
-                <c:formatCode>General</c:formatCode>
-                <c:ptCount val="7"/>
-                <c:pt idx="0">
-                  <c:v>1.0</c:v>
-                </c:pt>
-                <c:pt idx="1">
-                  <c:v>2.0</c:v>
-                </c:pt>
-                <c:pt idx="2">
-                  <c:v>3.0</c:v>
-                </c:pt>
-                <c:pt idx="3">
-                  <c:v>4.0</c:v>
-                </c:pt>
-                <c:pt idx="4">
-                  <c:v>5.0</c:v>
-                </c:pt>
-                <c:pt idx="5">
-                  <c:v>6.0</c:v>
-                </c:pt>
-                <c:pt idx="6">
-                  <c:v>7.0</c:v>
-                </c:pt>
-              </c:numCache>
-            </c:numRef>
-          </c:xVal>
-          <c:yVal>
-            <c:numRef>
-              <c:f>Folha1!$B$3:$B$9</c:f>
-              <c:numCache>
-                <c:formatCode>General</c:formatCode>
-                <c:ptCount val="7"/>
-              </c:numCache>
-            </c:numRef>
-          </c:yVal>
-          <c:smooth val="0"/>
-        </c:ser>
-        <c:dLbls>
-          <c:showLegendKey val="0"/>
-          <c:showVal val="0"/>
-          <c:showCatName val="0"/>
-          <c:showSerName val="0"/>
-          <c:showPercent val="0"/>
-          <c:showBubbleSize val="0"/>
-        </c:dLbls>
-        <c:axId val="-2016940928"/>
-        <c:axId val="-1977119312"/>
-      </c:scatterChart>
-      <c:valAx>
-        <c:axId val="-2016940928"/>
-        <c:scaling>
-          <c:orientation val="minMax"/>
-        </c:scaling>
-        <c:delete val="0"/>
-        <c:axPos val="b"/>
-        <c:majorGridlines>
-          <c:spPr>
-            <a:ln w="9525" cap="flat" cmpd="sng" algn="ctr">
-              <a:solidFill>
-                <a:schemeClr val="tx1">
-                  <a:lumMod val="15000"/>
-                  <a:lumOff val="85000"/>
-                </a:schemeClr>
-              </a:solidFill>
-              <a:round/>
-            </a:ln>
-            <a:effectLst/>
-          </c:spPr>
-        </c:majorGridlines>
-        <c:numFmt formatCode="General" sourceLinked="0"/>
-        <c:majorTickMark val="none"/>
-        <c:minorTickMark val="none"/>
-        <c:tickLblPos val="nextTo"/>
-        <c:spPr>
-          <a:noFill/>
-          <a:ln w="9525" cap="flat" cmpd="sng" algn="ctr">
-            <a:solidFill>
-              <a:schemeClr val="tx1">
-                <a:lumMod val="25000"/>
-                <a:lumOff val="75000"/>
-              </a:schemeClr>
-            </a:solidFill>
-            <a:round/>
-          </a:ln>
-          <a:effectLst/>
-        </c:spPr>
-        <c:txPr>
-          <a:bodyPr rot="-60000000" spcFirstLastPara="1" vertOverflow="ellipsis" vert="horz" wrap="square" anchor="ctr" anchorCtr="1"/>
-          <a:lstStyle/>
-          <a:p>
-            <a:pPr>
-              <a:defRPr sz="900" b="0" i="0" u="none" strike="noStrike" kern="1200" baseline="0">
-                <a:solidFill>
-                  <a:schemeClr val="tx1">
-                    <a:lumMod val="65000"/>
-                    <a:lumOff val="35000"/>
-                  </a:schemeClr>
-                </a:solidFill>
-                <a:latin typeface="+mn-lt"/>
-                <a:ea typeface="+mn-ea"/>
-                <a:cs typeface="+mn-cs"/>
-              </a:defRPr>
-            </a:pPr>
-            <a:endParaRPr lang="pt-PT"/>
-          </a:p>
-        </c:txPr>
-        <c:crossAx val="-1977119312"/>
-        <c:crosses val="autoZero"/>
-        <c:crossBetween val="midCat"/>
-      </c:valAx>
-      <c:valAx>
-        <c:axId val="-1977119312"/>
-        <c:scaling>
-          <c:orientation val="minMax"/>
-        </c:scaling>
-        <c:delete val="0"/>
-        <c:axPos val="l"/>
-        <c:majorGridlines>
-          <c:spPr>
-            <a:ln w="9525" cap="flat" cmpd="sng" algn="ctr">
-              <a:solidFill>
-                <a:schemeClr val="tx1">
-                  <a:lumMod val="15000"/>
-                  <a:lumOff val="85000"/>
-                </a:schemeClr>
-              </a:solidFill>
-              <a:round/>
-            </a:ln>
-            <a:effectLst/>
-          </c:spPr>
-        </c:majorGridlines>
-        <c:numFmt formatCode="General" sourceLinked="0"/>
-        <c:majorTickMark val="none"/>
-        <c:minorTickMark val="none"/>
-        <c:tickLblPos val="nextTo"/>
-        <c:spPr>
-          <a:noFill/>
-          <a:ln w="9525" cap="flat" cmpd="sng" algn="ctr">
-            <a:solidFill>
-              <a:schemeClr val="tx1">
-                <a:lumMod val="25000"/>
-                <a:lumOff val="75000"/>
-              </a:schemeClr>
-            </a:solidFill>
-            <a:round/>
-          </a:ln>
-          <a:effectLst/>
-        </c:spPr>
-        <c:txPr>
-          <a:bodyPr rot="-60000000" spcFirstLastPara="1" vertOverflow="ellipsis" vert="horz" wrap="square" anchor="ctr" anchorCtr="1"/>
-          <a:lstStyle/>
-          <a:p>
-            <a:pPr>
-              <a:defRPr sz="900" b="0" i="0" u="none" strike="noStrike" kern="1200" baseline="0">
-                <a:solidFill>
-                  <a:schemeClr val="tx1">
-                    <a:lumMod val="65000"/>
-                    <a:lumOff val="35000"/>
-                  </a:schemeClr>
-                </a:solidFill>
-                <a:latin typeface="+mn-lt"/>
-                <a:ea typeface="+mn-ea"/>
-                <a:cs typeface="+mn-cs"/>
-              </a:defRPr>
-            </a:pPr>
-            <a:endParaRPr lang="pt-PT"/>
-          </a:p>
-        </c:txPr>
-        <c:crossAx val="-2016940928"/>
-        <c:crosses val="autoZero"/>
-        <c:crossBetween val="midCat"/>
-      </c:valAx>
-      <c:spPr>
-        <a:noFill/>
-        <a:ln>
-          <a:noFill/>
-        </a:ln>
-        <a:effectLst/>
-      </c:spPr>
-    </c:plotArea>
-    <c:plotVisOnly val="1"/>
-    <c:dispBlanksAs val="gap"/>
-    <c:showDLblsOverMax val="0"/>
-  </c:chart>
-  <c:spPr>
-    <a:solidFill>
-      <a:schemeClr val="bg1"/>
-    </a:solidFill>
-    <a:ln w="9525" cap="flat" cmpd="sng" algn="ctr">
-      <a:solidFill>
-        <a:schemeClr val="tx1">
-          <a:lumMod val="15000"/>
-          <a:lumOff val="85000"/>
-        </a:schemeClr>
-      </a:solidFill>
-      <a:round/>
-    </a:ln>
-    <a:effectLst/>
-  </c:spPr>
-  <c:txPr>
-    <a:bodyPr/>
-    <a:lstStyle/>
-    <a:p>
-      <a:pPr>
-        <a:defRPr/>
-      </a:pPr>
-      <a:endParaRPr lang="pt-PT"/>
-    </a:p>
-  </c:txPr>
-  <c:externalData r:id="rId3">
-    <c:autoUpdate val="0"/>
-  </c:externalData>
-</c:chartSpace>
-</file>
-
-<file path=word/charts/chart3.xml><?xml version="1.0" encoding="utf-8"?>
-<c:chartSpace xmlns:c="http://schemas.openxmlformats.org/drawingml/2006/chart" xmlns:a="http://schemas.openxmlformats.org/drawingml/2006/main" xmlns:r="http://schemas.openxmlformats.org/officeDocument/2006/relationships">
-  <c:date1904 val="0"/>
-  <c:lang val="pt-PT"/>
-  <c:roundedCorners val="0"/>
-  <mc:AlternateContent xmlns:mc="http://schemas.openxmlformats.org/markup-compatibility/2006">
-    <mc:Choice xmlns:c14="http://schemas.microsoft.com/office/drawing/2007/8/2/chart" Requires="c14">
-      <c14:style val="102"/>
-    </mc:Choice>
-    <mc:Fallback>
-      <c:style val="2"/>
-    </mc:Fallback>
-  </mc:AlternateContent>
-  <c:chart>
-    <c:title>
-      <c:overlay val="0"/>
-      <c:spPr>
-        <a:noFill/>
-        <a:ln>
-          <a:noFill/>
-        </a:ln>
-        <a:effectLst/>
-      </c:spPr>
-      <c:txPr>
-        <a:bodyPr rot="0" spcFirstLastPara="1" vertOverflow="ellipsis" vert="horz" wrap="square" anchor="ctr" anchorCtr="1"/>
-        <a:lstStyle/>
-        <a:p>
-          <a:pPr>
-            <a:defRPr sz="1400" b="0" i="0" u="none" strike="noStrike" kern="1200" spc="0" baseline="0">
-              <a:solidFill>
-                <a:schemeClr val="tx1">
-                  <a:lumMod val="65000"/>
-                  <a:lumOff val="35000"/>
-                </a:schemeClr>
-              </a:solidFill>
-              <a:latin typeface="+mn-lt"/>
-              <a:ea typeface="+mn-ea"/>
-              <a:cs typeface="+mn-cs"/>
-            </a:defRPr>
-          </a:pPr>
-          <a:endParaRPr lang="pt-PT"/>
-        </a:p>
-      </c:txPr>
-    </c:title>
-    <c:autoTitleDeleted val="0"/>
-    <c:plotArea>
-      <c:layout/>
-      <c:scatterChart>
-        <c:scatterStyle val="lineMarker"/>
-        <c:varyColors val="0"/>
-        <c:ser>
-          <c:idx val="0"/>
-          <c:order val="0"/>
-          <c:tx>
-            <c:strRef>
-              <c:f>Folha1!$C$2</c:f>
-              <c:strCache>
-                <c:ptCount val="1"/>
-                <c:pt idx="0">
-                  <c:v>Tempo</c:v>
-                </c:pt>
-              </c:strCache>
-            </c:strRef>
-          </c:tx>
-          <c:spPr>
-            <a:ln w="25400" cap="rnd">
-              <a:noFill/>
-              <a:round/>
-            </a:ln>
-            <a:effectLst/>
-          </c:spPr>
-          <c:marker>
-            <c:symbol val="circle"/>
-            <c:size val="5"/>
-            <c:spPr>
-              <a:solidFill>
-                <a:schemeClr val="accent1"/>
-              </a:solidFill>
-              <a:ln w="9525">
-                <a:solidFill>
-                  <a:schemeClr val="accent1"/>
-                </a:solidFill>
-              </a:ln>
-              <a:effectLst/>
-            </c:spPr>
-          </c:marker>
-          <c:xVal>
-            <c:numRef>
-              <c:f>Folha1!$A$3:$A$9</c:f>
-              <c:numCache>
-                <c:formatCode>General</c:formatCode>
-                <c:ptCount val="7"/>
-                <c:pt idx="0">
-                  <c:v>1.0</c:v>
-                </c:pt>
-                <c:pt idx="1">
-                  <c:v>2.0</c:v>
-                </c:pt>
-                <c:pt idx="2">
-                  <c:v>3.0</c:v>
-                </c:pt>
-                <c:pt idx="3">
-                  <c:v>4.0</c:v>
-                </c:pt>
-                <c:pt idx="4">
-                  <c:v>5.0</c:v>
-                </c:pt>
-                <c:pt idx="5">
-                  <c:v>6.0</c:v>
-                </c:pt>
-                <c:pt idx="6">
-                  <c:v>7.0</c:v>
-                </c:pt>
-              </c:numCache>
-            </c:numRef>
-          </c:xVal>
-          <c:yVal>
-            <c:numRef>
-              <c:f>Folha1!$C$3:$C$9</c:f>
-              <c:numCache>
-                <c:formatCode>General</c:formatCode>
-                <c:ptCount val="7"/>
-              </c:numCache>
-            </c:numRef>
-          </c:yVal>
-          <c:smooth val="0"/>
-        </c:ser>
-        <c:dLbls>
-          <c:showLegendKey val="0"/>
-          <c:showVal val="0"/>
-          <c:showCatName val="0"/>
-          <c:showSerName val="0"/>
-          <c:showPercent val="0"/>
-          <c:showBubbleSize val="0"/>
-        </c:dLbls>
-        <c:axId val="-2016829776"/>
-        <c:axId val="-2016828352"/>
-      </c:scatterChart>
-      <c:valAx>
-        <c:axId val="-2016829776"/>
-        <c:scaling>
-          <c:orientation val="minMax"/>
-        </c:scaling>
-        <c:delete val="0"/>
-        <c:axPos val="b"/>
-        <c:majorGridlines>
-          <c:spPr>
-            <a:ln w="9525" cap="flat" cmpd="sng" algn="ctr">
-              <a:solidFill>
-                <a:schemeClr val="tx1">
-                  <a:lumMod val="15000"/>
-                  <a:lumOff val="85000"/>
-                </a:schemeClr>
-              </a:solidFill>
-              <a:round/>
-            </a:ln>
-            <a:effectLst/>
-          </c:spPr>
-        </c:majorGridlines>
-        <c:numFmt formatCode="General" sourceLinked="0"/>
-        <c:majorTickMark val="none"/>
-        <c:minorTickMark val="none"/>
-        <c:tickLblPos val="nextTo"/>
-        <c:spPr>
-          <a:noFill/>
-          <a:ln w="9525" cap="flat" cmpd="sng" algn="ctr">
-            <a:solidFill>
-              <a:schemeClr val="tx1">
-                <a:lumMod val="25000"/>
-                <a:lumOff val="75000"/>
-              </a:schemeClr>
-            </a:solidFill>
-            <a:round/>
-          </a:ln>
-          <a:effectLst/>
-        </c:spPr>
-        <c:txPr>
-          <a:bodyPr rot="-60000000" spcFirstLastPara="1" vertOverflow="ellipsis" vert="horz" wrap="square" anchor="ctr" anchorCtr="1"/>
-          <a:lstStyle/>
-          <a:p>
-            <a:pPr>
-              <a:defRPr sz="900" b="0" i="0" u="none" strike="noStrike" kern="1200" baseline="0">
-                <a:solidFill>
-                  <a:schemeClr val="tx1">
-                    <a:lumMod val="65000"/>
-                    <a:lumOff val="35000"/>
-                  </a:schemeClr>
-                </a:solidFill>
-                <a:latin typeface="+mn-lt"/>
-                <a:ea typeface="+mn-ea"/>
-                <a:cs typeface="+mn-cs"/>
-              </a:defRPr>
-            </a:pPr>
-            <a:endParaRPr lang="pt-PT"/>
-          </a:p>
-        </c:txPr>
-        <c:crossAx val="-2016828352"/>
-        <c:crosses val="autoZero"/>
-        <c:crossBetween val="midCat"/>
-      </c:valAx>
-      <c:valAx>
-        <c:axId val="-2016828352"/>
-        <c:scaling>
-          <c:orientation val="minMax"/>
-        </c:scaling>
-        <c:delete val="0"/>
-        <c:axPos val="l"/>
-        <c:majorGridlines>
-          <c:spPr>
-            <a:ln w="9525" cap="flat" cmpd="sng" algn="ctr">
-              <a:solidFill>
-                <a:schemeClr val="tx1">
-                  <a:lumMod val="15000"/>
-                  <a:lumOff val="85000"/>
-                </a:schemeClr>
-              </a:solidFill>
-              <a:round/>
-            </a:ln>
-            <a:effectLst/>
-          </c:spPr>
-        </c:majorGridlines>
-        <c:numFmt formatCode="General" sourceLinked="0"/>
-        <c:majorTickMark val="none"/>
-        <c:minorTickMark val="none"/>
-        <c:tickLblPos val="nextTo"/>
-        <c:spPr>
-          <a:noFill/>
-          <a:ln w="9525" cap="flat" cmpd="sng" algn="ctr">
-            <a:solidFill>
-              <a:schemeClr val="tx1">
-                <a:lumMod val="25000"/>
-                <a:lumOff val="75000"/>
-              </a:schemeClr>
-            </a:solidFill>
-            <a:round/>
-          </a:ln>
-          <a:effectLst/>
-        </c:spPr>
-        <c:txPr>
-          <a:bodyPr rot="-60000000" spcFirstLastPara="1" vertOverflow="ellipsis" vert="horz" wrap="square" anchor="ctr" anchorCtr="1"/>
-          <a:lstStyle/>
-          <a:p>
-            <a:pPr>
-              <a:defRPr sz="900" b="0" i="0" u="none" strike="noStrike" kern="1200" baseline="0">
-                <a:solidFill>
-                  <a:schemeClr val="tx1">
-                    <a:lumMod val="65000"/>
-                    <a:lumOff val="35000"/>
-                  </a:schemeClr>
-                </a:solidFill>
-                <a:latin typeface="+mn-lt"/>
-                <a:ea typeface="+mn-ea"/>
-                <a:cs typeface="+mn-cs"/>
-              </a:defRPr>
-            </a:pPr>
-            <a:endParaRPr lang="pt-PT"/>
-          </a:p>
-        </c:txPr>
-        <c:crossAx val="-2016829776"/>
+        <c:crossAx val="-2116547792"/>
         <c:crosses val="autoZero"/>
         <c:crossBetween val="midCat"/>
       </c:valAx>
@@ -3862,11 +3816,11 @@
           <c:showPercent val="0"/>
           <c:showBubbleSize val="0"/>
         </c:dLbls>
-        <c:axId val="-2016879056"/>
-        <c:axId val="-2017022688"/>
+        <c:axId val="-2116524912"/>
+        <c:axId val="-2116522512"/>
       </c:scatterChart>
       <c:valAx>
-        <c:axId val="-2016879056"/>
+        <c:axId val="-2116524912"/>
         <c:scaling>
           <c:orientation val="minMax"/>
         </c:scaling>
@@ -3923,12 +3877,12 @@
             <a:endParaRPr lang="pt-PT"/>
           </a:p>
         </c:txPr>
-        <c:crossAx val="-2017022688"/>
+        <c:crossAx val="-2116522512"/>
         <c:crosses val="autoZero"/>
         <c:crossBetween val="midCat"/>
       </c:valAx>
       <c:valAx>
-        <c:axId val="-2017022688"/>
+        <c:axId val="-2116522512"/>
         <c:scaling>
           <c:orientation val="minMax"/>
         </c:scaling>
@@ -3985,7 +3939,7 @@
             <a:endParaRPr lang="pt-PT"/>
           </a:p>
         </c:txPr>
-        <c:crossAx val="-2016879056"/>
+        <c:crossAx val="-2116524912"/>
         <c:crosses val="autoZero"/>
         <c:crossBetween val="midCat"/>
       </c:valAx>
@@ -4167,11 +4121,11 @@
           <c:showPercent val="0"/>
           <c:showBubbleSize val="0"/>
         </c:dLbls>
-        <c:axId val="-2017300400"/>
-        <c:axId val="-2017312720"/>
+        <c:axId val="-2116498512"/>
+        <c:axId val="-2116495728"/>
       </c:scatterChart>
       <c:valAx>
-        <c:axId val="-2017300400"/>
+        <c:axId val="-2116498512"/>
         <c:scaling>
           <c:orientation val="minMax"/>
         </c:scaling>
@@ -4228,12 +4182,12 @@
             <a:endParaRPr lang="pt-PT"/>
           </a:p>
         </c:txPr>
-        <c:crossAx val="-2017312720"/>
+        <c:crossAx val="-2116495728"/>
         <c:crosses val="autoZero"/>
         <c:crossBetween val="midCat"/>
       </c:valAx>
       <c:valAx>
-        <c:axId val="-2017312720"/>
+        <c:axId val="-2116495728"/>
         <c:scaling>
           <c:orientation val="minMax"/>
         </c:scaling>
@@ -4290,7 +4244,7 @@
             <a:endParaRPr lang="pt-PT"/>
           </a:p>
         </c:txPr>
-        <c:crossAx val="-2017300400"/>
+        <c:crossAx val="-2116498512"/>
         <c:crosses val="autoZero"/>
         <c:crossBetween val="midCat"/>
       </c:valAx>
@@ -4478,11 +4432,11 @@
           <c:showPercent val="0"/>
           <c:showBubbleSize val="0"/>
         </c:dLbls>
-        <c:axId val="-2016648992"/>
-        <c:axId val="-2016717264"/>
+        <c:axId val="2146923920"/>
+        <c:axId val="2147281504"/>
       </c:scatterChart>
       <c:valAx>
-        <c:axId val="-2016648992"/>
+        <c:axId val="2146923920"/>
         <c:scaling>
           <c:orientation val="minMax"/>
         </c:scaling>
@@ -4539,12 +4493,12 @@
             <a:endParaRPr lang="pt-PT"/>
           </a:p>
         </c:txPr>
-        <c:crossAx val="-2016717264"/>
+        <c:crossAx val="2147281504"/>
         <c:crosses val="autoZero"/>
         <c:crossBetween val="midCat"/>
       </c:valAx>
       <c:valAx>
-        <c:axId val="-2016717264"/>
+        <c:axId val="2147281504"/>
         <c:scaling>
           <c:orientation val="minMax"/>
         </c:scaling>
@@ -4601,7 +4555,7 @@
             <a:endParaRPr lang="pt-PT"/>
           </a:p>
         </c:txPr>
-        <c:crossAx val="-2016648992"/>
+        <c:crossAx val="2146923920"/>
         <c:crosses val="autoZero"/>
         <c:crossBetween val="midCat"/>
       </c:valAx>
@@ -4649,6 +4603,311 @@
 </file>
 
 <file path=word/charts/chart7.xml><?xml version="1.0" encoding="utf-8"?>
+<c:chartSpace xmlns:c="http://schemas.openxmlformats.org/drawingml/2006/chart" xmlns:a="http://schemas.openxmlformats.org/drawingml/2006/main" xmlns:r="http://schemas.openxmlformats.org/officeDocument/2006/relationships">
+  <c:date1904 val="0"/>
+  <c:lang val="pt-PT"/>
+  <c:roundedCorners val="0"/>
+  <mc:AlternateContent xmlns:mc="http://schemas.openxmlformats.org/markup-compatibility/2006">
+    <mc:Choice xmlns:c14="http://schemas.microsoft.com/office/drawing/2007/8/2/chart" Requires="c14">
+      <c14:style val="102"/>
+    </mc:Choice>
+    <mc:Fallback>
+      <c:style val="2"/>
+    </mc:Fallback>
+  </mc:AlternateContent>
+  <c:chart>
+    <c:title>
+      <c:overlay val="0"/>
+      <c:spPr>
+        <a:noFill/>
+        <a:ln>
+          <a:noFill/>
+        </a:ln>
+        <a:effectLst/>
+      </c:spPr>
+      <c:txPr>
+        <a:bodyPr rot="0" spcFirstLastPara="1" vertOverflow="ellipsis" vert="horz" wrap="square" anchor="ctr" anchorCtr="1"/>
+        <a:lstStyle/>
+        <a:p>
+          <a:pPr>
+            <a:defRPr sz="1400" b="0" i="0" u="none" strike="noStrike" kern="1200" spc="0" baseline="0">
+              <a:solidFill>
+                <a:schemeClr val="tx1">
+                  <a:lumMod val="65000"/>
+                  <a:lumOff val="35000"/>
+                </a:schemeClr>
+              </a:solidFill>
+              <a:latin typeface="+mn-lt"/>
+              <a:ea typeface="+mn-ea"/>
+              <a:cs typeface="+mn-cs"/>
+            </a:defRPr>
+          </a:pPr>
+          <a:endParaRPr lang="pt-PT"/>
+        </a:p>
+      </c:txPr>
+    </c:title>
+    <c:autoTitleDeleted val="0"/>
+    <c:plotArea>
+      <c:layout/>
+      <c:scatterChart>
+        <c:scatterStyle val="lineMarker"/>
+        <c:varyColors val="0"/>
+        <c:ser>
+          <c:idx val="0"/>
+          <c:order val="0"/>
+          <c:tx>
+            <c:strRef>
+              <c:f>Folha1!$B$2</c:f>
+              <c:strCache>
+                <c:ptCount val="1"/>
+                <c:pt idx="0">
+                  <c:v>Nº de Erros</c:v>
+                </c:pt>
+              </c:strCache>
+            </c:strRef>
+          </c:tx>
+          <c:spPr>
+            <a:ln w="25400" cap="rnd">
+              <a:noFill/>
+              <a:round/>
+            </a:ln>
+            <a:effectLst/>
+          </c:spPr>
+          <c:marker>
+            <c:symbol val="circle"/>
+            <c:size val="5"/>
+            <c:spPr>
+              <a:solidFill>
+                <a:schemeClr val="accent1"/>
+              </a:solidFill>
+              <a:ln w="9525">
+                <a:solidFill>
+                  <a:schemeClr val="accent1"/>
+                </a:solidFill>
+              </a:ln>
+              <a:effectLst/>
+            </c:spPr>
+          </c:marker>
+          <c:xVal>
+            <c:numRef>
+              <c:f>Folha1!$A$3:$A$9</c:f>
+              <c:numCache>
+                <c:formatCode>General</c:formatCode>
+                <c:ptCount val="7"/>
+                <c:pt idx="0">
+                  <c:v>1.0</c:v>
+                </c:pt>
+                <c:pt idx="1">
+                  <c:v>2.0</c:v>
+                </c:pt>
+                <c:pt idx="2">
+                  <c:v>3.0</c:v>
+                </c:pt>
+                <c:pt idx="3">
+                  <c:v>4.0</c:v>
+                </c:pt>
+                <c:pt idx="4">
+                  <c:v>5.0</c:v>
+                </c:pt>
+                <c:pt idx="5">
+                  <c:v>6.0</c:v>
+                </c:pt>
+                <c:pt idx="6">
+                  <c:v>7.0</c:v>
+                </c:pt>
+              </c:numCache>
+            </c:numRef>
+          </c:xVal>
+          <c:yVal>
+            <c:numRef>
+              <c:f>Folha1!$B$3:$B$9</c:f>
+              <c:numCache>
+                <c:formatCode>General</c:formatCode>
+                <c:ptCount val="7"/>
+              </c:numCache>
+            </c:numRef>
+          </c:yVal>
+          <c:smooth val="0"/>
+        </c:ser>
+        <c:dLbls>
+          <c:showLegendKey val="0"/>
+          <c:showVal val="0"/>
+          <c:showCatName val="0"/>
+          <c:showSerName val="0"/>
+          <c:showPercent val="0"/>
+          <c:showBubbleSize val="0"/>
+        </c:dLbls>
+        <c:axId val="2147456816"/>
+        <c:axId val="2147189232"/>
+      </c:scatterChart>
+      <c:valAx>
+        <c:axId val="2147456816"/>
+        <c:scaling>
+          <c:orientation val="minMax"/>
+        </c:scaling>
+        <c:delete val="0"/>
+        <c:axPos val="b"/>
+        <c:majorGridlines>
+          <c:spPr>
+            <a:ln w="9525" cap="flat" cmpd="sng" algn="ctr">
+              <a:solidFill>
+                <a:schemeClr val="tx1">
+                  <a:lumMod val="15000"/>
+                  <a:lumOff val="85000"/>
+                </a:schemeClr>
+              </a:solidFill>
+              <a:round/>
+            </a:ln>
+            <a:effectLst/>
+          </c:spPr>
+        </c:majorGridlines>
+        <c:numFmt formatCode="General" sourceLinked="0"/>
+        <c:majorTickMark val="none"/>
+        <c:minorTickMark val="none"/>
+        <c:tickLblPos val="nextTo"/>
+        <c:spPr>
+          <a:noFill/>
+          <a:ln w="9525" cap="flat" cmpd="sng" algn="ctr">
+            <a:solidFill>
+              <a:schemeClr val="tx1">
+                <a:lumMod val="25000"/>
+                <a:lumOff val="75000"/>
+              </a:schemeClr>
+            </a:solidFill>
+            <a:round/>
+          </a:ln>
+          <a:effectLst/>
+        </c:spPr>
+        <c:txPr>
+          <a:bodyPr rot="-60000000" spcFirstLastPara="1" vertOverflow="ellipsis" vert="horz" wrap="square" anchor="ctr" anchorCtr="1"/>
+          <a:lstStyle/>
+          <a:p>
+            <a:pPr>
+              <a:defRPr sz="900" b="0" i="0" u="none" strike="noStrike" kern="1200" baseline="0">
+                <a:solidFill>
+                  <a:schemeClr val="tx1">
+                    <a:lumMod val="65000"/>
+                    <a:lumOff val="35000"/>
+                  </a:schemeClr>
+                </a:solidFill>
+                <a:latin typeface="+mn-lt"/>
+                <a:ea typeface="+mn-ea"/>
+                <a:cs typeface="+mn-cs"/>
+              </a:defRPr>
+            </a:pPr>
+            <a:endParaRPr lang="pt-PT"/>
+          </a:p>
+        </c:txPr>
+        <c:crossAx val="2147189232"/>
+        <c:crosses val="autoZero"/>
+        <c:crossBetween val="midCat"/>
+      </c:valAx>
+      <c:valAx>
+        <c:axId val="2147189232"/>
+        <c:scaling>
+          <c:orientation val="minMax"/>
+        </c:scaling>
+        <c:delete val="0"/>
+        <c:axPos val="l"/>
+        <c:majorGridlines>
+          <c:spPr>
+            <a:ln w="9525" cap="flat" cmpd="sng" algn="ctr">
+              <a:solidFill>
+                <a:schemeClr val="tx1">
+                  <a:lumMod val="15000"/>
+                  <a:lumOff val="85000"/>
+                </a:schemeClr>
+              </a:solidFill>
+              <a:round/>
+            </a:ln>
+            <a:effectLst/>
+          </c:spPr>
+        </c:majorGridlines>
+        <c:numFmt formatCode="General" sourceLinked="0"/>
+        <c:majorTickMark val="none"/>
+        <c:minorTickMark val="none"/>
+        <c:tickLblPos val="nextTo"/>
+        <c:spPr>
+          <a:noFill/>
+          <a:ln w="9525" cap="flat" cmpd="sng" algn="ctr">
+            <a:solidFill>
+              <a:schemeClr val="tx1">
+                <a:lumMod val="25000"/>
+                <a:lumOff val="75000"/>
+              </a:schemeClr>
+            </a:solidFill>
+            <a:round/>
+          </a:ln>
+          <a:effectLst/>
+        </c:spPr>
+        <c:txPr>
+          <a:bodyPr rot="-60000000" spcFirstLastPara="1" vertOverflow="ellipsis" vert="horz" wrap="square" anchor="ctr" anchorCtr="1"/>
+          <a:lstStyle/>
+          <a:p>
+            <a:pPr>
+              <a:defRPr sz="900" b="0" i="0" u="none" strike="noStrike" kern="1200" baseline="0">
+                <a:solidFill>
+                  <a:schemeClr val="tx1">
+                    <a:lumMod val="65000"/>
+                    <a:lumOff val="35000"/>
+                  </a:schemeClr>
+                </a:solidFill>
+                <a:latin typeface="+mn-lt"/>
+                <a:ea typeface="+mn-ea"/>
+                <a:cs typeface="+mn-cs"/>
+              </a:defRPr>
+            </a:pPr>
+            <a:endParaRPr lang="pt-PT"/>
+          </a:p>
+        </c:txPr>
+        <c:crossAx val="2147456816"/>
+        <c:crosses val="autoZero"/>
+        <c:crossBetween val="midCat"/>
+      </c:valAx>
+      <c:spPr>
+        <a:noFill/>
+        <a:ln>
+          <a:noFill/>
+        </a:ln>
+        <a:effectLst/>
+      </c:spPr>
+    </c:plotArea>
+    <c:plotVisOnly val="1"/>
+    <c:dispBlanksAs val="gap"/>
+    <c:showDLblsOverMax val="0"/>
+  </c:chart>
+  <c:spPr>
+    <a:solidFill>
+      <a:schemeClr val="bg1"/>
+    </a:solidFill>
+    <a:ln w="9525" cap="flat" cmpd="sng" algn="ctr">
+      <a:solidFill>
+        <a:schemeClr val="tx1">
+          <a:lumMod val="15000"/>
+          <a:lumOff val="85000"/>
+        </a:schemeClr>
+      </a:solidFill>
+      <a:round/>
+    </a:ln>
+    <a:effectLst/>
+  </c:spPr>
+  <c:txPr>
+    <a:bodyPr/>
+    <a:lstStyle/>
+    <a:p>
+      <a:pPr>
+        <a:defRPr/>
+      </a:pPr>
+      <a:endParaRPr lang="pt-PT"/>
+    </a:p>
+  </c:txPr>
+  <c:externalData r:id="rId3">
+    <c:autoUpdate val="0"/>
+  </c:externalData>
+</c:chartSpace>
+</file>
+
+<file path=word/charts/chart8.xml><?xml version="1.0" encoding="utf-8"?>
 <c:chartSpace xmlns:c="http://schemas.openxmlformats.org/drawingml/2006/chart" xmlns:a="http://schemas.openxmlformats.org/drawingml/2006/main" xmlns:r="http://schemas.openxmlformats.org/officeDocument/2006/relationships">
   <c:date1904 val="0"/>
   <c:lang val="pt-PT"/>
@@ -4789,11 +5048,11 @@
           <c:showPercent val="0"/>
           <c:showBubbleSize val="0"/>
         </c:dLbls>
-        <c:axId val="-2017217888"/>
-        <c:axId val="-2017116560"/>
+        <c:axId val="-2116507536"/>
+        <c:axId val="-2116513504"/>
       </c:scatterChart>
       <c:valAx>
-        <c:axId val="-2017217888"/>
+        <c:axId val="-2116507536"/>
         <c:scaling>
           <c:orientation val="minMax"/>
         </c:scaling>
@@ -4850,12 +5109,12 @@
             <a:endParaRPr lang="pt-PT"/>
           </a:p>
         </c:txPr>
-        <c:crossAx val="-2017116560"/>
+        <c:crossAx val="-2116513504"/>
         <c:crosses val="autoZero"/>
         <c:crossBetween val="midCat"/>
       </c:valAx>
       <c:valAx>
-        <c:axId val="-2017116560"/>
+        <c:axId val="-2116513504"/>
         <c:scaling>
           <c:orientation val="minMax"/>
         </c:scaling>
@@ -4912,312 +5171,7 @@
             <a:endParaRPr lang="pt-PT"/>
           </a:p>
         </c:txPr>
-        <c:crossAx val="-2017217888"/>
-        <c:crosses val="autoZero"/>
-        <c:crossBetween val="midCat"/>
-      </c:valAx>
-      <c:spPr>
-        <a:noFill/>
-        <a:ln>
-          <a:noFill/>
-        </a:ln>
-        <a:effectLst/>
-      </c:spPr>
-    </c:plotArea>
-    <c:plotVisOnly val="1"/>
-    <c:dispBlanksAs val="gap"/>
-    <c:showDLblsOverMax val="0"/>
-  </c:chart>
-  <c:spPr>
-    <a:solidFill>
-      <a:schemeClr val="bg1"/>
-    </a:solidFill>
-    <a:ln w="9525" cap="flat" cmpd="sng" algn="ctr">
-      <a:solidFill>
-        <a:schemeClr val="tx1">
-          <a:lumMod val="15000"/>
-          <a:lumOff val="85000"/>
-        </a:schemeClr>
-      </a:solidFill>
-      <a:round/>
-    </a:ln>
-    <a:effectLst/>
-  </c:spPr>
-  <c:txPr>
-    <a:bodyPr/>
-    <a:lstStyle/>
-    <a:p>
-      <a:pPr>
-        <a:defRPr/>
-      </a:pPr>
-      <a:endParaRPr lang="pt-PT"/>
-    </a:p>
-  </c:txPr>
-  <c:externalData r:id="rId3">
-    <c:autoUpdate val="0"/>
-  </c:externalData>
-</c:chartSpace>
-</file>
-
-<file path=word/charts/chart8.xml><?xml version="1.0" encoding="utf-8"?>
-<c:chartSpace xmlns:c="http://schemas.openxmlformats.org/drawingml/2006/chart" xmlns:a="http://schemas.openxmlformats.org/drawingml/2006/main" xmlns:r="http://schemas.openxmlformats.org/officeDocument/2006/relationships">
-  <c:date1904 val="0"/>
-  <c:lang val="pt-PT"/>
-  <c:roundedCorners val="0"/>
-  <mc:AlternateContent xmlns:mc="http://schemas.openxmlformats.org/markup-compatibility/2006">
-    <mc:Choice xmlns:c14="http://schemas.microsoft.com/office/drawing/2007/8/2/chart" Requires="c14">
-      <c14:style val="102"/>
-    </mc:Choice>
-    <mc:Fallback>
-      <c:style val="2"/>
-    </mc:Fallback>
-  </mc:AlternateContent>
-  <c:chart>
-    <c:title>
-      <c:overlay val="0"/>
-      <c:spPr>
-        <a:noFill/>
-        <a:ln>
-          <a:noFill/>
-        </a:ln>
-        <a:effectLst/>
-      </c:spPr>
-      <c:txPr>
-        <a:bodyPr rot="0" spcFirstLastPara="1" vertOverflow="ellipsis" vert="horz" wrap="square" anchor="ctr" anchorCtr="1"/>
-        <a:lstStyle/>
-        <a:p>
-          <a:pPr>
-            <a:defRPr sz="1400" b="0" i="0" u="none" strike="noStrike" kern="1200" spc="0" baseline="0">
-              <a:solidFill>
-                <a:schemeClr val="tx1">
-                  <a:lumMod val="65000"/>
-                  <a:lumOff val="35000"/>
-                </a:schemeClr>
-              </a:solidFill>
-              <a:latin typeface="+mn-lt"/>
-              <a:ea typeface="+mn-ea"/>
-              <a:cs typeface="+mn-cs"/>
-            </a:defRPr>
-          </a:pPr>
-          <a:endParaRPr lang="pt-PT"/>
-        </a:p>
-      </c:txPr>
-    </c:title>
-    <c:autoTitleDeleted val="0"/>
-    <c:plotArea>
-      <c:layout/>
-      <c:scatterChart>
-        <c:scatterStyle val="lineMarker"/>
-        <c:varyColors val="0"/>
-        <c:ser>
-          <c:idx val="0"/>
-          <c:order val="0"/>
-          <c:tx>
-            <c:strRef>
-              <c:f>Folha1!$B$2</c:f>
-              <c:strCache>
-                <c:ptCount val="1"/>
-                <c:pt idx="0">
-                  <c:v>Nº de Erros</c:v>
-                </c:pt>
-              </c:strCache>
-            </c:strRef>
-          </c:tx>
-          <c:spPr>
-            <a:ln w="25400" cap="rnd">
-              <a:noFill/>
-              <a:round/>
-            </a:ln>
-            <a:effectLst/>
-          </c:spPr>
-          <c:marker>
-            <c:symbol val="circle"/>
-            <c:size val="5"/>
-            <c:spPr>
-              <a:solidFill>
-                <a:schemeClr val="accent1"/>
-              </a:solidFill>
-              <a:ln w="9525">
-                <a:solidFill>
-                  <a:schemeClr val="accent1"/>
-                </a:solidFill>
-              </a:ln>
-              <a:effectLst/>
-            </c:spPr>
-          </c:marker>
-          <c:xVal>
-            <c:numRef>
-              <c:f>Folha1!$A$3:$A$9</c:f>
-              <c:numCache>
-                <c:formatCode>General</c:formatCode>
-                <c:ptCount val="7"/>
-                <c:pt idx="0">
-                  <c:v>1.0</c:v>
-                </c:pt>
-                <c:pt idx="1">
-                  <c:v>2.0</c:v>
-                </c:pt>
-                <c:pt idx="2">
-                  <c:v>3.0</c:v>
-                </c:pt>
-                <c:pt idx="3">
-                  <c:v>4.0</c:v>
-                </c:pt>
-                <c:pt idx="4">
-                  <c:v>5.0</c:v>
-                </c:pt>
-                <c:pt idx="5">
-                  <c:v>6.0</c:v>
-                </c:pt>
-                <c:pt idx="6">
-                  <c:v>7.0</c:v>
-                </c:pt>
-              </c:numCache>
-            </c:numRef>
-          </c:xVal>
-          <c:yVal>
-            <c:numRef>
-              <c:f>Folha1!$B$3:$B$9</c:f>
-              <c:numCache>
-                <c:formatCode>General</c:formatCode>
-                <c:ptCount val="7"/>
-              </c:numCache>
-            </c:numRef>
-          </c:yVal>
-          <c:smooth val="0"/>
-        </c:ser>
-        <c:dLbls>
-          <c:showLegendKey val="0"/>
-          <c:showVal val="0"/>
-          <c:showCatName val="0"/>
-          <c:showSerName val="0"/>
-          <c:showPercent val="0"/>
-          <c:showBubbleSize val="0"/>
-        </c:dLbls>
-        <c:axId val="-2017247792"/>
-        <c:axId val="-2017245008"/>
-      </c:scatterChart>
-      <c:valAx>
-        <c:axId val="-2017247792"/>
-        <c:scaling>
-          <c:orientation val="minMax"/>
-        </c:scaling>
-        <c:delete val="0"/>
-        <c:axPos val="b"/>
-        <c:majorGridlines>
-          <c:spPr>
-            <a:ln w="9525" cap="flat" cmpd="sng" algn="ctr">
-              <a:solidFill>
-                <a:schemeClr val="tx1">
-                  <a:lumMod val="15000"/>
-                  <a:lumOff val="85000"/>
-                </a:schemeClr>
-              </a:solidFill>
-              <a:round/>
-            </a:ln>
-            <a:effectLst/>
-          </c:spPr>
-        </c:majorGridlines>
-        <c:numFmt formatCode="General" sourceLinked="0"/>
-        <c:majorTickMark val="none"/>
-        <c:minorTickMark val="none"/>
-        <c:tickLblPos val="nextTo"/>
-        <c:spPr>
-          <a:noFill/>
-          <a:ln w="9525" cap="flat" cmpd="sng" algn="ctr">
-            <a:solidFill>
-              <a:schemeClr val="tx1">
-                <a:lumMod val="25000"/>
-                <a:lumOff val="75000"/>
-              </a:schemeClr>
-            </a:solidFill>
-            <a:round/>
-          </a:ln>
-          <a:effectLst/>
-        </c:spPr>
-        <c:txPr>
-          <a:bodyPr rot="-60000000" spcFirstLastPara="1" vertOverflow="ellipsis" vert="horz" wrap="square" anchor="ctr" anchorCtr="1"/>
-          <a:lstStyle/>
-          <a:p>
-            <a:pPr>
-              <a:defRPr sz="900" b="0" i="0" u="none" strike="noStrike" kern="1200" baseline="0">
-                <a:solidFill>
-                  <a:schemeClr val="tx1">
-                    <a:lumMod val="65000"/>
-                    <a:lumOff val="35000"/>
-                  </a:schemeClr>
-                </a:solidFill>
-                <a:latin typeface="+mn-lt"/>
-                <a:ea typeface="+mn-ea"/>
-                <a:cs typeface="+mn-cs"/>
-              </a:defRPr>
-            </a:pPr>
-            <a:endParaRPr lang="pt-PT"/>
-          </a:p>
-        </c:txPr>
-        <c:crossAx val="-2017245008"/>
-        <c:crosses val="autoZero"/>
-        <c:crossBetween val="midCat"/>
-      </c:valAx>
-      <c:valAx>
-        <c:axId val="-2017245008"/>
-        <c:scaling>
-          <c:orientation val="minMax"/>
-        </c:scaling>
-        <c:delete val="0"/>
-        <c:axPos val="l"/>
-        <c:majorGridlines>
-          <c:spPr>
-            <a:ln w="9525" cap="flat" cmpd="sng" algn="ctr">
-              <a:solidFill>
-                <a:schemeClr val="tx1">
-                  <a:lumMod val="15000"/>
-                  <a:lumOff val="85000"/>
-                </a:schemeClr>
-              </a:solidFill>
-              <a:round/>
-            </a:ln>
-            <a:effectLst/>
-          </c:spPr>
-        </c:majorGridlines>
-        <c:numFmt formatCode="General" sourceLinked="0"/>
-        <c:majorTickMark val="none"/>
-        <c:minorTickMark val="none"/>
-        <c:tickLblPos val="nextTo"/>
-        <c:spPr>
-          <a:noFill/>
-          <a:ln w="9525" cap="flat" cmpd="sng" algn="ctr">
-            <a:solidFill>
-              <a:schemeClr val="tx1">
-                <a:lumMod val="25000"/>
-                <a:lumOff val="75000"/>
-              </a:schemeClr>
-            </a:solidFill>
-            <a:round/>
-          </a:ln>
-          <a:effectLst/>
-        </c:spPr>
-        <c:txPr>
-          <a:bodyPr rot="-60000000" spcFirstLastPara="1" vertOverflow="ellipsis" vert="horz" wrap="square" anchor="ctr" anchorCtr="1"/>
-          <a:lstStyle/>
-          <a:p>
-            <a:pPr>
-              <a:defRPr sz="900" b="0" i="0" u="none" strike="noStrike" kern="1200" baseline="0">
-                <a:solidFill>
-                  <a:schemeClr val="tx1">
-                    <a:lumMod val="65000"/>
-                    <a:lumOff val="35000"/>
-                  </a:schemeClr>
-                </a:solidFill>
-                <a:latin typeface="+mn-lt"/>
-                <a:ea typeface="+mn-ea"/>
-                <a:cs typeface="+mn-cs"/>
-              </a:defRPr>
-            </a:pPr>
-            <a:endParaRPr lang="pt-PT"/>
-          </a:p>
-        </c:txPr>
-        <c:crossAx val="-2017247792"/>
+        <c:crossAx val="-2116507536"/>
         <c:crosses val="autoZero"/>
         <c:crossBetween val="midCat"/>
       </c:valAx>
@@ -5399,11 +5353,11 @@
           <c:showPercent val="0"/>
           <c:showBubbleSize val="0"/>
         </c:dLbls>
-        <c:axId val="-2016490496"/>
-        <c:axId val="-2016521344"/>
+        <c:axId val="-2116444384"/>
+        <c:axId val="-2116441600"/>
       </c:scatterChart>
       <c:valAx>
-        <c:axId val="-2016490496"/>
+        <c:axId val="-2116444384"/>
         <c:scaling>
           <c:orientation val="minMax"/>
         </c:scaling>
@@ -5460,12 +5414,12 @@
             <a:endParaRPr lang="pt-PT"/>
           </a:p>
         </c:txPr>
-        <c:crossAx val="-2016521344"/>
+        <c:crossAx val="-2116441600"/>
         <c:crosses val="autoZero"/>
         <c:crossBetween val="midCat"/>
       </c:valAx>
       <c:valAx>
-        <c:axId val="-2016521344"/>
+        <c:axId val="-2116441600"/>
         <c:scaling>
           <c:orientation val="minMax"/>
         </c:scaling>
@@ -5522,7 +5476,7 @@
             <a:endParaRPr lang="pt-PT"/>
           </a:p>
         </c:txPr>
-        <c:crossAx val="-2016490496"/>
+        <c:crossAx val="-2116444384"/>
         <c:crosses val="autoZero"/>
         <c:crossBetween val="midCat"/>
       </c:valAx>
@@ -10839,7 +10793,7 @@
 </file>
 
 <file path=customXml/itemProps1.xml><?xml version="1.0" encoding="utf-8"?>
-<ds:datastoreItem xmlns:ds="http://schemas.openxmlformats.org/officeDocument/2006/customXml" ds:itemID="{BA5B65DD-D686-2D4A-8537-3C9A7B07E4AF}">
+<ds:datastoreItem xmlns:ds="http://schemas.openxmlformats.org/officeDocument/2006/customXml" ds:itemID="{37F5AA89-15D6-304D-B74A-98767DE833C8}">
   <ds:schemaRefs>
     <ds:schemaRef ds:uri="http://schemas.openxmlformats.org/officeDocument/2006/bibliography"/>
   </ds:schemaRefs>

--- a/Testes.docx
+++ b/Testes.docx
@@ -1396,6 +1396,59 @@
           <w:color w:val="000000" w:themeColor="text1"/>
           <w:spacing w:val="0"/>
         </w:rPr>
+        <w:t xml:space="preserve">Os 15 utilizadores que realizaram os testes à interface situavam-se entre os 18 e os 57 anos, e </w:t>
+      </w:r>
+      <w:r>
+        <w:rPr>
+          <w:rStyle w:val="RefernciaIntensa"/>
+          <w:b w:val="0"/>
+          <w:bCs w:val="0"/>
+          <w:smallCaps w:val="0"/>
+          <w:color w:val="000000" w:themeColor="text1"/>
+          <w:spacing w:val="0"/>
+        </w:rPr>
+        <w:t>vão a bares entre 1 vez p</w:t>
+      </w:r>
+      <w:bookmarkStart w:id="0" w:name="_GoBack"/>
+      <w:bookmarkEnd w:id="0"/>
+      <w:r>
+        <w:rPr>
+          <w:rStyle w:val="RefernciaIntensa"/>
+          <w:b w:val="0"/>
+          <w:bCs w:val="0"/>
+          <w:smallCaps w:val="0"/>
+          <w:color w:val="000000" w:themeColor="text1"/>
+          <w:spacing w:val="0"/>
+        </w:rPr>
+        <w:t>or semana e 1 vez por mês.</w:t>
+      </w:r>
+    </w:p>
+    <w:p>
+      <w:pPr>
+        <w:pStyle w:val="Listacommarcas"/>
+        <w:numPr>
+          <w:ilvl w:val="0"/>
+          <w:numId w:val="0"/>
+        </w:numPr>
+        <w:ind w:left="340"/>
+        <w:rPr>
+          <w:rStyle w:val="RefernciaIntensa"/>
+          <w:b w:val="0"/>
+          <w:bCs w:val="0"/>
+          <w:smallCaps w:val="0"/>
+          <w:color w:val="000000" w:themeColor="text1"/>
+          <w:spacing w:val="0"/>
+        </w:rPr>
+      </w:pPr>
+      <w:r>
+        <w:rPr>
+          <w:rStyle w:val="RefernciaIntensa"/>
+          <w:b w:val="0"/>
+          <w:bCs w:val="0"/>
+          <w:smallCaps w:val="0"/>
+          <w:color w:val="000000" w:themeColor="text1"/>
+          <w:spacing w:val="0"/>
+        </w:rPr>
         <w:t xml:space="preserve">Os objetivos de </w:t>
       </w:r>
       <w:r>
@@ -1429,7 +1482,29 @@
           <w:color w:val="000000" w:themeColor="text1"/>
           <w:spacing w:val="0"/>
         </w:rPr>
-        <w:t>foram parcialmente atingidos, não havendo, no entanto, uma amostra suficientemente grande para tirar conclusões exatas.</w:t>
+        <w:t xml:space="preserve">foram </w:t>
+      </w:r>
+      <w:r>
+        <w:rPr>
+          <w:rStyle w:val="RefernciaIntensa"/>
+          <w:b w:val="0"/>
+          <w:bCs w:val="0"/>
+          <w:smallCaps w:val="0"/>
+          <w:color w:val="000000" w:themeColor="text1"/>
+          <w:spacing w:val="0"/>
+        </w:rPr>
+        <w:t>totalmente</w:t>
+      </w:r>
+      <w:r>
+        <w:rPr>
+          <w:rStyle w:val="RefernciaIntensa"/>
+          <w:b w:val="0"/>
+          <w:bCs w:val="0"/>
+          <w:smallCaps w:val="0"/>
+          <w:color w:val="000000" w:themeColor="text1"/>
+          <w:spacing w:val="0"/>
+        </w:rPr>
+        <w:t xml:space="preserve"> atingidos, não havendo, no entanto, uma amostra suficientemente grande para tirar conclusões exatas.</w:t>
       </w:r>
     </w:p>
     <w:p>
@@ -1458,7 +1533,40 @@
           <w:color w:val="000000" w:themeColor="text1"/>
           <w:spacing w:val="0"/>
         </w:rPr>
-        <w:t>Começando pela zona de jogos, todos os objetivos foram cumpridos e obtemos resultados bastante fiáveis (média semelhante a mediana, desvio padrão baixo e dentro do intervalo de confiança). Isto deve-se, maioritariamente, a esta ser uma zona com uma interface básica e simples, que se revelou fácil de usar para 100% dos utilizadores.</w:t>
+        <w:t>Em qualquer uma das zonas do The Lounge</w:t>
+      </w:r>
+      <w:r>
+        <w:rPr>
+          <w:rStyle w:val="RefernciaIntensa"/>
+          <w:b w:val="0"/>
+          <w:bCs w:val="0"/>
+          <w:smallCaps w:val="0"/>
+          <w:color w:val="000000" w:themeColor="text1"/>
+          <w:spacing w:val="0"/>
+        </w:rPr>
+        <w:t xml:space="preserve">, todos os objetivos foram cumpridos e obtemos resultados </w:t>
+      </w:r>
+      <w:r>
+        <w:rPr>
+          <w:rStyle w:val="RefernciaIntensa"/>
+          <w:b w:val="0"/>
+          <w:bCs w:val="0"/>
+          <w:smallCaps w:val="0"/>
+          <w:color w:val="000000" w:themeColor="text1"/>
+          <w:spacing w:val="0"/>
+        </w:rPr>
+        <w:t>bastante dentro dos objetivos, sendo que, no entanto, os valores para desvio padrão</w:t>
+      </w:r>
+      <w:r>
+        <w:rPr>
+          <w:rStyle w:val="RefernciaIntensa"/>
+          <w:b w:val="0"/>
+          <w:bCs w:val="0"/>
+          <w:smallCaps w:val="0"/>
+          <w:color w:val="000000" w:themeColor="text1"/>
+          <w:spacing w:val="0"/>
+        </w:rPr>
+        <w:t xml:space="preserve"> foram altos. Isto deve-se a termos uma amostra pequena, em que alguns comportamentos diferentes (um utilizador de 20 anos é consideravelmente mais rápido e mais experiente neste tipo de interfaces que um utilizador de 50 anos) têm um impacto relativamente grande no intervalo de confiança e desvio padrão. Ao continuarmos a realizar os testes, estes resultados iriam, naturalmente, convergir.</w:t>
       </w:r>
     </w:p>
     <w:p>
@@ -1487,10 +1595,8 @@
           <w:color w:val="000000" w:themeColor="text1"/>
           <w:spacing w:val="0"/>
         </w:rPr>
-        <w:t>No balcão</w:t>
+        <w:t>No entanto, vários utilizadores revelaram que na Jukebox o rodapé que leva à lista de reprodução não é claro (devia ser, mais nitidamente, um botão) e, no balcão, não é imediato que seja necessário fazer o checkout. Mesmo assim, estes aspetos não se revelaram nos valores que medimos uma vez que os 5 minutos que os utilizadores levaram a ambientarem-se à interface foram suficientes para perceber estes detalhes. É, de qualquer forma, um aspeto importante a melhorar na interface.</w:t>
       </w:r>
-      <w:bookmarkStart w:id="0" w:name="_GoBack"/>
-      <w:bookmarkEnd w:id="0"/>
     </w:p>
     <w:p>
       <w:pPr>
@@ -2893,11 +2999,11 @@
           <c:showPercent val="0"/>
           <c:showBubbleSize val="0"/>
         </c:dLbls>
-        <c:axId val="-2118051504"/>
-        <c:axId val="-2118049360"/>
+        <c:axId val="2126824160"/>
+        <c:axId val="-2134993808"/>
       </c:scatterChart>
       <c:valAx>
-        <c:axId val="-2118051504"/>
+        <c:axId val="2126824160"/>
         <c:scaling>
           <c:orientation val="minMax"/>
         </c:scaling>
@@ -2954,12 +3060,12 @@
             <a:endParaRPr lang="pt-PT"/>
           </a:p>
         </c:txPr>
-        <c:crossAx val="-2118049360"/>
+        <c:crossAx val="-2134993808"/>
         <c:crosses val="autoZero"/>
         <c:crossBetween val="midCat"/>
       </c:valAx>
       <c:valAx>
-        <c:axId val="-2118049360"/>
+        <c:axId val="-2134993808"/>
         <c:scaling>
           <c:orientation val="minMax"/>
         </c:scaling>
@@ -3016,7 +3122,7 @@
             <a:endParaRPr lang="pt-PT"/>
           </a:p>
         </c:txPr>
-        <c:crossAx val="-2118051504"/>
+        <c:crossAx val="2126824160"/>
         <c:crosses val="autoZero"/>
         <c:crossBetween val="midCat"/>
       </c:valAx>
@@ -3199,11 +3305,11 @@
           <c:showPercent val="0"/>
           <c:showBubbleSize val="0"/>
         </c:dLbls>
-        <c:axId val="-2118105840"/>
-        <c:axId val="-2118103696"/>
+        <c:axId val="-2124197312"/>
+        <c:axId val="-2124037248"/>
       </c:scatterChart>
       <c:valAx>
-        <c:axId val="-2118105840"/>
+        <c:axId val="-2124197312"/>
         <c:scaling>
           <c:orientation val="minMax"/>
         </c:scaling>
@@ -3260,12 +3366,12 @@
             <a:endParaRPr lang="pt-PT"/>
           </a:p>
         </c:txPr>
-        <c:crossAx val="-2118103696"/>
+        <c:crossAx val="-2124037248"/>
         <c:crosses val="autoZero"/>
         <c:crossBetween val="midCat"/>
       </c:valAx>
       <c:valAx>
-        <c:axId val="-2118103696"/>
+        <c:axId val="-2124037248"/>
         <c:scaling>
           <c:orientation val="minMax"/>
         </c:scaling>
@@ -3322,7 +3428,7 @@
             <a:endParaRPr lang="pt-PT"/>
           </a:p>
         </c:txPr>
-        <c:crossAx val="-2118105840"/>
+        <c:crossAx val="-2124197312"/>
         <c:crosses val="autoZero"/>
         <c:crossBetween val="midCat"/>
       </c:valAx>
@@ -3511,11 +3617,11 @@
           <c:showPercent val="0"/>
           <c:showBubbleSize val="0"/>
         </c:dLbls>
-        <c:axId val="-2116547792"/>
-        <c:axId val="-2116545648"/>
+        <c:axId val="-2095518112"/>
+        <c:axId val="-2095481648"/>
       </c:scatterChart>
       <c:valAx>
-        <c:axId val="-2116547792"/>
+        <c:axId val="-2095518112"/>
         <c:scaling>
           <c:orientation val="minMax"/>
         </c:scaling>
@@ -3572,12 +3678,12 @@
             <a:endParaRPr lang="pt-PT"/>
           </a:p>
         </c:txPr>
-        <c:crossAx val="-2116545648"/>
+        <c:crossAx val="-2095481648"/>
         <c:crosses val="autoZero"/>
         <c:crossBetween val="midCat"/>
       </c:valAx>
       <c:valAx>
-        <c:axId val="-2116545648"/>
+        <c:axId val="-2095481648"/>
         <c:scaling>
           <c:orientation val="minMax"/>
         </c:scaling>
@@ -3634,7 +3740,7 @@
             <a:endParaRPr lang="pt-PT"/>
           </a:p>
         </c:txPr>
-        <c:crossAx val="-2116547792"/>
+        <c:crossAx val="-2095518112"/>
         <c:crosses val="autoZero"/>
         <c:crossBetween val="midCat"/>
       </c:valAx>
@@ -3816,11 +3922,11 @@
           <c:showPercent val="0"/>
           <c:showBubbleSize val="0"/>
         </c:dLbls>
-        <c:axId val="-2116524912"/>
-        <c:axId val="-2116522512"/>
+        <c:axId val="-2126947936"/>
+        <c:axId val="-2133772112"/>
       </c:scatterChart>
       <c:valAx>
-        <c:axId val="-2116524912"/>
+        <c:axId val="-2126947936"/>
         <c:scaling>
           <c:orientation val="minMax"/>
         </c:scaling>
@@ -3877,12 +3983,12 @@
             <a:endParaRPr lang="pt-PT"/>
           </a:p>
         </c:txPr>
-        <c:crossAx val="-2116522512"/>
+        <c:crossAx val="-2133772112"/>
         <c:crosses val="autoZero"/>
         <c:crossBetween val="midCat"/>
       </c:valAx>
       <c:valAx>
-        <c:axId val="-2116522512"/>
+        <c:axId val="-2133772112"/>
         <c:scaling>
           <c:orientation val="minMax"/>
         </c:scaling>
@@ -3939,7 +4045,7 @@
             <a:endParaRPr lang="pt-PT"/>
           </a:p>
         </c:txPr>
-        <c:crossAx val="-2116524912"/>
+        <c:crossAx val="-2126947936"/>
         <c:crosses val="autoZero"/>
         <c:crossBetween val="midCat"/>
       </c:valAx>
@@ -4121,11 +4227,11 @@
           <c:showPercent val="0"/>
           <c:showBubbleSize val="0"/>
         </c:dLbls>
-        <c:axId val="-2116498512"/>
-        <c:axId val="-2116495728"/>
+        <c:axId val="-2095836336"/>
+        <c:axId val="-2095781456"/>
       </c:scatterChart>
       <c:valAx>
-        <c:axId val="-2116498512"/>
+        <c:axId val="-2095836336"/>
         <c:scaling>
           <c:orientation val="minMax"/>
         </c:scaling>
@@ -4182,12 +4288,12 @@
             <a:endParaRPr lang="pt-PT"/>
           </a:p>
         </c:txPr>
-        <c:crossAx val="-2116495728"/>
+        <c:crossAx val="-2095781456"/>
         <c:crosses val="autoZero"/>
         <c:crossBetween val="midCat"/>
       </c:valAx>
       <c:valAx>
-        <c:axId val="-2116495728"/>
+        <c:axId val="-2095781456"/>
         <c:scaling>
           <c:orientation val="minMax"/>
         </c:scaling>
@@ -4244,7 +4350,7 @@
             <a:endParaRPr lang="pt-PT"/>
           </a:p>
         </c:txPr>
-        <c:crossAx val="-2116498512"/>
+        <c:crossAx val="-2095836336"/>
         <c:crosses val="autoZero"/>
         <c:crossBetween val="midCat"/>
       </c:valAx>
@@ -4432,11 +4538,11 @@
           <c:showPercent val="0"/>
           <c:showBubbleSize val="0"/>
         </c:dLbls>
-        <c:axId val="2146923920"/>
-        <c:axId val="2147281504"/>
+        <c:axId val="-2125430704"/>
+        <c:axId val="-2132939520"/>
       </c:scatterChart>
       <c:valAx>
-        <c:axId val="2146923920"/>
+        <c:axId val="-2125430704"/>
         <c:scaling>
           <c:orientation val="minMax"/>
         </c:scaling>
@@ -4493,12 +4599,12 @@
             <a:endParaRPr lang="pt-PT"/>
           </a:p>
         </c:txPr>
-        <c:crossAx val="2147281504"/>
+        <c:crossAx val="-2132939520"/>
         <c:crosses val="autoZero"/>
         <c:crossBetween val="midCat"/>
       </c:valAx>
       <c:valAx>
-        <c:axId val="2147281504"/>
+        <c:axId val="-2132939520"/>
         <c:scaling>
           <c:orientation val="minMax"/>
         </c:scaling>
@@ -4555,7 +4661,7 @@
             <a:endParaRPr lang="pt-PT"/>
           </a:p>
         </c:txPr>
-        <c:crossAx val="2146923920"/>
+        <c:crossAx val="-2125430704"/>
         <c:crosses val="autoZero"/>
         <c:crossBetween val="midCat"/>
       </c:valAx>
@@ -4737,11 +4843,11 @@
           <c:showPercent val="0"/>
           <c:showBubbleSize val="0"/>
         </c:dLbls>
-        <c:axId val="2147456816"/>
-        <c:axId val="2147189232"/>
+        <c:axId val="-2135541696"/>
+        <c:axId val="-2131420416"/>
       </c:scatterChart>
       <c:valAx>
-        <c:axId val="2147456816"/>
+        <c:axId val="-2135541696"/>
         <c:scaling>
           <c:orientation val="minMax"/>
         </c:scaling>
@@ -4798,12 +4904,12 @@
             <a:endParaRPr lang="pt-PT"/>
           </a:p>
         </c:txPr>
-        <c:crossAx val="2147189232"/>
+        <c:crossAx val="-2131420416"/>
         <c:crosses val="autoZero"/>
         <c:crossBetween val="midCat"/>
       </c:valAx>
       <c:valAx>
-        <c:axId val="2147189232"/>
+        <c:axId val="-2131420416"/>
         <c:scaling>
           <c:orientation val="minMax"/>
         </c:scaling>
@@ -4860,7 +4966,7 @@
             <a:endParaRPr lang="pt-PT"/>
           </a:p>
         </c:txPr>
-        <c:crossAx val="2147456816"/>
+        <c:crossAx val="-2135541696"/>
         <c:crosses val="autoZero"/>
         <c:crossBetween val="midCat"/>
       </c:valAx>
@@ -5048,11 +5154,11 @@
           <c:showPercent val="0"/>
           <c:showBubbleSize val="0"/>
         </c:dLbls>
-        <c:axId val="-2116507536"/>
-        <c:axId val="-2116513504"/>
+        <c:axId val="-2135039840"/>
+        <c:axId val="-2135041120"/>
       </c:scatterChart>
       <c:valAx>
-        <c:axId val="-2116507536"/>
+        <c:axId val="-2135039840"/>
         <c:scaling>
           <c:orientation val="minMax"/>
         </c:scaling>
@@ -5109,12 +5215,12 @@
             <a:endParaRPr lang="pt-PT"/>
           </a:p>
         </c:txPr>
-        <c:crossAx val="-2116513504"/>
+        <c:crossAx val="-2135041120"/>
         <c:crosses val="autoZero"/>
         <c:crossBetween val="midCat"/>
       </c:valAx>
       <c:valAx>
-        <c:axId val="-2116513504"/>
+        <c:axId val="-2135041120"/>
         <c:scaling>
           <c:orientation val="minMax"/>
         </c:scaling>
@@ -5171,7 +5277,7 @@
             <a:endParaRPr lang="pt-PT"/>
           </a:p>
         </c:txPr>
-        <c:crossAx val="-2116507536"/>
+        <c:crossAx val="-2135039840"/>
         <c:crosses val="autoZero"/>
         <c:crossBetween val="midCat"/>
       </c:valAx>
@@ -5353,11 +5459,11 @@
           <c:showPercent val="0"/>
           <c:showBubbleSize val="0"/>
         </c:dLbls>
-        <c:axId val="-2116444384"/>
-        <c:axId val="-2116441600"/>
+        <c:axId val="-2125056720"/>
+        <c:axId val="-2133647936"/>
       </c:scatterChart>
       <c:valAx>
-        <c:axId val="-2116444384"/>
+        <c:axId val="-2125056720"/>
         <c:scaling>
           <c:orientation val="minMax"/>
         </c:scaling>
@@ -5414,12 +5520,12 @@
             <a:endParaRPr lang="pt-PT"/>
           </a:p>
         </c:txPr>
-        <c:crossAx val="-2116441600"/>
+        <c:crossAx val="-2133647936"/>
         <c:crosses val="autoZero"/>
         <c:crossBetween val="midCat"/>
       </c:valAx>
       <c:valAx>
-        <c:axId val="-2116441600"/>
+        <c:axId val="-2133647936"/>
         <c:scaling>
           <c:orientation val="minMax"/>
         </c:scaling>
@@ -5476,7 +5582,7 @@
             <a:endParaRPr lang="pt-PT"/>
           </a:p>
         </c:txPr>
-        <c:crossAx val="-2116444384"/>
+        <c:crossAx val="-2125056720"/>
         <c:crosses val="autoZero"/>
         <c:crossBetween val="midCat"/>
       </c:valAx>
@@ -10793,7 +10899,7 @@
 </file>
 
 <file path=customXml/itemProps1.xml><?xml version="1.0" encoding="utf-8"?>
-<ds:datastoreItem xmlns:ds="http://schemas.openxmlformats.org/officeDocument/2006/customXml" ds:itemID="{37F5AA89-15D6-304D-B74A-98767DE833C8}">
+<ds:datastoreItem xmlns:ds="http://schemas.openxmlformats.org/officeDocument/2006/customXml" ds:itemID="{D35C07CC-6A44-6348-A870-E5F8C5169837}">
   <ds:schemaRefs>
     <ds:schemaRef ds:uri="http://schemas.openxmlformats.org/officeDocument/2006/bibliography"/>
   </ds:schemaRefs>

--- a/Testes.docx
+++ b/Testes.docx
@@ -33,115 +33,303 @@
     <w:p>
       <w:pPr>
         <w:spacing w:before="120"/>
+        <w:rPr>
+          <w:sz w:val="21"/>
+        </w:rPr>
       </w:pPr>
       <w:r>
+        <w:rPr>
+          <w:sz w:val="21"/>
+        </w:rPr>
         <w:t xml:space="preserve">Bom dia! </w:t>
       </w:r>
       <w:r>
+        <w:rPr>
+          <w:sz w:val="21"/>
+        </w:rPr>
         <w:t>Somos</w:t>
       </w:r>
       <w:r>
+        <w:rPr>
+          <w:sz w:val="21"/>
+        </w:rPr>
         <w:t xml:space="preserve"> alunos do Instituto Superior Técnico, do curso de Engenharia Informática e de Computadores.</w:t>
       </w:r>
     </w:p>
     <w:p>
       <w:pPr>
         <w:spacing w:before="120"/>
+        <w:rPr>
+          <w:sz w:val="21"/>
+        </w:rPr>
       </w:pPr>
       <w:r>
+        <w:rPr>
+          <w:sz w:val="21"/>
+        </w:rPr>
         <w:t>No âmbito da Unidade Curricular de Interface Pessoa Máquina</w:t>
       </w:r>
       <w:r>
+        <w:rPr>
+          <w:sz w:val="21"/>
+        </w:rPr>
         <w:t>,</w:t>
       </w:r>
       <w:r>
+        <w:rPr>
+          <w:sz w:val="21"/>
+        </w:rPr>
         <w:t xml:space="preserve"> estamos a desenvolver um projeto que consiste na criação de uma</w:t>
       </w:r>
       <w:r>
+        <w:rPr>
+          <w:sz w:val="21"/>
+        </w:rPr>
         <w:t xml:space="preserve"> interface para uma</w:t>
       </w:r>
       <w:r>
+        <w:rPr>
+          <w:sz w:val="21"/>
+        </w:rPr>
         <w:t xml:space="preserve"> mesa de bar interativa, à qual chamámos “The Lounge”.</w:t>
       </w:r>
     </w:p>
     <w:p>
       <w:pPr>
         <w:spacing w:before="120"/>
+        <w:rPr>
+          <w:sz w:val="21"/>
+        </w:rPr>
       </w:pPr>
       <w:r>
+        <w:rPr>
+          <w:sz w:val="21"/>
+        </w:rPr>
         <w:t>Para a conceção de uma boa interface esta tem de ser submetida a dive</w:t>
       </w:r>
       <w:r>
+        <w:rPr>
+          <w:sz w:val="21"/>
+        </w:rPr>
         <w:t>rsas fas</w:t>
       </w:r>
       <w:r>
+        <w:rPr>
+          <w:sz w:val="21"/>
+        </w:rPr>
         <w:t>es de desenvolvimento, s</w:t>
       </w:r>
       <w:r>
-        <w:t>endo de grande importância os testes com utilizadores, para deteção de e</w:t>
+        <w:rPr>
+          <w:sz w:val="21"/>
+        </w:rPr>
+        <w:t>endo de grande importância</w:t>
+      </w:r>
+      <w:bookmarkStart w:id="0" w:name="_GoBack"/>
+      <w:bookmarkEnd w:id="0"/>
+      <w:r>
+        <w:rPr>
+          <w:sz w:val="21"/>
+        </w:rPr>
+        <w:t xml:space="preserve"> os testes com utilizadores, para deteção de e</w:t>
       </w:r>
       <w:r>
+        <w:rPr>
+          <w:sz w:val="21"/>
+        </w:rPr>
         <w:t>rros e imperfeições de modo a po</w:t>
       </w:r>
       <w:r>
+        <w:rPr>
+          <w:sz w:val="21"/>
+        </w:rPr>
         <w:t>der melhorar a interface.</w:t>
       </w:r>
     </w:p>
     <w:p>
       <w:pPr>
         <w:spacing w:before="120"/>
+        <w:rPr>
+          <w:sz w:val="21"/>
+        </w:rPr>
       </w:pPr>
       <w:r>
+        <w:rPr>
+          <w:sz w:val="21"/>
+        </w:rPr>
         <w:t>Terá uns minutos breves pa</w:t>
       </w:r>
       <w:r>
+        <w:rPr>
+          <w:sz w:val="21"/>
+        </w:rPr>
         <w:t>ra a explorar como bem entender</w:t>
       </w:r>
       <w:r>
+        <w:rPr>
+          <w:sz w:val="21"/>
+        </w:rPr>
         <w:t xml:space="preserve"> de modo a ambientar-se ao uso da mesma.</w:t>
       </w:r>
       <w:r>
+        <w:rPr>
+          <w:sz w:val="21"/>
+        </w:rPr>
         <w:t xml:space="preserve"> </w:t>
       </w:r>
       <w:r>
+        <w:rPr>
+          <w:sz w:val="21"/>
+        </w:rPr>
         <w:t xml:space="preserve">Os testes à nossa interface consistem na realização de 3 tarefas, </w:t>
       </w:r>
       <w:r>
+        <w:rPr>
+          <w:sz w:val="21"/>
+        </w:rPr>
         <w:t>as quais terão</w:t>
       </w:r>
       <w:r>
+        <w:rPr>
+          <w:sz w:val="21"/>
+        </w:rPr>
         <w:t xml:space="preserve"> de realizar sem a nossa ajuda. Qualquer dúvida pergunte antes de iniciarmos os testes.</w:t>
       </w:r>
       <w:r>
+        <w:rPr>
+          <w:sz w:val="21"/>
+        </w:rPr>
         <w:t xml:space="preserve"> </w:t>
       </w:r>
     </w:p>
     <w:p>
       <w:pPr>
         <w:spacing w:before="120"/>
+        <w:rPr>
+          <w:sz w:val="21"/>
+        </w:rPr>
       </w:pPr>
       <w:r>
+        <w:rPr>
+          <w:sz w:val="21"/>
+        </w:rPr>
         <w:t>Uma a uma</w:t>
       </w:r>
       <w:r>
+        <w:rPr>
+          <w:sz w:val="21"/>
+        </w:rPr>
         <w:t>,</w:t>
       </w:r>
       <w:r>
+        <w:rPr>
+          <w:sz w:val="21"/>
+        </w:rPr>
         <w:t xml:space="preserve"> dar-lhe-emos cada uma das 3 tarefas, enquanto as realiza nós apenas observamos e tiramos os devidos apontamentos para fins estatísticos e futura melhoria.</w:t>
       </w:r>
       <w:r>
+        <w:rPr>
+          <w:sz w:val="21"/>
+        </w:rPr>
         <w:t xml:space="preserve"> Relembramos que quem está sobre avaliação é a interface, não o utilizador.</w:t>
       </w:r>
     </w:p>
     <w:p>
       <w:pPr>
         <w:spacing w:before="120"/>
+        <w:rPr>
+          <w:sz w:val="21"/>
+        </w:rPr>
       </w:pPr>
       <w:r>
-        <w:t>(Testes</w:t>
+        <w:rPr>
+          <w:sz w:val="21"/>
+        </w:rPr>
+        <w:t xml:space="preserve">Em primeiro lugar, pedimos-lhe para adicionar a música The Jack e </w:t>
       </w:r>
+      <w:proofErr w:type="spellStart"/>
       <w:r>
-        <w:t>)</w:t>
+        <w:rPr>
+          <w:sz w:val="21"/>
+        </w:rPr>
+        <w:t>Thunderstruck</w:t>
+      </w:r>
+      <w:proofErr w:type="spellEnd"/>
+      <w:r>
+        <w:rPr>
+          <w:sz w:val="21"/>
+        </w:rPr>
+        <w:t xml:space="preserve"> dos AC/DC à playlist, remover o The Jack e classificar a música atual com 5 estrelas.</w:t>
+      </w:r>
+    </w:p>
+    <w:p>
+      <w:pPr>
+        <w:spacing w:before="120"/>
+        <w:rPr>
+          <w:sz w:val="21"/>
+        </w:rPr>
+      </w:pPr>
+      <w:r>
+        <w:rPr>
+          <w:sz w:val="21"/>
+        </w:rPr>
+        <w:t xml:space="preserve">Obrigado. Agora pedimos-lhe para adicionar uma </w:t>
+      </w:r>
+      <w:proofErr w:type="spellStart"/>
+      <w:r>
+        <w:rPr>
+          <w:sz w:val="21"/>
+        </w:rPr>
+        <w:t>Super</w:t>
+      </w:r>
+      <w:proofErr w:type="spellEnd"/>
+      <w:r>
+        <w:rPr>
+          <w:sz w:val="21"/>
+        </w:rPr>
+        <w:t xml:space="preserve"> </w:t>
+      </w:r>
+      <w:proofErr w:type="spellStart"/>
+      <w:r>
+        <w:rPr>
+          <w:sz w:val="21"/>
+        </w:rPr>
+        <w:t>Bock</w:t>
+      </w:r>
+      <w:proofErr w:type="spellEnd"/>
+      <w:r>
+        <w:rPr>
+          <w:sz w:val="21"/>
+        </w:rPr>
+        <w:t xml:space="preserve"> 0.33L à sua compra e um shot Kalashnikov personalizado, que em vez de Vodka tem Absinto e gelo.</w:t>
+      </w:r>
+    </w:p>
+    <w:p>
+      <w:pPr>
+        <w:spacing w:before="120"/>
+        <w:rPr>
+          <w:sz w:val="21"/>
+        </w:rPr>
+      </w:pPr>
+      <w:r>
+        <w:rPr>
+          <w:sz w:val="21"/>
+        </w:rPr>
+        <w:t xml:space="preserve">Obrigado. Finalmente, gostávamos que desafiasse a mesa 7 para um jogo de </w:t>
+      </w:r>
+      <w:proofErr w:type="spellStart"/>
+      <w:r>
+        <w:rPr>
+          <w:sz w:val="21"/>
+        </w:rPr>
+        <w:t>Quizz</w:t>
+      </w:r>
+      <w:proofErr w:type="spellEnd"/>
+      <w:r>
+        <w:rPr>
+          <w:sz w:val="21"/>
+        </w:rPr>
+        <w:t>.</w:t>
       </w:r>
     </w:p>
     <w:p>
@@ -154,9 +342,13 @@
           <w:smallCaps w:val="0"/>
           <w:color w:val="auto"/>
           <w:spacing w:val="0"/>
+          <w:sz w:val="21"/>
         </w:rPr>
       </w:pPr>
       <w:r>
+        <w:rPr>
+          <w:sz w:val="21"/>
+        </w:rPr>
         <w:t>Muito obrigado pela sua participação e pelo tempo que despendeu. Um resto de bom dia!</w:t>
       </w:r>
     </w:p>
@@ -409,7 +601,7 @@
       </w:tr>
       <w:tr>
         <w:trPr>
-          <w:trHeight w:val="320"/>
+          <w:trHeight w:val="570"/>
         </w:trPr>
         <w:tc>
           <w:tcPr>
@@ -472,15 +664,7 @@
                 <w:color w:val="000000"/>
                 <w:lang w:eastAsia="pt-PT"/>
               </w:rPr>
-              <w:t>0,</w:t>
-            </w:r>
-            <w:r>
-              <w:rPr>
-                <w:rFonts w:ascii="Calibri" w:eastAsia="Times New Roman" w:hAnsi="Calibri" w:cs="Times New Roman"/>
-                <w:color w:val="000000"/>
-                <w:lang w:eastAsia="pt-PT"/>
-              </w:rPr>
-              <w:t>9</w:t>
+              <w:t>1,3 – 3,1</w:t>
             </w:r>
           </w:p>
         </w:tc>
@@ -706,15 +890,7 @@
                 <w:color w:val="000000"/>
                 <w:lang w:eastAsia="pt-PT"/>
               </w:rPr>
-              <w:t>6,</w:t>
-            </w:r>
-            <w:r>
-              <w:rPr>
-                <w:rFonts w:ascii="Calibri" w:eastAsia="Times New Roman" w:hAnsi="Calibri" w:cs="Times New Roman"/>
-                <w:color w:val="000000"/>
-                <w:lang w:eastAsia="pt-PT"/>
-              </w:rPr>
-              <w:t>3</w:t>
+              <w:t>36 - 48</w:t>
             </w:r>
           </w:p>
         </w:tc>
@@ -740,7 +916,7 @@
       <w:r>
         <w:rPr>
           <w:noProof/>
-          <w:lang w:eastAsia="pt-PT"/>
+          <w:lang w:eastAsia="pt-PT" w:bidi="ar-SA"/>
         </w:rPr>
         <w:drawing>
           <wp:anchor distT="0" distB="0" distL="114300" distR="114300" simplePos="0" relativeHeight="251668480" behindDoc="0" locked="0" layoutInCell="1" allowOverlap="1" wp14:anchorId="20E46B24" wp14:editId="451AF9A4">
@@ -1036,15 +1212,7 @@
                 <w:color w:val="000000"/>
                 <w:lang w:eastAsia="pt-PT"/>
               </w:rPr>
-              <w:t>0,</w:t>
-            </w:r>
-            <w:r>
-              <w:rPr>
-                <w:rFonts w:ascii="Calibri" w:eastAsia="Times New Roman" w:hAnsi="Calibri" w:cs="Times New Roman"/>
-                <w:color w:val="000000"/>
-                <w:lang w:eastAsia="pt-PT"/>
-              </w:rPr>
-              <w:t>3</w:t>
+              <w:t>4,4 - 5</w:t>
             </w:r>
           </w:p>
         </w:tc>
@@ -1065,7 +1233,7 @@
       <w:r>
         <w:rPr>
           <w:noProof/>
-          <w:lang w:eastAsia="pt-PT"/>
+          <w:lang w:eastAsia="pt-PT" w:bidi="ar-SA"/>
         </w:rPr>
         <w:drawing>
           <wp:inline distT="0" distB="0" distL="0" distR="0" wp14:anchorId="5F6F841B" wp14:editId="5AEF8664">
@@ -1094,7 +1262,7 @@
       <w:r>
         <w:rPr>
           <w:noProof/>
-          <w:lang w:eastAsia="pt-PT"/>
+          <w:lang w:eastAsia="pt-PT" w:bidi="ar-SA"/>
         </w:rPr>
         <w:drawing>
           <wp:anchor distT="0" distB="0" distL="114300" distR="114300" simplePos="0" relativeHeight="251670528" behindDoc="0" locked="0" layoutInCell="1" allowOverlap="1" wp14:anchorId="2102350B" wp14:editId="4FC55F84">
@@ -1135,7 +1303,7 @@
       <w:r>
         <w:rPr>
           <w:noProof/>
-          <w:lang w:eastAsia="pt-PT"/>
+          <w:lang w:eastAsia="pt-PT" w:bidi="ar-SA"/>
         </w:rPr>
         <w:drawing>
           <wp:anchor distT="0" distB="0" distL="114300" distR="114300" simplePos="0" relativeHeight="251669504" behindDoc="0" locked="0" layoutInCell="1" allowOverlap="1" wp14:anchorId="1BCD0508" wp14:editId="6B134017">
@@ -1416,15 +1584,7 @@
                 <w:color w:val="000000"/>
                 <w:lang w:eastAsia="pt-PT"/>
               </w:rPr>
-              <w:t>0,</w:t>
-            </w:r>
-            <w:r>
-              <w:rPr>
-                <w:rFonts w:ascii="Calibri" w:eastAsia="Times New Roman" w:hAnsi="Calibri" w:cs="Times New Roman"/>
-                <w:color w:val="000000"/>
-                <w:lang w:eastAsia="pt-PT"/>
-              </w:rPr>
-              <w:t>9</w:t>
+              <w:t>1,6 – 3,4</w:t>
             </w:r>
           </w:p>
         </w:tc>
@@ -1650,15 +1810,7 @@
                 <w:color w:val="000000"/>
                 <w:lang w:eastAsia="pt-PT"/>
               </w:rPr>
-              <w:t>6,</w:t>
-            </w:r>
-            <w:r>
-              <w:rPr>
-                <w:rFonts w:ascii="Calibri" w:eastAsia="Times New Roman" w:hAnsi="Calibri" w:cs="Times New Roman"/>
-                <w:color w:val="000000"/>
-                <w:lang w:eastAsia="pt-PT"/>
-              </w:rPr>
-              <w:t>3</w:t>
+              <w:t>33 - 45</w:t>
             </w:r>
           </w:p>
         </w:tc>
@@ -1710,7 +1862,7 @@
       <w:r>
         <w:rPr>
           <w:noProof/>
-          <w:lang w:eastAsia="pt-PT"/>
+          <w:lang w:eastAsia="pt-PT" w:bidi="ar-SA"/>
         </w:rPr>
         <w:drawing>
           <wp:anchor distT="0" distB="0" distL="114300" distR="114300" simplePos="0" relativeHeight="251671552" behindDoc="0" locked="0" layoutInCell="1" allowOverlap="1" wp14:anchorId="5D3E1311" wp14:editId="58612B9E">
@@ -1977,7 +2129,7 @@
                 <w:color w:val="000000"/>
                 <w:lang w:eastAsia="pt-PT"/>
               </w:rPr>
-              <w:t>0,4</w:t>
+              <w:t>4,1 – 4,9</w:t>
             </w:r>
           </w:p>
         </w:tc>
@@ -2254,7 +2406,7 @@
                 <w:color w:val="000000"/>
                 <w:lang w:eastAsia="pt-PT"/>
               </w:rPr>
-              <w:t>0,13</w:t>
+              <w:t>0 – 0,2</w:t>
             </w:r>
           </w:p>
         </w:tc>
@@ -2272,7 +2424,7 @@
       <w:r>
         <w:rPr>
           <w:noProof/>
-          <w:lang w:eastAsia="pt-PT"/>
+          <w:lang w:eastAsia="pt-PT" w:bidi="ar-SA"/>
         </w:rPr>
         <w:drawing>
           <wp:anchor distT="0" distB="0" distL="114300" distR="114300" simplePos="0" relativeHeight="251672576" behindDoc="0" locked="0" layoutInCell="1" allowOverlap="1" wp14:anchorId="3B0ED63E" wp14:editId="489BE863">
@@ -2558,7 +2710,7 @@
           </w:tcPr>
           <w:p>
             <w:pPr>
-              <w:jc w:val="right"/>
+              <w:jc w:val="center"/>
               <w:rPr>
                 <w:rFonts w:ascii="Calibri" w:eastAsia="Times New Roman" w:hAnsi="Calibri" w:cs="Times New Roman"/>
                 <w:color w:val="000000"/>
@@ -2571,7 +2723,7 @@
                 <w:color w:val="000000"/>
                 <w:lang w:eastAsia="pt-PT"/>
               </w:rPr>
-              <w:t>0</w:t>
+              <w:t xml:space="preserve">               5 - 5</w:t>
             </w:r>
           </w:p>
         </w:tc>
@@ -2597,7 +2749,7 @@
       <w:r>
         <w:rPr>
           <w:noProof/>
-          <w:lang w:eastAsia="pt-PT"/>
+          <w:lang w:eastAsia="pt-PT" w:bidi="ar-SA"/>
         </w:rPr>
         <w:drawing>
           <wp:anchor distT="0" distB="0" distL="114300" distR="114300" simplePos="0" relativeHeight="251673600" behindDoc="0" locked="0" layoutInCell="1" allowOverlap="1" wp14:anchorId="24157F00" wp14:editId="207D8AEC">
@@ -2638,7 +2790,7 @@
       <w:r>
         <w:rPr>
           <w:noProof/>
-          <w:lang w:eastAsia="pt-PT"/>
+          <w:lang w:eastAsia="pt-PT" w:bidi="ar-SA"/>
         </w:rPr>
         <w:drawing>
           <wp:anchor distT="0" distB="0" distL="114300" distR="114300" simplePos="0" relativeHeight="251674624" behindDoc="0" locked="0" layoutInCell="1" allowOverlap="1" wp14:anchorId="4164788D" wp14:editId="58F62865">
@@ -2941,15 +3093,7 @@
                 <w:color w:val="000000"/>
                 <w:lang w:eastAsia="pt-PT"/>
               </w:rPr>
-              <w:t>1,</w:t>
-            </w:r>
-            <w:r>
-              <w:rPr>
-                <w:rFonts w:ascii="Calibri" w:eastAsia="Times New Roman" w:hAnsi="Calibri" w:cs="Times New Roman"/>
-                <w:color w:val="000000"/>
-                <w:lang w:eastAsia="pt-PT"/>
-              </w:rPr>
-              <w:t>8</w:t>
+              <w:t>9 – 12,5</w:t>
             </w:r>
           </w:p>
         </w:tc>
@@ -2958,112 +3102,320 @@
     <w:p>
       <w:pPr>
         <w:spacing w:before="120"/>
+        <w:rPr>
+          <w:sz w:val="21"/>
+        </w:rPr>
       </w:pPr>
       <w:r>
-        <w:t xml:space="preserve">Os 15 utilizadores que realizaram os testes à interface situavam-se entre os 18 e os 57 anos, e </w:t>
+        <w:rPr>
+          <w:sz w:val="21"/>
+        </w:rPr>
+        <w:t>Os 15 utilizadores que realizaram os testes à interface situavam-se entre os 18 e os 57 anos,</w:t>
       </w:r>
       <w:r>
+        <w:rPr>
+          <w:sz w:val="21"/>
+        </w:rPr>
+        <w:t xml:space="preserve"> distribuídos uniformemente, em que a média de idades se situa nos 35 anos,</w:t>
+      </w:r>
+      <w:r>
+        <w:rPr>
+          <w:sz w:val="21"/>
+        </w:rPr>
+        <w:t xml:space="preserve"> e </w:t>
+      </w:r>
+      <w:r>
+        <w:rPr>
+          <w:sz w:val="21"/>
+        </w:rPr>
         <w:t>vão a bares entre 1 vez por semana e 1 vez por mês.</w:t>
       </w:r>
       <w:r>
+        <w:rPr>
+          <w:sz w:val="21"/>
+        </w:rPr>
         <w:t xml:space="preserve"> Relativamente ao intervalo de confiança, foi feito para um grau de confiança de 95%.</w:t>
       </w:r>
     </w:p>
     <w:p>
       <w:pPr>
         <w:spacing w:before="120"/>
+        <w:rPr>
+          <w:sz w:val="21"/>
+        </w:rPr>
       </w:pPr>
       <w:r>
+        <w:rPr>
+          <w:sz w:val="21"/>
+        </w:rPr>
         <w:t xml:space="preserve">Os objetivos de </w:t>
       </w:r>
       <w:r>
+        <w:rPr>
+          <w:sz w:val="21"/>
+        </w:rPr>
         <w:t>usabilidade</w:t>
       </w:r>
       <w:r>
+        <w:rPr>
+          <w:sz w:val="21"/>
+        </w:rPr>
         <w:t xml:space="preserve"> (eficácia, eficiência e satisfação) das 3 tarefas</w:t>
       </w:r>
       <w:r>
+        <w:rPr>
+          <w:sz w:val="21"/>
+        </w:rPr>
         <w:t xml:space="preserve"> </w:t>
       </w:r>
       <w:r>
+        <w:rPr>
+          <w:sz w:val="21"/>
+        </w:rPr>
         <w:t xml:space="preserve">foram </w:t>
       </w:r>
       <w:r>
+        <w:rPr>
+          <w:sz w:val="21"/>
+        </w:rPr>
         <w:t>totalmente</w:t>
       </w:r>
       <w:r>
+        <w:rPr>
+          <w:sz w:val="21"/>
+        </w:rPr>
         <w:t xml:space="preserve"> atingidos</w:t>
       </w:r>
       <w:r>
+        <w:rPr>
+          <w:sz w:val="21"/>
+        </w:rPr>
         <w:t xml:space="preserve"> com a </w:t>
       </w:r>
       <w:r>
+        <w:rPr>
+          <w:sz w:val="21"/>
+        </w:rPr>
         <w:t>exceção</w:t>
       </w:r>
       <w:r>
+        <w:rPr>
+          <w:sz w:val="21"/>
+        </w:rPr>
         <w:t xml:space="preserve"> de um utilizador</w:t>
       </w:r>
       <w:r>
+        <w:rPr>
+          <w:sz w:val="21"/>
+        </w:rPr>
         <w:t>, não havendo, no entanto, uma amostra suficientemente grande para tirar conclusões exatas.</w:t>
+      </w:r>
+      <w:r>
+        <w:rPr>
+          <w:sz w:val="21"/>
+        </w:rPr>
+        <w:t xml:space="preserve"> Era pretendido que na jukebox, o tempo para completar uma tarefa fosse em média inferior a 60 segundos, que 90% dos utilizadores cometesse menos de 5 erros e que em média, a satisfação fosse de 4. No balcão</w:t>
+      </w:r>
+      <w:r>
+        <w:rPr>
+          <w:sz w:val="21"/>
+        </w:rPr>
+        <w:t>, o t</w:t>
+      </w:r>
+      <w:r>
+        <w:rPr>
+          <w:sz w:val="21"/>
+        </w:rPr>
+        <w:t>empo para completar uma tarefa pretendia-se que fosse</w:t>
+      </w:r>
+      <w:r>
+        <w:rPr>
+          <w:sz w:val="21"/>
+        </w:rPr>
+        <w:t xml:space="preserve"> em média inferior</w:t>
+      </w:r>
+      <w:r>
+        <w:rPr>
+          <w:sz w:val="21"/>
+        </w:rPr>
+        <w:t xml:space="preserve"> a 45</w:t>
+      </w:r>
+      <w:r>
+        <w:rPr>
+          <w:sz w:val="21"/>
+        </w:rPr>
+        <w:t xml:space="preserve"> segundos, que 90% dos u</w:t>
+      </w:r>
+      <w:r>
+        <w:rPr>
+          <w:sz w:val="21"/>
+        </w:rPr>
+        <w:t>tilizadores cometesse menos de 3</w:t>
+      </w:r>
+      <w:r>
+        <w:rPr>
+          <w:sz w:val="21"/>
+        </w:rPr>
+        <w:t xml:space="preserve"> erros e que em média, a satisfação fosse de 4.</w:t>
+      </w:r>
+      <w:r>
+        <w:rPr>
+          <w:sz w:val="21"/>
+        </w:rPr>
+        <w:t xml:space="preserve"> Na zona de jogos</w:t>
+      </w:r>
+      <w:r>
+        <w:rPr>
+          <w:sz w:val="21"/>
+        </w:rPr>
+        <w:t>, o tempo para completar uma tarefa fosse em média inferior</w:t>
+      </w:r>
+      <w:r>
+        <w:rPr>
+          <w:sz w:val="21"/>
+        </w:rPr>
+        <w:t xml:space="preserve"> a 3</w:t>
+      </w:r>
+      <w:r>
+        <w:rPr>
+          <w:sz w:val="21"/>
+        </w:rPr>
+        <w:t>0 segundos, que 90% dos u</w:t>
+      </w:r>
+      <w:r>
+        <w:rPr>
+          <w:sz w:val="21"/>
+        </w:rPr>
+        <w:t>tilizadores cometesse menos de 2</w:t>
+      </w:r>
+      <w:r>
+        <w:rPr>
+          <w:sz w:val="21"/>
+        </w:rPr>
+        <w:t xml:space="preserve"> erros e que em média, a satisfaçã</w:t>
+      </w:r>
+      <w:r>
+        <w:rPr>
+          <w:sz w:val="21"/>
+        </w:rPr>
+        <w:t>o fosse de 5</w:t>
+      </w:r>
+      <w:r>
+        <w:rPr>
+          <w:sz w:val="21"/>
+        </w:rPr>
+        <w:t>.</w:t>
+      </w:r>
+      <w:r>
+        <w:rPr>
+          <w:sz w:val="21"/>
+        </w:rPr>
+        <w:t xml:space="preserve"> A pergunta realizada para medir a satisfação foi “Achei que o sistema foi fácil de utilizar?”, avaliada numa escala de Likert de 1 a 5, onde 1 corresponde a Discordo Bastante e 5 a Concordo Bastante.</w:t>
       </w:r>
     </w:p>
     <w:p>
       <w:pPr>
         <w:spacing w:before="120"/>
+        <w:rPr>
+          <w:sz w:val="21"/>
+        </w:rPr>
       </w:pPr>
       <w:r>
+        <w:rPr>
+          <w:sz w:val="21"/>
+        </w:rPr>
         <w:t>Em qualquer uma das zonas do The Lounge</w:t>
       </w:r>
       <w:r>
+        <w:rPr>
+          <w:sz w:val="21"/>
+        </w:rPr>
         <w:t xml:space="preserve">, todos os objetivos foram cumpridos e obtemos resultados </w:t>
       </w:r>
       <w:r>
-        <w:t>bastante dentro dos objetivos</w:t>
+        <w:rPr>
+          <w:sz w:val="21"/>
+        </w:rPr>
+        <w:t>em que todo o intervalo de confiança se situou dentro dos objetivos</w:t>
       </w:r>
       <w:r>
+        <w:rPr>
+          <w:sz w:val="21"/>
+        </w:rPr>
         <w:t xml:space="preserve"> (apenas 1 utilizador saiu dos valores estabelecidos como aceitáveis </w:t>
       </w:r>
       <w:r>
+        <w:rPr>
+          <w:sz w:val="21"/>
+        </w:rPr>
         <w:t>de eficiência para</w:t>
       </w:r>
       <w:r>
-        <w:t xml:space="preserve"> qualq</w:t>
-      </w:r>
-      <w:bookmarkStart w:id="0" w:name="_GoBack"/>
-      <w:bookmarkEnd w:id="0"/>
-      <w:r>
-        <w:t xml:space="preserve">uer uma das </w:t>
+        <w:rPr>
+          <w:sz w:val="21"/>
+        </w:rPr>
+        <w:t xml:space="preserve"> qualquer uma das </w:t>
       </w:r>
       <w:r>
+        <w:rPr>
+          <w:sz w:val="21"/>
+        </w:rPr>
         <w:t xml:space="preserve">3 </w:t>
       </w:r>
       <w:r>
+        <w:rPr>
+          <w:sz w:val="21"/>
+        </w:rPr>
         <w:t>tarefas)</w:t>
       </w:r>
       <w:r>
+        <w:rPr>
+          <w:sz w:val="21"/>
+        </w:rPr>
         <w:t>, sendo que, no entanto, os valores para desvio padrão</w:t>
       </w:r>
       <w:r>
+        <w:rPr>
+          <w:sz w:val="21"/>
+        </w:rPr>
         <w:t xml:space="preserve"> </w:t>
       </w:r>
       <w:r>
+        <w:rPr>
+          <w:sz w:val="21"/>
+        </w:rPr>
         <w:t xml:space="preserve">para a eficácia e eficiência </w:t>
       </w:r>
       <w:r>
+        <w:rPr>
+          <w:sz w:val="21"/>
+        </w:rPr>
         <w:t>foram altos. Isto deve-se a termos uma amostra pequena, em que alguns comportamentos diferentes (um utilizador de 20 anos é consideravelmente mais rápido e mais experiente neste tipo de interfaces que um utilizador de 50 anos) têm um impacto relativamente grande no intervalo de confiança e desvio padrão.</w:t>
       </w:r>
       <w:r>
+        <w:rPr>
+          <w:sz w:val="21"/>
+        </w:rPr>
         <w:t xml:space="preserve"> Mesmo assim, um dos utilizadores, substancialmente mais lento a usar o computador, foi retirado dos valores analisados por estar claramente fora do normal.</w:t>
       </w:r>
       <w:r>
+        <w:rPr>
+          <w:sz w:val="21"/>
+        </w:rPr>
         <w:t xml:space="preserve"> Ao continuarmos a realizar os testes, estes resultados iriam, naturalmente, convergir.</w:t>
       </w:r>
     </w:p>
     <w:p>
       <w:pPr>
         <w:spacing w:before="120"/>
+        <w:rPr>
+          <w:sz w:val="21"/>
+        </w:rPr>
       </w:pPr>
       <w:r>
+        <w:rPr>
+          <w:sz w:val="21"/>
+        </w:rPr>
         <w:t>No entanto, vários utilizadores revelaram que na Jukebox o rodapé que leva à lista de reprodução não é claro (devia ser, mais nitidamente, um botão) e, no balcão, não é imediato que seja necessário fazer o checkout. Mesmo assim, estes aspetos não se revelaram nos valores que medimos uma vez que os 5 minutos que os utilizadores levaram a ambientarem-se à interface foram suficientes para perceber estes detalhes. É, de qualquer forma, um aspeto importante a melhorar na interface.</w:t>
       </w:r>
     </w:p>
@@ -4534,11 +4886,11 @@
           <c:showPercent val="0"/>
           <c:showBubbleSize val="0"/>
         </c:dLbls>
-        <c:axId val="-2079212848"/>
-        <c:axId val="-2127958464"/>
+        <c:axId val="2126518144"/>
+        <c:axId val="2141457664"/>
       </c:scatterChart>
       <c:valAx>
-        <c:axId val="-2079212848"/>
+        <c:axId val="2126518144"/>
         <c:scaling>
           <c:orientation val="minMax"/>
           <c:max val="15.0"/>
@@ -4577,12 +4929,12 @@
         <c:majorTickMark val="none"/>
         <c:minorTickMark val="none"/>
         <c:tickLblPos val="nextTo"/>
-        <c:crossAx val="-2127958464"/>
+        <c:crossAx val="2141457664"/>
         <c:crosses val="autoZero"/>
         <c:crossBetween val="midCat"/>
       </c:valAx>
       <c:valAx>
-        <c:axId val="-2127958464"/>
+        <c:axId val="2141457664"/>
         <c:scaling>
           <c:orientation val="minMax"/>
         </c:scaling>
@@ -4647,7 +4999,7 @@
             <a:endParaRPr lang="pt-PT"/>
           </a:p>
         </c:txPr>
-        <c:crossAx val="-2079212848"/>
+        <c:crossAx val="2126518144"/>
         <c:crosses val="autoZero"/>
         <c:crossBetween val="midCat"/>
       </c:valAx>
@@ -4927,11 +5279,11 @@
           <c:showPercent val="0"/>
           <c:showBubbleSize val="0"/>
         </c:dLbls>
-        <c:axId val="-2089752352"/>
-        <c:axId val="-2090960320"/>
+        <c:axId val="2140835568"/>
+        <c:axId val="2140479232"/>
       </c:scatterChart>
       <c:valAx>
-        <c:axId val="-2089752352"/>
+        <c:axId val="2140835568"/>
         <c:scaling>
           <c:orientation val="minMax"/>
           <c:max val="15.0"/>
@@ -4970,12 +5322,12 @@
         <c:majorTickMark val="none"/>
         <c:minorTickMark val="none"/>
         <c:tickLblPos val="nextTo"/>
-        <c:crossAx val="-2090960320"/>
+        <c:crossAx val="2140479232"/>
         <c:crosses val="autoZero"/>
         <c:crossBetween val="midCat"/>
       </c:valAx>
       <c:valAx>
-        <c:axId val="-2090960320"/>
+        <c:axId val="2140479232"/>
         <c:scaling>
           <c:orientation val="minMax"/>
         </c:scaling>
@@ -5040,7 +5392,7 @@
             <a:endParaRPr lang="pt-PT"/>
           </a:p>
         </c:txPr>
-        <c:crossAx val="-2089752352"/>
+        <c:crossAx val="2140835568"/>
         <c:crosses val="autoZero"/>
         <c:crossBetween val="midCat"/>
       </c:valAx>
@@ -5301,11 +5653,11 @@
           <c:showPercent val="0"/>
           <c:showBubbleSize val="0"/>
         </c:dLbls>
-        <c:axId val="-2044474832"/>
-        <c:axId val="-2089547232"/>
+        <c:axId val="2139138624"/>
+        <c:axId val="2140126064"/>
       </c:scatterChart>
       <c:valAx>
-        <c:axId val="-2044474832"/>
+        <c:axId val="2139138624"/>
         <c:scaling>
           <c:orientation val="minMax"/>
           <c:max val="15.0"/>
@@ -5330,12 +5682,12 @@
         <c:majorTickMark val="none"/>
         <c:minorTickMark val="none"/>
         <c:tickLblPos val="nextTo"/>
-        <c:crossAx val="-2089547232"/>
+        <c:crossAx val="2140126064"/>
         <c:crosses val="autoZero"/>
         <c:crossBetween val="midCat"/>
       </c:valAx>
       <c:valAx>
-        <c:axId val="-2089547232"/>
+        <c:axId val="2140126064"/>
         <c:scaling>
           <c:orientation val="minMax"/>
         </c:scaling>
@@ -5392,7 +5744,7 @@
             <a:endParaRPr lang="pt-PT"/>
           </a:p>
         </c:txPr>
-        <c:crossAx val="-2044474832"/>
+        <c:crossAx val="2139138624"/>
         <c:crosses val="autoZero"/>
         <c:crossBetween val="midCat"/>
       </c:valAx>
@@ -5671,11 +6023,11 @@
           <c:showPercent val="0"/>
           <c:showBubbleSize val="0"/>
         </c:dLbls>
-        <c:axId val="-2046218480"/>
-        <c:axId val="-2046216352"/>
+        <c:axId val="2126335504"/>
+        <c:axId val="2128526544"/>
       </c:scatterChart>
       <c:valAx>
-        <c:axId val="-2046218480"/>
+        <c:axId val="2126335504"/>
         <c:scaling>
           <c:orientation val="minMax"/>
           <c:max val="15.0"/>
@@ -5714,12 +6066,12 @@
         <c:majorTickMark val="none"/>
         <c:minorTickMark val="none"/>
         <c:tickLblPos val="nextTo"/>
-        <c:crossAx val="-2046216352"/>
+        <c:crossAx val="2128526544"/>
         <c:crosses val="autoZero"/>
         <c:crossBetween val="midCat"/>
       </c:valAx>
       <c:valAx>
-        <c:axId val="-2046216352"/>
+        <c:axId val="2128526544"/>
         <c:scaling>
           <c:orientation val="minMax"/>
         </c:scaling>
@@ -5784,7 +6136,7 @@
             <a:endParaRPr lang="pt-PT"/>
           </a:p>
         </c:txPr>
-        <c:crossAx val="-2046218480"/>
+        <c:crossAx val="2126335504"/>
         <c:crosses val="autoZero"/>
         <c:crossBetween val="midCat"/>
       </c:valAx>
@@ -6062,11 +6414,11 @@
           <c:showPercent val="0"/>
           <c:showBubbleSize val="0"/>
         </c:dLbls>
-        <c:axId val="-2092149392"/>
-        <c:axId val="-2045421584"/>
+        <c:axId val="2139431136"/>
+        <c:axId val="2125742448"/>
       </c:scatterChart>
       <c:valAx>
-        <c:axId val="-2092149392"/>
+        <c:axId val="2139431136"/>
         <c:scaling>
           <c:orientation val="minMax"/>
           <c:max val="15.0"/>
@@ -6105,12 +6457,12 @@
         <c:majorTickMark val="none"/>
         <c:minorTickMark val="none"/>
         <c:tickLblPos val="nextTo"/>
-        <c:crossAx val="-2045421584"/>
+        <c:crossAx val="2125742448"/>
         <c:crosses val="autoZero"/>
         <c:crossBetween val="midCat"/>
       </c:valAx>
       <c:valAx>
-        <c:axId val="-2045421584"/>
+        <c:axId val="2125742448"/>
         <c:scaling>
           <c:orientation val="minMax"/>
         </c:scaling>
@@ -6175,7 +6527,7 @@
             <a:endParaRPr lang="pt-PT"/>
           </a:p>
         </c:txPr>
-        <c:crossAx val="-2092149392"/>
+        <c:crossAx val="2139431136"/>
         <c:crosses val="autoZero"/>
         <c:crossBetween val="midCat"/>
       </c:valAx>
@@ -6426,11 +6778,11 @@
           <c:showPercent val="0"/>
           <c:showBubbleSize val="0"/>
         </c:dLbls>
-        <c:axId val="-2078069280"/>
-        <c:axId val="-2128659584"/>
+        <c:axId val="2139444544"/>
+        <c:axId val="2120019632"/>
       </c:scatterChart>
       <c:valAx>
-        <c:axId val="-2078069280"/>
+        <c:axId val="2139444544"/>
         <c:scaling>
           <c:orientation val="minMax"/>
           <c:max val="15.0"/>
@@ -6455,12 +6807,12 @@
         <c:majorTickMark val="none"/>
         <c:minorTickMark val="none"/>
         <c:tickLblPos val="nextTo"/>
-        <c:crossAx val="-2128659584"/>
+        <c:crossAx val="2120019632"/>
         <c:crosses val="autoZero"/>
         <c:crossBetween val="midCat"/>
       </c:valAx>
       <c:valAx>
-        <c:axId val="-2128659584"/>
+        <c:axId val="2120019632"/>
         <c:scaling>
           <c:orientation val="minMax"/>
         </c:scaling>
@@ -6517,7 +6869,7 @@
             <a:endParaRPr lang="pt-PT"/>
           </a:p>
         </c:txPr>
-        <c:crossAx val="-2078069280"/>
+        <c:crossAx val="2139444544"/>
         <c:crosses val="autoZero"/>
         <c:crossBetween val="midCat"/>
       </c:valAx>
@@ -6795,11 +7147,11 @@
           <c:showPercent val="0"/>
           <c:showBubbleSize val="0"/>
         </c:dLbls>
-        <c:axId val="-2093268624"/>
-        <c:axId val="-2131543600"/>
+        <c:axId val="2140827680"/>
+        <c:axId val="2128537568"/>
       </c:scatterChart>
       <c:valAx>
-        <c:axId val="-2093268624"/>
+        <c:axId val="2140827680"/>
         <c:scaling>
           <c:orientation val="minMax"/>
           <c:max val="15.0"/>
@@ -6838,12 +7190,12 @@
         <c:majorTickMark val="none"/>
         <c:minorTickMark val="none"/>
         <c:tickLblPos val="nextTo"/>
-        <c:crossAx val="-2131543600"/>
+        <c:crossAx val="2128537568"/>
         <c:crosses val="autoZero"/>
         <c:crossBetween val="midCat"/>
       </c:valAx>
       <c:valAx>
-        <c:axId val="-2131543600"/>
+        <c:axId val="2128537568"/>
         <c:scaling>
           <c:orientation val="minMax"/>
         </c:scaling>
@@ -6911,7 +7263,7 @@
             <a:endParaRPr lang="pt-PT"/>
           </a:p>
         </c:txPr>
-        <c:crossAx val="-2093268624"/>
+        <c:crossAx val="2140827680"/>
         <c:crosses val="autoZero"/>
         <c:crossBetween val="midCat"/>
       </c:valAx>
@@ -7190,11 +7542,11 @@
           <c:showPercent val="0"/>
           <c:showBubbleSize val="0"/>
         </c:dLbls>
-        <c:axId val="-2135895264"/>
-        <c:axId val="-2093464416"/>
+        <c:axId val="2140602576"/>
+        <c:axId val="2140271328"/>
       </c:scatterChart>
       <c:valAx>
-        <c:axId val="-2135895264"/>
+        <c:axId val="2140602576"/>
         <c:scaling>
           <c:orientation val="minMax"/>
           <c:max val="15.0"/>
@@ -7233,12 +7585,12 @@
         <c:majorTickMark val="none"/>
         <c:minorTickMark val="none"/>
         <c:tickLblPos val="nextTo"/>
-        <c:crossAx val="-2093464416"/>
+        <c:crossAx val="2140271328"/>
         <c:crosses val="autoZero"/>
         <c:crossBetween val="midCat"/>
       </c:valAx>
       <c:valAx>
-        <c:axId val="-2093464416"/>
+        <c:axId val="2140271328"/>
         <c:scaling>
           <c:orientation val="minMax"/>
         </c:scaling>
@@ -7303,7 +7655,7 @@
             <a:endParaRPr lang="pt-PT"/>
           </a:p>
         </c:txPr>
-        <c:crossAx val="-2135895264"/>
+        <c:crossAx val="2140602576"/>
         <c:crosses val="autoZero"/>
         <c:crossBetween val="midCat"/>
       </c:valAx>
@@ -7554,11 +7906,11 @@
           <c:showPercent val="0"/>
           <c:showBubbleSize val="0"/>
         </c:dLbls>
-        <c:axId val="-2041681776"/>
-        <c:axId val="-2046847200"/>
+        <c:axId val="2127975664"/>
+        <c:axId val="2119398528"/>
       </c:scatterChart>
       <c:valAx>
-        <c:axId val="-2041681776"/>
+        <c:axId val="2127975664"/>
         <c:scaling>
           <c:orientation val="minMax"/>
           <c:max val="15.0"/>
@@ -7583,12 +7935,12 @@
         <c:majorTickMark val="none"/>
         <c:minorTickMark val="none"/>
         <c:tickLblPos val="nextTo"/>
-        <c:crossAx val="-2046847200"/>
+        <c:crossAx val="2119398528"/>
         <c:crosses val="autoZero"/>
         <c:crossBetween val="midCat"/>
       </c:valAx>
       <c:valAx>
-        <c:axId val="-2046847200"/>
+        <c:axId val="2119398528"/>
         <c:scaling>
           <c:orientation val="minMax"/>
         </c:scaling>
@@ -7645,7 +7997,7 @@
             <a:endParaRPr lang="pt-PT"/>
           </a:p>
         </c:txPr>
-        <c:crossAx val="-2041681776"/>
+        <c:crossAx val="2127975664"/>
         <c:crosses val="autoZero"/>
         <c:crossBetween val="midCat"/>
       </c:valAx>
@@ -12962,7 +13314,7 @@
 </file>
 
 <file path=customXml/itemProps1.xml><?xml version="1.0" encoding="utf-8"?>
-<ds:datastoreItem xmlns:ds="http://schemas.openxmlformats.org/officeDocument/2006/customXml" ds:itemID="{15D932C7-1920-FC47-BB35-8B40BAD4A4B0}">
+<ds:datastoreItem xmlns:ds="http://schemas.openxmlformats.org/officeDocument/2006/customXml" ds:itemID="{B1ADFB92-01A4-904E-B44D-F7975B740482}">
   <ds:schemaRefs>
     <ds:schemaRef ds:uri="http://schemas.openxmlformats.org/officeDocument/2006/bibliography"/>
   </ds:schemaRefs>
